--- a/陈斌--毕设   2016-05-31.docx
+++ b/陈斌--毕设   2016-05-31.docx
@@ -158,27 +158,7 @@
           <w:sz w:val="32"/>
           <w:u w:val="single"/>
         </w:rPr>
-        <w:t xml:space="preserve">      </w:t>
-      </w:r>
-      <w:r>
-        <w:rPr>
-          <w:rFonts w:ascii="楷体_GB2312" w:eastAsia="楷体_GB2312" w:hint="eastAsia"/>
-          <w:b/>
-          <w:bCs/>
-          <w:sz w:val="32"/>
-          <w:u w:val="single"/>
-        </w:rPr>
-        <w:t>陈斌</w:t>
-      </w:r>
-      <w:r>
-        <w:rPr>
-          <w:rFonts w:ascii="楷体_GB2312" w:eastAsia="楷体_GB2312" w:hint="eastAsia"/>
-          <w:b/>
-          <w:bCs/>
-          <w:sz w:val="32"/>
-          <w:u w:val="single"/>
-        </w:rPr>
-        <w:t xml:space="preserve">      </w:t>
+        <w:t xml:space="preserve">      陈斌      </w:t>
       </w:r>
       <w:r>
         <w:rPr>
@@ -217,7 +197,218 @@
           <w:szCs w:val="30"/>
           <w:u w:val="single"/>
         </w:rPr>
-        <w:t xml:space="preserve"> 08123315</w:t>
+        <w:t xml:space="preserve"> 08123315     </w:t>
+      </w:r>
+    </w:p>
+    <w:p>
+      <w:pPr>
+        <w:spacing w:beforeLines="50" w:before="165" w:afterLines="50" w:after="165" w:line="720" w:lineRule="exact"/>
+        <w:ind w:firstLineChars="100" w:firstLine="320"/>
+        <w:rPr>
+          <w:rFonts w:ascii="楷体_GB2312" w:eastAsia="楷体_GB2312"/>
+          <w:sz w:val="32"/>
+          <w:u w:val="single"/>
+        </w:rPr>
+      </w:pPr>
+      <w:r>
+        <w:rPr>
+          <w:rFonts w:ascii="楷体_GB2312" w:eastAsia="楷体_GB2312" w:hint="eastAsia"/>
+          <w:sz w:val="32"/>
+        </w:rPr>
+        <w:t>学    院：</w:t>
+      </w:r>
+      <w:r>
+        <w:rPr>
+          <w:rFonts w:ascii="楷体_GB2312" w:eastAsia="楷体_GB2312" w:hint="eastAsia"/>
+          <w:sz w:val="32"/>
+          <w:u w:val="single"/>
+        </w:rPr>
+        <w:t xml:space="preserve">          </w:t>
+      </w:r>
+      <w:r>
+        <w:rPr>
+          <w:rFonts w:ascii="楷体_GB2312" w:eastAsia="楷体_GB2312" w:hint="eastAsia"/>
+          <w:b/>
+          <w:bCs/>
+          <w:sz w:val="32"/>
+          <w:u w:val="single"/>
+        </w:rPr>
+        <w:t>计算机科学与技术学院</w:t>
+      </w:r>
+      <w:r>
+        <w:rPr>
+          <w:rFonts w:ascii="楷体_GB2312" w:eastAsia="楷体_GB2312" w:hint="eastAsia"/>
+          <w:sz w:val="32"/>
+          <w:u w:val="single"/>
+        </w:rPr>
+        <w:t xml:space="preserve">            </w:t>
+      </w:r>
+    </w:p>
+    <w:p>
+      <w:pPr>
+        <w:spacing w:beforeLines="50" w:before="165" w:afterLines="50" w:after="165" w:line="720" w:lineRule="exact"/>
+        <w:ind w:firstLineChars="100" w:firstLine="320"/>
+        <w:rPr>
+          <w:rFonts w:ascii="楷体_GB2312" w:eastAsia="楷体_GB2312"/>
+          <w:sz w:val="32"/>
+          <w:u w:val="single"/>
+        </w:rPr>
+      </w:pPr>
+      <w:r>
+        <w:rPr>
+          <w:rFonts w:ascii="楷体_GB2312" w:eastAsia="楷体_GB2312" w:hint="eastAsia"/>
+          <w:sz w:val="32"/>
+        </w:rPr>
+        <w:t>专    业：</w:t>
+      </w:r>
+      <w:r>
+        <w:rPr>
+          <w:rFonts w:ascii="楷体_GB2312" w:eastAsia="楷体_GB2312" w:hint="eastAsia"/>
+          <w:sz w:val="32"/>
+          <w:u w:val="single"/>
+        </w:rPr>
+        <w:t xml:space="preserve">           </w:t>
+      </w:r>
+      <w:r>
+        <w:rPr>
+          <w:rFonts w:ascii="楷体_GB2312" w:eastAsia="楷体_GB2312" w:hint="eastAsia"/>
+          <w:b/>
+          <w:bCs/>
+          <w:sz w:val="32"/>
+          <w:u w:val="single"/>
+        </w:rPr>
+        <w:t xml:space="preserve">计算机科学与技术       </w:t>
+      </w:r>
+      <w:r>
+        <w:rPr>
+          <w:rFonts w:ascii="楷体_GB2312" w:eastAsia="楷体_GB2312" w:hint="eastAsia"/>
+          <w:sz w:val="32"/>
+          <w:u w:val="single"/>
+        </w:rPr>
+        <w:t xml:space="preserve">      </w:t>
+      </w:r>
+    </w:p>
+    <w:p>
+      <w:pPr>
+        <w:spacing w:beforeLines="50" w:before="165" w:afterLines="50" w:after="165" w:line="720" w:lineRule="exact"/>
+        <w:ind w:firstLineChars="100" w:firstLine="320"/>
+        <w:rPr>
+          <w:rFonts w:ascii="楷体_GB2312" w:eastAsia="楷体_GB2312"/>
+          <w:sz w:val="32"/>
+          <w:u w:val="single"/>
+        </w:rPr>
+      </w:pPr>
+      <w:r>
+        <w:rPr>
+          <w:rFonts w:ascii="楷体_GB2312" w:eastAsia="楷体_GB2312" w:hint="eastAsia"/>
+          <w:sz w:val="32"/>
+        </w:rPr>
+        <w:t>设计题目：</w:t>
+      </w:r>
+      <w:r>
+        <w:rPr>
+          <w:rFonts w:ascii="楷体_GB2312" w:eastAsia="楷体_GB2312" w:hint="eastAsia"/>
+          <w:b/>
+          <w:bCs/>
+          <w:sz w:val="32"/>
+          <w:u w:val="single"/>
+        </w:rPr>
+        <w:t xml:space="preserve">      </w:t>
+      </w:r>
+      <w:r>
+        <w:rPr>
+          <w:rFonts w:ascii="楷体_GB2312" w:eastAsia="楷体_GB2312" w:hint="eastAsia"/>
+          <w:b/>
+          <w:bCs/>
+          <w:sz w:val="32"/>
+          <w:u w:val="single"/>
+        </w:rPr>
+        <w:t>《易学习——口碑子平台》II</w:t>
+      </w:r>
+      <w:r>
+        <w:rPr>
+          <w:rFonts w:ascii="楷体_GB2312" w:eastAsia="楷体_GB2312" w:hint="eastAsia"/>
+          <w:b/>
+          <w:bCs/>
+          <w:sz w:val="32"/>
+          <w:u w:val="single"/>
+        </w:rPr>
+        <w:t xml:space="preserve">        </w:t>
+      </w:r>
+    </w:p>
+    <w:p>
+      <w:pPr>
+        <w:spacing w:beforeLines="50" w:before="165" w:afterLines="50" w:after="165" w:line="720" w:lineRule="exact"/>
+        <w:ind w:firstLineChars="100" w:firstLine="320"/>
+        <w:rPr>
+          <w:rFonts w:ascii="楷体_GB2312" w:eastAsia="楷体_GB2312"/>
+          <w:sz w:val="32"/>
+          <w:szCs w:val="30"/>
+          <w:u w:val="single"/>
+        </w:rPr>
+      </w:pPr>
+      <w:r>
+        <w:rPr>
+          <w:rFonts w:ascii="楷体_GB2312" w:eastAsia="楷体_GB2312" w:hint="eastAsia"/>
+          <w:sz w:val="32"/>
+          <w:szCs w:val="30"/>
+        </w:rPr>
+        <w:t>专    题：</w:t>
+      </w:r>
+      <w:r>
+        <w:rPr>
+          <w:rFonts w:ascii="楷体_GB2312" w:eastAsia="楷体_GB2312" w:hint="eastAsia"/>
+          <w:sz w:val="32"/>
+          <w:u w:val="single"/>
+        </w:rPr>
+        <w:t xml:space="preserve">     </w:t>
+      </w:r>
+      <w:r>
+        <w:rPr>
+          <w:rFonts w:ascii="楷体_GB2312" w:eastAsia="楷体_GB2312"/>
+          <w:sz w:val="32"/>
+          <w:u w:val="single"/>
+        </w:rPr>
+        <w:t xml:space="preserve">                                </w:t>
+      </w:r>
+      <w:r>
+        <w:rPr>
+          <w:rFonts w:ascii="楷体_GB2312" w:eastAsia="楷体_GB2312" w:hint="eastAsia"/>
+          <w:sz w:val="32"/>
+          <w:u w:val="single"/>
+        </w:rPr>
+        <w:t xml:space="preserve">  </w:t>
+      </w:r>
+    </w:p>
+    <w:p>
+      <w:pPr>
+        <w:spacing w:beforeLines="50" w:before="165" w:afterLines="50" w:after="165" w:line="720" w:lineRule="exact"/>
+        <w:ind w:firstLineChars="100" w:firstLine="320"/>
+        <w:rPr>
+          <w:rFonts w:ascii="楷体_GB2312" w:eastAsia="楷体_GB2312"/>
+          <w:b/>
+          <w:bCs/>
+          <w:sz w:val="32"/>
+          <w:szCs w:val="30"/>
+        </w:rPr>
+      </w:pPr>
+      <w:r>
+        <w:rPr>
+          <w:rFonts w:ascii="楷体_GB2312" w:eastAsia="楷体_GB2312" w:hint="eastAsia"/>
+          <w:sz w:val="32"/>
+          <w:szCs w:val="30"/>
+        </w:rPr>
+        <w:t>指导教师：</w:t>
+      </w:r>
+      <w:r>
+        <w:rPr>
+          <w:rFonts w:ascii="楷体_GB2312" w:eastAsia="楷体_GB2312" w:hint="eastAsia"/>
+          <w:b/>
+          <w:bCs/>
+          <w:sz w:val="32"/>
+          <w:u w:val="single"/>
+        </w:rPr>
+        <w:t xml:space="preserve">      周勇     </w:t>
       </w:r>
       <w:r>
         <w:rPr>
@@ -226,51 +417,16 @@
           <w:bCs/>
           <w:sz w:val="32"/>
           <w:szCs w:val="30"/>
-          <w:u w:val="single"/>
-        </w:rPr>
-        <w:t xml:space="preserve">     </w:t>
-      </w:r>
-    </w:p>
-    <w:p>
-      <w:pPr>
-        <w:spacing w:beforeLines="50" w:before="165" w:afterLines="50" w:after="165" w:line="720" w:lineRule="exact"/>
-        <w:ind w:firstLineChars="100" w:firstLine="320"/>
-        <w:rPr>
-          <w:rFonts w:ascii="楷体_GB2312" w:eastAsia="楷体_GB2312"/>
-          <w:sz w:val="32"/>
-          <w:u w:val="single"/>
-        </w:rPr>
-      </w:pPr>
+        </w:rPr>
+        <w:t xml:space="preserve">  </w:t>
+      </w:r>
       <w:r>
         <w:rPr>
           <w:rFonts w:ascii="楷体_GB2312" w:eastAsia="楷体_GB2312" w:hint="eastAsia"/>
           <w:sz w:val="32"/>
-        </w:rPr>
-        <w:t>学    院：</w:t>
-      </w:r>
-      <w:r>
-        <w:rPr>
-          <w:rFonts w:ascii="楷体_GB2312" w:eastAsia="楷体_GB2312" w:hint="eastAsia"/>
-          <w:sz w:val="32"/>
-          <w:u w:val="single"/>
-        </w:rPr>
-        <w:t xml:space="preserve">      </w:t>
-      </w:r>
-      <w:r>
-        <w:rPr>
-          <w:rFonts w:ascii="楷体_GB2312" w:eastAsia="楷体_GB2312" w:hint="eastAsia"/>
-          <w:sz w:val="32"/>
-          <w:u w:val="single"/>
-        </w:rPr>
-        <w:t xml:space="preserve">  </w:t>
-      </w:r>
-      <w:r>
-        <w:rPr>
-          <w:rFonts w:ascii="楷体_GB2312" w:eastAsia="楷体_GB2312" w:hint="eastAsia"/>
-          <w:sz w:val="32"/>
-          <w:u w:val="single"/>
-        </w:rPr>
-        <w:t xml:space="preserve">  </w:t>
+          <w:szCs w:val="30"/>
+        </w:rPr>
+        <w:t>职 称：</w:t>
       </w:r>
       <w:r>
         <w:rPr>
@@ -280,273 +436,6 @@
           <w:sz w:val="32"/>
           <w:u w:val="single"/>
         </w:rPr>
-        <w:t>计算机科学与技术</w:t>
-      </w:r>
-      <w:r>
-        <w:rPr>
-          <w:rFonts w:ascii="楷体_GB2312" w:eastAsia="楷体_GB2312" w:hint="eastAsia"/>
-          <w:b/>
-          <w:bCs/>
-          <w:sz w:val="32"/>
-          <w:u w:val="single"/>
-        </w:rPr>
-        <w:t>学院</w:t>
-      </w:r>
-      <w:r>
-        <w:rPr>
-          <w:rFonts w:ascii="楷体_GB2312" w:eastAsia="楷体_GB2312" w:hint="eastAsia"/>
-          <w:sz w:val="32"/>
-          <w:u w:val="single"/>
-        </w:rPr>
-        <w:t xml:space="preserve">            </w:t>
-      </w:r>
-    </w:p>
-    <w:p>
-      <w:pPr>
-        <w:spacing w:beforeLines="50" w:before="165" w:afterLines="50" w:after="165" w:line="720" w:lineRule="exact"/>
-        <w:ind w:firstLineChars="100" w:firstLine="320"/>
-        <w:rPr>
-          <w:rFonts w:ascii="楷体_GB2312" w:eastAsia="楷体_GB2312"/>
-          <w:sz w:val="32"/>
-          <w:u w:val="single"/>
-        </w:rPr>
-      </w:pPr>
-      <w:r>
-        <w:rPr>
-          <w:rFonts w:ascii="楷体_GB2312" w:eastAsia="楷体_GB2312" w:hint="eastAsia"/>
-          <w:sz w:val="32"/>
-        </w:rPr>
-        <w:t>专    业：</w:t>
-      </w:r>
-      <w:r>
-        <w:rPr>
-          <w:rFonts w:ascii="楷体_GB2312" w:eastAsia="楷体_GB2312" w:hint="eastAsia"/>
-          <w:sz w:val="32"/>
-          <w:u w:val="single"/>
-        </w:rPr>
-        <w:t xml:space="preserve">       </w:t>
-      </w:r>
-      <w:r>
-        <w:rPr>
-          <w:rFonts w:ascii="楷体_GB2312" w:eastAsia="楷体_GB2312" w:hint="eastAsia"/>
-          <w:sz w:val="32"/>
-          <w:u w:val="single"/>
-        </w:rPr>
-        <w:t xml:space="preserve">   </w:t>
-      </w:r>
-      <w:r>
-        <w:rPr>
-          <w:rFonts w:ascii="楷体_GB2312" w:eastAsia="楷体_GB2312" w:hint="eastAsia"/>
-          <w:sz w:val="32"/>
-          <w:u w:val="single"/>
-        </w:rPr>
-        <w:t xml:space="preserve"> </w:t>
-      </w:r>
-      <w:r>
-        <w:rPr>
-          <w:rFonts w:ascii="楷体_GB2312" w:eastAsia="楷体_GB2312" w:hint="eastAsia"/>
-          <w:b/>
-          <w:bCs/>
-          <w:sz w:val="32"/>
-          <w:u w:val="single"/>
-        </w:rPr>
-        <w:t>计算机科学与技术</w:t>
-      </w:r>
-      <w:r>
-        <w:rPr>
-          <w:rFonts w:ascii="楷体_GB2312" w:eastAsia="楷体_GB2312" w:hint="eastAsia"/>
-          <w:b/>
-          <w:bCs/>
-          <w:sz w:val="32"/>
-          <w:u w:val="single"/>
-        </w:rPr>
-        <w:t xml:space="preserve">       </w:t>
-      </w:r>
-      <w:r>
-        <w:rPr>
-          <w:rFonts w:ascii="楷体_GB2312" w:eastAsia="楷体_GB2312" w:hint="eastAsia"/>
-          <w:sz w:val="32"/>
-          <w:u w:val="single"/>
-        </w:rPr>
-        <w:t xml:space="preserve">    </w:t>
-      </w:r>
-      <w:r>
-        <w:rPr>
-          <w:rFonts w:ascii="楷体_GB2312" w:eastAsia="楷体_GB2312" w:hint="eastAsia"/>
-          <w:sz w:val="32"/>
-          <w:u w:val="single"/>
-        </w:rPr>
-        <w:t xml:space="preserve">  </w:t>
-      </w:r>
-    </w:p>
-    <w:p>
-      <w:pPr>
-        <w:spacing w:beforeLines="50" w:before="165" w:afterLines="50" w:after="165" w:line="720" w:lineRule="exact"/>
-        <w:ind w:firstLineChars="100" w:firstLine="320"/>
-        <w:rPr>
-          <w:rFonts w:ascii="楷体_GB2312" w:eastAsia="楷体_GB2312"/>
-          <w:sz w:val="32"/>
-          <w:u w:val="single"/>
-        </w:rPr>
-      </w:pPr>
-      <w:r>
-        <w:rPr>
-          <w:rFonts w:ascii="楷体_GB2312" w:eastAsia="楷体_GB2312" w:hint="eastAsia"/>
-          <w:sz w:val="32"/>
-        </w:rPr>
-        <w:t>设计题目：</w:t>
-      </w:r>
-      <w:r>
-        <w:rPr>
-          <w:rFonts w:ascii="楷体_GB2312" w:eastAsia="楷体_GB2312" w:hint="eastAsia"/>
-          <w:b/>
-          <w:bCs/>
-          <w:sz w:val="32"/>
-          <w:u w:val="single"/>
-        </w:rPr>
-        <w:t xml:space="preserve">   </w:t>
-      </w:r>
-      <w:r>
-        <w:rPr>
-          <w:rFonts w:ascii="楷体_GB2312" w:eastAsia="楷体_GB2312" w:hint="eastAsia"/>
-          <w:b/>
-          <w:bCs/>
-          <w:sz w:val="32"/>
-          <w:u w:val="single"/>
-        </w:rPr>
-        <w:t xml:space="preserve">   </w:t>
-      </w:r>
-      <w:r>
-        <w:rPr>
-          <w:rFonts w:ascii="楷体_GB2312" w:eastAsia="楷体_GB2312" w:hint="eastAsia"/>
-          <w:b/>
-          <w:bCs/>
-          <w:sz w:val="32"/>
-          <w:u w:val="single"/>
-        </w:rPr>
-        <w:t>《易学习——口碑子平台》II</w:t>
-      </w:r>
-      <w:r>
-        <w:rPr>
-          <w:rFonts w:ascii="楷体_GB2312" w:eastAsia="楷体_GB2312" w:hint="eastAsia"/>
-          <w:b/>
-          <w:bCs/>
-          <w:sz w:val="32"/>
-          <w:u w:val="single"/>
-        </w:rPr>
-        <w:t xml:space="preserve"> </w:t>
-      </w:r>
-      <w:r>
-        <w:rPr>
-          <w:rFonts w:ascii="楷体_GB2312" w:eastAsia="楷体_GB2312" w:hint="eastAsia"/>
-          <w:b/>
-          <w:bCs/>
-          <w:sz w:val="32"/>
-          <w:u w:val="single"/>
-        </w:rPr>
-        <w:t xml:space="preserve">       </w:t>
-      </w:r>
-    </w:p>
-    <w:p>
-      <w:pPr>
-        <w:spacing w:beforeLines="50" w:before="165" w:afterLines="50" w:after="165" w:line="720" w:lineRule="exact"/>
-        <w:ind w:firstLineChars="100" w:firstLine="320"/>
-        <w:rPr>
-          <w:rFonts w:ascii="楷体_GB2312" w:eastAsia="楷体_GB2312"/>
-          <w:sz w:val="32"/>
-          <w:szCs w:val="30"/>
-          <w:u w:val="single"/>
-        </w:rPr>
-      </w:pPr>
-      <w:r>
-        <w:rPr>
-          <w:rFonts w:ascii="楷体_GB2312" w:eastAsia="楷体_GB2312" w:hint="eastAsia"/>
-          <w:sz w:val="32"/>
-          <w:szCs w:val="30"/>
-        </w:rPr>
-        <w:t>专    题：</w:t>
-      </w:r>
-      <w:r>
-        <w:rPr>
-          <w:rFonts w:ascii="楷体_GB2312" w:eastAsia="楷体_GB2312" w:hint="eastAsia"/>
-          <w:sz w:val="32"/>
-          <w:u w:val="single"/>
-        </w:rPr>
-        <w:t xml:space="preserve">     </w:t>
-      </w:r>
-      <w:r>
-        <w:rPr>
-          <w:rFonts w:ascii="楷体_GB2312" w:eastAsia="楷体_GB2312"/>
-          <w:sz w:val="32"/>
-          <w:u w:val="single"/>
-        </w:rPr>
-        <w:t xml:space="preserve">                                </w:t>
-      </w:r>
-      <w:r>
-        <w:rPr>
-          <w:rFonts w:ascii="楷体_GB2312" w:eastAsia="楷体_GB2312" w:hint="eastAsia"/>
-          <w:sz w:val="32"/>
-          <w:u w:val="single"/>
-        </w:rPr>
-        <w:t xml:space="preserve">  </w:t>
-      </w:r>
-    </w:p>
-    <w:p>
-      <w:pPr>
-        <w:spacing w:beforeLines="50" w:before="165" w:afterLines="50" w:after="165" w:line="720" w:lineRule="exact"/>
-        <w:ind w:firstLineChars="100" w:firstLine="320"/>
-        <w:rPr>
-          <w:rFonts w:ascii="楷体_GB2312" w:eastAsia="楷体_GB2312"/>
-          <w:b/>
-          <w:bCs/>
-          <w:sz w:val="32"/>
-          <w:szCs w:val="30"/>
-        </w:rPr>
-      </w:pPr>
-      <w:r>
-        <w:rPr>
-          <w:rFonts w:ascii="楷体_GB2312" w:eastAsia="楷体_GB2312" w:hint="eastAsia"/>
-          <w:sz w:val="32"/>
-          <w:szCs w:val="30"/>
-        </w:rPr>
-        <w:t>指导教师：</w:t>
-      </w:r>
-      <w:r>
-        <w:rPr>
-          <w:rFonts w:ascii="楷体_GB2312" w:eastAsia="楷体_GB2312" w:hint="eastAsia"/>
-          <w:b/>
-          <w:bCs/>
-          <w:sz w:val="32"/>
-          <w:u w:val="single"/>
-        </w:rPr>
-        <w:t xml:space="preserve">      周勇     </w:t>
-      </w:r>
-      <w:r>
-        <w:rPr>
-          <w:rFonts w:ascii="楷体_GB2312" w:eastAsia="楷体_GB2312" w:hint="eastAsia"/>
-          <w:b/>
-          <w:bCs/>
-          <w:sz w:val="32"/>
-          <w:szCs w:val="30"/>
-        </w:rPr>
-        <w:t xml:space="preserve">  </w:t>
-      </w:r>
-      <w:r>
-        <w:rPr>
-          <w:rFonts w:ascii="楷体_GB2312" w:eastAsia="楷体_GB2312" w:hint="eastAsia"/>
-          <w:sz w:val="32"/>
-          <w:szCs w:val="30"/>
-        </w:rPr>
-        <w:t>职 称：</w:t>
-      </w:r>
-      <w:r>
-        <w:rPr>
-          <w:rFonts w:ascii="楷体_GB2312" w:eastAsia="楷体_GB2312" w:hint="eastAsia"/>
-          <w:b/>
-          <w:bCs/>
-          <w:sz w:val="32"/>
-          <w:u w:val="single"/>
-        </w:rPr>
         <w:t xml:space="preserve">     教授    </w:t>
       </w:r>
     </w:p>
@@ -635,16 +524,7 @@
           <w:bCs/>
           <w:sz w:val="32"/>
         </w:rPr>
-        <w:t xml:space="preserve">   2016</w:t>
-      </w:r>
-      <w:r>
-        <w:rPr>
-          <w:rFonts w:eastAsia="楷体_GB2312" w:hint="eastAsia"/>
-          <w:b/>
-          <w:bCs/>
-          <w:sz w:val="32"/>
-        </w:rPr>
-        <w:t xml:space="preserve"> </w:t>
+        <w:t xml:space="preserve">   2016 </w:t>
       </w:r>
       <w:r>
         <w:rPr>
@@ -701,7 +581,7 @@
       <w:pPr>
         <w:jc w:val="center"/>
         <w:rPr>
-          <w:rFonts w:eastAsia="黑体" w:hint="eastAsia"/>
+          <w:rFonts w:eastAsia="黑体"/>
           <w:bCs/>
           <w:sz w:val="24"/>
         </w:rPr>
@@ -710,12 +590,33 @@
     <w:p>
       <w:pPr>
         <w:spacing w:beforeLines="50" w:before="165"/>
+        <w:rPr>
+          <w:rFonts w:eastAsia="黑体"/>
+          <w:bCs/>
+          <w:sz w:val="32"/>
+        </w:rPr>
+      </w:pPr>
+    </w:p>
+    <w:p>
+      <w:pPr>
+        <w:spacing w:beforeLines="50" w:before="165"/>
+        <w:ind w:firstLine="640"/>
+        <w:jc w:val="center"/>
+        <w:rPr>
+          <w:rFonts w:eastAsia="黑体"/>
+          <w:bCs/>
+          <w:sz w:val="32"/>
+        </w:rPr>
+      </w:pPr>
+      <w:r>
         <w:rPr>
           <w:rFonts w:eastAsia="黑体" w:hint="eastAsia"/>
           <w:bCs/>
           <w:sz w:val="32"/>
         </w:rPr>
-      </w:pPr>
+        <w:lastRenderedPageBreak/>
+        <w:t>中国矿业大学毕业设计任务书</w:t>
+      </w:r>
     </w:p>
     <w:p>
       <w:pPr>
@@ -723,27 +624,6 @@
         <w:ind w:firstLine="640"/>
         <w:jc w:val="center"/>
         <w:rPr>
-          <w:rFonts w:eastAsia="黑体" w:hint="eastAsia"/>
-          <w:bCs/>
-          <w:sz w:val="32"/>
-        </w:rPr>
-      </w:pPr>
-      <w:r>
-        <w:rPr>
-          <w:rFonts w:eastAsia="黑体" w:hint="eastAsia"/>
-          <w:bCs/>
-          <w:sz w:val="32"/>
-        </w:rPr>
-        <w:lastRenderedPageBreak/>
-        <w:t>中国矿业大学毕业设计任务书</w:t>
-      </w:r>
-    </w:p>
-    <w:p>
-      <w:pPr>
-        <w:spacing w:beforeLines="50" w:before="165"/>
-        <w:ind w:firstLine="640"/>
-        <w:jc w:val="center"/>
-        <w:rPr>
           <w:rFonts w:eastAsia="黑体"/>
           <w:bCs/>
           <w:sz w:val="32"/>
@@ -754,17 +634,33 @@
       <w:pPr>
         <w:spacing w:line="400" w:lineRule="exact"/>
         <w:rPr>
+          <w:rFonts w:eastAsia="仿宋_GB2312"/>
+          <w:sz w:val="28"/>
+          <w:u w:val="single"/>
+        </w:rPr>
+      </w:pPr>
+      <w:r>
+        <w:rPr>
           <w:rFonts w:eastAsia="仿宋_GB2312" w:hint="eastAsia"/>
           <w:sz w:val="28"/>
+        </w:rPr>
+        <w:t>学院</w:t>
+      </w:r>
+      <w:r>
+        <w:rPr>
+          <w:rFonts w:eastAsia="仿宋_GB2312" w:hint="eastAsia"/>
+          <w:sz w:val="28"/>
           <w:u w:val="single"/>
         </w:rPr>
-      </w:pPr>
+        <w:t xml:space="preserve"> </w:t>
+      </w:r>
       <w:r>
         <w:rPr>
           <w:rFonts w:eastAsia="仿宋_GB2312" w:hint="eastAsia"/>
           <w:sz w:val="28"/>
-        </w:rPr>
-        <w:t>学院</w:t>
+          <w:u w:val="single"/>
+        </w:rPr>
+        <w:t>计算机科学与技术学院</w:t>
       </w:r>
       <w:r>
         <w:rPr>
@@ -778,9 +674,24 @@
         <w:rPr>
           <w:rFonts w:eastAsia="仿宋_GB2312" w:hint="eastAsia"/>
           <w:sz w:val="28"/>
+        </w:rPr>
+        <w:t>专业年级</w:t>
+      </w:r>
+      <w:r>
+        <w:rPr>
+          <w:rFonts w:eastAsia="仿宋_GB2312" w:hint="eastAsia"/>
+          <w:sz w:val="28"/>
           <w:u w:val="single"/>
         </w:rPr>
-        <w:t>计算机科学与技术学院</w:t>
+        <w:t xml:space="preserve">  </w:t>
+      </w:r>
+      <w:r>
+        <w:rPr>
+          <w:rFonts w:eastAsia="仿宋_GB2312"/>
+          <w:sz w:val="28"/>
+          <w:u w:val="single"/>
+        </w:rPr>
+        <w:t>201</w:t>
       </w:r>
       <w:r>
         <w:rPr>
@@ -788,61 +699,30 @@
           <w:sz w:val="28"/>
           <w:u w:val="single"/>
         </w:rPr>
+        <w:t>2</w:t>
+      </w:r>
+      <w:r>
+        <w:rPr>
+          <w:rFonts w:eastAsia="仿宋_GB2312" w:hint="eastAsia"/>
+          <w:sz w:val="28"/>
+          <w:u w:val="single"/>
+        </w:rPr>
+        <w:t>级计算机科学与技术</w:t>
+      </w:r>
+      <w:r>
+        <w:rPr>
+          <w:rFonts w:eastAsia="仿宋_GB2312" w:hint="eastAsia"/>
+          <w:sz w:val="28"/>
+          <w:u w:val="single"/>
+        </w:rPr>
         <w:t xml:space="preserve"> </w:t>
       </w:r>
-      <w:r>
-        <w:rPr>
-          <w:rFonts w:eastAsia="仿宋_GB2312" w:hint="eastAsia"/>
-          <w:sz w:val="28"/>
-        </w:rPr>
-        <w:t>专业年级</w:t>
-      </w:r>
-      <w:r>
-        <w:rPr>
-          <w:rFonts w:eastAsia="仿宋_GB2312" w:hint="eastAsia"/>
-          <w:sz w:val="28"/>
-          <w:u w:val="single"/>
-        </w:rPr>
-        <w:t xml:space="preserve">  </w:t>
-      </w:r>
-      <w:r>
+    </w:p>
+    <w:p>
+      <w:pPr>
+        <w:spacing w:line="400" w:lineRule="exact"/>
         <w:rPr>
           <w:rFonts w:eastAsia="仿宋_GB2312"/>
-          <w:sz w:val="28"/>
-          <w:u w:val="single"/>
-        </w:rPr>
-        <w:t>201</w:t>
-      </w:r>
-      <w:r>
-        <w:rPr>
-          <w:rFonts w:eastAsia="仿宋_GB2312" w:hint="eastAsia"/>
-          <w:sz w:val="28"/>
-          <w:u w:val="single"/>
-        </w:rPr>
-        <w:t>2</w:t>
-      </w:r>
-      <w:r>
-        <w:rPr>
-          <w:rFonts w:eastAsia="仿宋_GB2312" w:hint="eastAsia"/>
-          <w:sz w:val="28"/>
-          <w:u w:val="single"/>
-        </w:rPr>
-        <w:t>级计算机科学与技术</w:t>
-      </w:r>
-      <w:r>
-        <w:rPr>
-          <w:rFonts w:eastAsia="仿宋_GB2312" w:hint="eastAsia"/>
-          <w:sz w:val="28"/>
-          <w:u w:val="single"/>
-        </w:rPr>
-        <w:t xml:space="preserve"> </w:t>
-      </w:r>
-    </w:p>
-    <w:p>
-      <w:pPr>
-        <w:spacing w:line="400" w:lineRule="exact"/>
-        <w:rPr>
-          <w:rFonts w:eastAsia="仿宋_GB2312" w:hint="eastAsia"/>
           <w:sz w:val="28"/>
           <w:u w:val="single"/>
         </w:rPr>
@@ -1210,7 +1090,6 @@
       <w:pPr>
         <w:spacing w:line="400" w:lineRule="exact"/>
         <w:rPr>
-          <w:rFonts w:hint="eastAsia"/>
           <w:b/>
           <w:sz w:val="28"/>
         </w:rPr>
@@ -1249,14 +1128,6 @@
       </w:pPr>
       <w:r>
         <w:rPr>
-          <w:rFonts w:eastAsia="黑体"/>
-          <w:b/>
-          <w:sz w:val="28"/>
-        </w:rPr>
-        <w:tab/>
-      </w:r>
-      <w:r>
-        <w:rPr>
           <w:rFonts w:ascii="宋体" w:hAnsi="宋体" w:hint="eastAsia"/>
           <w:bCs/>
           <w:sz w:val="24"/>
@@ -1426,7 +1297,7 @@
         <w:spacing w:beforeLines="100" w:before="331" w:afterLines="100" w:after="331" w:line="240" w:lineRule="auto"/>
         <w:jc w:val="both"/>
         <w:rPr>
-          <w:rFonts w:ascii="宋体" w:hAnsi="宋体" w:hint="eastAsia"/>
+          <w:rFonts w:ascii="宋体" w:hAnsi="宋体"/>
           <w:bCs/>
           <w:sz w:val="24"/>
         </w:rPr>
@@ -1490,33 +1361,33 @@
         <w:spacing w:beforeLines="100" w:before="331" w:afterLines="100" w:after="331" w:line="240" w:lineRule="auto"/>
         <w:jc w:val="both"/>
         <w:rPr>
+          <w:rFonts w:ascii="宋体" w:hAnsi="宋体"/>
+          <w:bCs/>
+          <w:sz w:val="24"/>
+        </w:rPr>
+      </w:pPr>
+      <w:r>
+        <w:rPr>
           <w:rFonts w:ascii="宋体" w:hAnsi="宋体" w:hint="eastAsia"/>
           <w:bCs/>
           <w:sz w:val="24"/>
         </w:rPr>
-      </w:pPr>
+        <w:t>整理和分析毕业设计的成果，撰写系统</w:t>
+      </w:r>
+      <w:r>
+        <w:rPr>
+          <w:rFonts w:ascii="宋体" w:hAnsi="宋体"/>
+          <w:bCs/>
+          <w:sz w:val="24"/>
+        </w:rPr>
+        <w:t>软件文档和</w:t>
+      </w:r>
       <w:r>
         <w:rPr>
           <w:rFonts w:ascii="宋体" w:hAnsi="宋体" w:hint="eastAsia"/>
           <w:bCs/>
           <w:sz w:val="24"/>
         </w:rPr>
-        <w:t>整理和分析毕业设计的成果，撰写系统</w:t>
-      </w:r>
-      <w:r>
-        <w:rPr>
-          <w:rFonts w:ascii="宋体" w:hAnsi="宋体"/>
-          <w:bCs/>
-          <w:sz w:val="24"/>
-        </w:rPr>
-        <w:t>软件文档和</w:t>
-      </w:r>
-      <w:r>
-        <w:rPr>
-          <w:rFonts w:ascii="宋体" w:hAnsi="宋体" w:hint="eastAsia"/>
-          <w:bCs/>
-          <w:sz w:val="24"/>
-        </w:rPr>
         <w:t>毕业设计论文。</w:t>
       </w:r>
     </w:p>
@@ -1524,7 +1395,7 @@
       <w:pPr>
         <w:ind w:firstLine="562"/>
         <w:rPr>
-          <w:rFonts w:eastAsia="黑体" w:hint="eastAsia"/>
+          <w:rFonts w:eastAsia="黑体"/>
           <w:b/>
           <w:sz w:val="28"/>
         </w:rPr>
@@ -1534,7 +1405,7 @@
       <w:pPr>
         <w:ind w:firstLine="562"/>
         <w:rPr>
-          <w:rFonts w:eastAsia="黑体" w:hint="eastAsia"/>
+          <w:rFonts w:eastAsia="黑体"/>
           <w:b/>
           <w:sz w:val="28"/>
         </w:rPr>
@@ -1544,7 +1415,7 @@
       <w:pPr>
         <w:ind w:firstLine="562"/>
         <w:rPr>
-          <w:rFonts w:eastAsia="黑体" w:hint="eastAsia"/>
+          <w:rFonts w:eastAsia="黑体"/>
           <w:b/>
           <w:sz w:val="28"/>
         </w:rPr>
@@ -1554,7 +1425,7 @@
       <w:pPr>
         <w:ind w:firstLine="562"/>
         <w:rPr>
-          <w:rFonts w:eastAsia="黑体" w:hint="eastAsia"/>
+          <w:rFonts w:eastAsia="黑体"/>
           <w:b/>
           <w:sz w:val="28"/>
         </w:rPr>
@@ -1564,7 +1435,7 @@
       <w:pPr>
         <w:ind w:firstLine="562"/>
         <w:rPr>
-          <w:rFonts w:eastAsia="黑体" w:hint="eastAsia"/>
+          <w:rFonts w:eastAsia="黑体"/>
           <w:b/>
           <w:sz w:val="28"/>
         </w:rPr>
@@ -1735,127 +1606,111 @@
     <w:p>
       <w:pPr>
         <w:rPr>
-          <w:rFonts w:hint="eastAsia"/>
-          <w:sz w:val="28"/>
-        </w:rPr>
-      </w:pPr>
-    </w:p>
-    <w:p>
-      <w:pPr>
-        <w:rPr>
-          <w:rFonts w:hint="eastAsia"/>
-          <w:sz w:val="28"/>
-        </w:rPr>
-      </w:pPr>
-    </w:p>
-    <w:p>
-      <w:pPr>
-        <w:rPr>
-          <w:rFonts w:hint="eastAsia"/>
-          <w:sz w:val="28"/>
-        </w:rPr>
-      </w:pPr>
-    </w:p>
-    <w:p>
-      <w:pPr>
-        <w:rPr>
-          <w:rFonts w:hint="eastAsia"/>
-          <w:sz w:val="28"/>
-        </w:rPr>
-      </w:pPr>
-    </w:p>
-    <w:p>
-      <w:pPr>
-        <w:rPr>
-          <w:rFonts w:hint="eastAsia"/>
-          <w:sz w:val="28"/>
-        </w:rPr>
-      </w:pPr>
-    </w:p>
-    <w:p>
-      <w:pPr>
-        <w:rPr>
-          <w:rFonts w:hint="eastAsia"/>
-          <w:sz w:val="28"/>
-        </w:rPr>
-      </w:pPr>
-    </w:p>
-    <w:p>
-      <w:pPr>
-        <w:rPr>
-          <w:rFonts w:hint="eastAsia"/>
-          <w:sz w:val="28"/>
-        </w:rPr>
-      </w:pPr>
-    </w:p>
-    <w:p>
-      <w:pPr>
-        <w:rPr>
-          <w:rFonts w:hint="eastAsia"/>
-          <w:sz w:val="28"/>
-        </w:rPr>
-      </w:pPr>
-    </w:p>
-    <w:p>
-      <w:pPr>
-        <w:rPr>
-          <w:rFonts w:hint="eastAsia"/>
-          <w:sz w:val="28"/>
-        </w:rPr>
-      </w:pPr>
-    </w:p>
-    <w:p>
-      <w:pPr>
-        <w:rPr>
-          <w:rFonts w:hint="eastAsia"/>
-          <w:sz w:val="28"/>
-        </w:rPr>
-      </w:pPr>
-    </w:p>
-    <w:p>
-      <w:pPr>
-        <w:rPr>
-          <w:rFonts w:hint="eastAsia"/>
-          <w:sz w:val="28"/>
-        </w:rPr>
-      </w:pPr>
-    </w:p>
-    <w:p>
-      <w:pPr>
-        <w:rPr>
-          <w:rFonts w:hint="eastAsia"/>
-          <w:sz w:val="28"/>
-        </w:rPr>
-      </w:pPr>
-    </w:p>
-    <w:p>
-      <w:pPr>
-        <w:rPr>
-          <w:rFonts w:hint="eastAsia"/>
-          <w:sz w:val="28"/>
-        </w:rPr>
-      </w:pPr>
-    </w:p>
-    <w:p>
-      <w:pPr>
-        <w:rPr>
-          <w:rFonts w:hint="eastAsia"/>
-          <w:sz w:val="28"/>
-        </w:rPr>
-      </w:pPr>
-    </w:p>
-    <w:p>
-      <w:pPr>
-        <w:rPr>
-          <w:rFonts w:hint="eastAsia"/>
-          <w:sz w:val="28"/>
-        </w:rPr>
-      </w:pPr>
-    </w:p>
-    <w:p>
-      <w:pPr>
-        <w:rPr>
-          <w:rFonts w:hint="eastAsia"/>
+          <w:sz w:val="28"/>
+        </w:rPr>
+      </w:pPr>
+    </w:p>
+    <w:p>
+      <w:pPr>
+        <w:rPr>
+          <w:sz w:val="28"/>
+        </w:rPr>
+      </w:pPr>
+    </w:p>
+    <w:p>
+      <w:pPr>
+        <w:rPr>
+          <w:sz w:val="28"/>
+        </w:rPr>
+      </w:pPr>
+    </w:p>
+    <w:p>
+      <w:pPr>
+        <w:rPr>
+          <w:sz w:val="28"/>
+        </w:rPr>
+      </w:pPr>
+    </w:p>
+    <w:p>
+      <w:pPr>
+        <w:rPr>
+          <w:sz w:val="28"/>
+        </w:rPr>
+      </w:pPr>
+    </w:p>
+    <w:p>
+      <w:pPr>
+        <w:rPr>
+          <w:sz w:val="28"/>
+        </w:rPr>
+      </w:pPr>
+    </w:p>
+    <w:p>
+      <w:pPr>
+        <w:rPr>
+          <w:sz w:val="28"/>
+        </w:rPr>
+      </w:pPr>
+    </w:p>
+    <w:p>
+      <w:pPr>
+        <w:rPr>
+          <w:sz w:val="28"/>
+        </w:rPr>
+      </w:pPr>
+    </w:p>
+    <w:p>
+      <w:pPr>
+        <w:rPr>
+          <w:sz w:val="28"/>
+        </w:rPr>
+      </w:pPr>
+    </w:p>
+    <w:p>
+      <w:pPr>
+        <w:rPr>
+          <w:sz w:val="28"/>
+        </w:rPr>
+      </w:pPr>
+    </w:p>
+    <w:p>
+      <w:pPr>
+        <w:rPr>
+          <w:sz w:val="28"/>
+        </w:rPr>
+      </w:pPr>
+    </w:p>
+    <w:p>
+      <w:pPr>
+        <w:rPr>
+          <w:sz w:val="28"/>
+        </w:rPr>
+      </w:pPr>
+    </w:p>
+    <w:p>
+      <w:pPr>
+        <w:rPr>
+          <w:sz w:val="28"/>
+        </w:rPr>
+      </w:pPr>
+    </w:p>
+    <w:p>
+      <w:pPr>
+        <w:rPr>
+          <w:sz w:val="28"/>
+        </w:rPr>
+      </w:pPr>
+    </w:p>
+    <w:p>
+      <w:pPr>
+        <w:rPr>
+          <w:sz w:val="28"/>
+        </w:rPr>
+      </w:pPr>
+    </w:p>
+    <w:p>
+      <w:pPr>
+        <w:rPr>
           <w:sz w:val="28"/>
         </w:rPr>
       </w:pPr>
@@ -2000,7 +1855,7 @@
         <w:ind w:firstLine="560"/>
         <w:jc w:val="center"/>
         <w:rPr>
-          <w:rFonts w:eastAsia="黑体" w:hint="eastAsia"/>
+          <w:rFonts w:eastAsia="黑体"/>
           <w:bCs/>
           <w:sz w:val="28"/>
         </w:rPr>
@@ -2086,83 +1941,17 @@
     <w:p/>
     <w:p/>
     <w:p/>
-    <w:p>
-      <w:pPr>
-        <w:rPr>
-          <w:rFonts w:hint="eastAsia"/>
-        </w:rPr>
-      </w:pPr>
-    </w:p>
-    <w:p>
-      <w:pPr>
-        <w:rPr>
-          <w:rFonts w:hint="eastAsia"/>
-        </w:rPr>
-      </w:pPr>
-    </w:p>
-    <w:p>
-      <w:pPr>
-        <w:rPr>
-          <w:rFonts w:hint="eastAsia"/>
-        </w:rPr>
-      </w:pPr>
-    </w:p>
-    <w:p>
-      <w:pPr>
-        <w:rPr>
-          <w:rFonts w:hint="eastAsia"/>
-        </w:rPr>
-      </w:pPr>
-    </w:p>
-    <w:p>
-      <w:pPr>
-        <w:rPr>
-          <w:rFonts w:hint="eastAsia"/>
-        </w:rPr>
-      </w:pPr>
-    </w:p>
-    <w:p>
-      <w:pPr>
-        <w:rPr>
-          <w:rFonts w:hint="eastAsia"/>
-        </w:rPr>
-      </w:pPr>
-    </w:p>
-    <w:p>
-      <w:pPr>
-        <w:rPr>
-          <w:rFonts w:hint="eastAsia"/>
-        </w:rPr>
-      </w:pPr>
-    </w:p>
-    <w:p>
-      <w:pPr>
-        <w:rPr>
-          <w:rFonts w:hint="eastAsia"/>
-        </w:rPr>
-      </w:pPr>
-    </w:p>
-    <w:p>
-      <w:pPr>
-        <w:rPr>
-          <w:rFonts w:hint="eastAsia"/>
-        </w:rPr>
-      </w:pPr>
-    </w:p>
-    <w:p>
-      <w:pPr>
-        <w:rPr>
-          <w:rFonts w:hint="eastAsia"/>
-        </w:rPr>
-      </w:pPr>
-    </w:p>
-    <w:p>
-      <w:pPr>
-        <w:rPr>
-          <w:rFonts w:hint="eastAsia"/>
-        </w:rPr>
-      </w:pPr>
-    </w:p>
+    <w:p/>
+    <w:p/>
+    <w:p/>
+    <w:p/>
+    <w:p/>
+    <w:p/>
+    <w:p/>
+    <w:p/>
+    <w:p/>
+    <w:p/>
+    <w:p/>
     <w:p/>
     <w:p>
       <w:pPr>
@@ -2358,6 +2147,7 @@
               </w:rPr>
               <w:t xml:space="preserve">     </w:t>
             </w:r>
+            <w:proofErr w:type="gramStart"/>
             <w:r>
               <w:rPr>
                 <w:rFonts w:hint="eastAsia"/>
@@ -2366,6 +2156,7 @@
               </w:rPr>
               <w:t>辩</w:t>
             </w:r>
+            <w:proofErr w:type="gramEnd"/>
             <w:r>
               <w:rPr>
                 <w:rFonts w:hint="eastAsia"/>
@@ -2420,6 +2211,7 @@
               </w:rPr>
               <w:t xml:space="preserve">  </w:t>
             </w:r>
+            <w:proofErr w:type="gramStart"/>
             <w:r>
               <w:rPr>
                 <w:rFonts w:hint="eastAsia"/>
@@ -2428,6 +2220,7 @@
               </w:rPr>
               <w:t>况</w:t>
             </w:r>
+            <w:proofErr w:type="gramEnd"/>
           </w:p>
         </w:tc>
       </w:tr>
@@ -3038,7 +2831,6 @@
     <w:p>
       <w:pPr>
         <w:rPr>
-          <w:rFonts w:hint="eastAsia"/>
           <w:b/>
         </w:rPr>
       </w:pPr>
@@ -3047,18 +2839,18 @@
       <w:pPr>
         <w:spacing w:beforeLines="100" w:before="331" w:afterLines="100" w:after="331"/>
         <w:jc w:val="center"/>
+        <w:rPr>
+          <w:rFonts w:ascii="黑体" w:eastAsia="黑体" w:hAnsi="黑体"/>
+          <w:sz w:val="32"/>
+          <w:szCs w:val="32"/>
+        </w:rPr>
+      </w:pPr>
+      <w:r>
         <w:rPr>
           <w:rFonts w:ascii="黑体" w:eastAsia="黑体" w:hAnsi="黑体" w:hint="eastAsia"/>
           <w:sz w:val="32"/>
           <w:szCs w:val="32"/>
         </w:rPr>
-      </w:pPr>
-      <w:r>
-        <w:rPr>
-          <w:rFonts w:ascii="黑体" w:eastAsia="黑体" w:hAnsi="黑体" w:hint="eastAsia"/>
-          <w:sz w:val="32"/>
-          <w:szCs w:val="32"/>
-        </w:rPr>
         <w:lastRenderedPageBreak/>
         <w:t>摘  要</w:t>
       </w:r>
@@ -3106,12 +2898,14 @@
       <w:r>
         <w:t>的</w:t>
       </w:r>
+      <w:proofErr w:type="gramStart"/>
       <w:r>
         <w:rPr>
           <w:rFonts w:hint="eastAsia"/>
         </w:rPr>
         <w:t>一</w:t>
       </w:r>
+      <w:proofErr w:type="gramEnd"/>
       <w:r>
         <w:t>个子项目</w:t>
       </w:r>
@@ -3258,8 +3052,13 @@
         </w:rPr>
         <w:t>，</w:t>
       </w:r>
-      <w:r>
-        <w:t>SpringMVC + Hibernate</w:t>
+      <w:proofErr w:type="spellStart"/>
+      <w:r>
+        <w:t>SpringMVC</w:t>
+      </w:r>
+      <w:proofErr w:type="spellEnd"/>
+      <w:r>
+        <w:t xml:space="preserve"> + Hibernate</w:t>
       </w:r>
       <w:r>
         <w:rPr>
@@ -3267,6 +3066,7 @@
         </w:rPr>
         <w:t>、</w:t>
       </w:r>
+      <w:proofErr w:type="spellStart"/>
       <w:r>
         <w:t>HTML+CSS</w:t>
       </w:r>
@@ -3276,6 +3076,7 @@
         </w:rPr>
         <w:t>+JavaScript</w:t>
       </w:r>
+      <w:proofErr w:type="spellEnd"/>
       <w:r>
         <w:rPr>
           <w:rFonts w:hint="eastAsia"/>
@@ -3294,8 +3095,13 @@
         </w:rPr>
         <w:t>其中</w:t>
       </w:r>
-      <w:r>
-        <w:t>SpringMVC + Hibernate</w:t>
+      <w:proofErr w:type="spellStart"/>
+      <w:r>
+        <w:t>SpringMVC</w:t>
+      </w:r>
+      <w:proofErr w:type="spellEnd"/>
+      <w:r>
+        <w:t xml:space="preserve"> + Hibernate</w:t>
       </w:r>
       <w:r>
         <w:rPr>
@@ -3315,9 +3121,11 @@
       <w:r>
         <w:t>为了更好地支撑网站的运行和并发访问的稳定性，我们在后期使用了</w:t>
       </w:r>
+      <w:proofErr w:type="spellStart"/>
       <w:r>
         <w:t>apache+tomcat</w:t>
       </w:r>
+      <w:proofErr w:type="spellEnd"/>
       <w:r>
         <w:t>的集群策略，实现了高并发访问的网站稳定性。</w:t>
       </w:r>
@@ -3425,7 +3233,21 @@
         <w:rPr>
           <w:rFonts w:ascii="宋体" w:hAnsi="宋体"/>
         </w:rPr>
-        <w:t>ava Web，SpringMVC，易学习</w:t>
+        <w:t>ava Web，</w:t>
+      </w:r>
+      <w:proofErr w:type="spellStart"/>
+      <w:r>
+        <w:rPr>
+          <w:rFonts w:ascii="宋体" w:hAnsi="宋体"/>
+        </w:rPr>
+        <w:t>SpringMVC</w:t>
+      </w:r>
+      <w:proofErr w:type="spellEnd"/>
+      <w:r>
+        <w:rPr>
+          <w:rFonts w:ascii="宋体" w:hAnsi="宋体"/>
+        </w:rPr>
+        <w:t>，易学习</w:t>
       </w:r>
     </w:p>
     <w:p>
@@ -3433,7 +3255,7 @@
         <w:ind w:firstLineChars="200" w:firstLine="480"/>
         <w:jc w:val="both"/>
         <w:rPr>
-          <w:rFonts w:ascii="宋体" w:hAnsi="宋体" w:hint="eastAsia"/>
+          <w:rFonts w:ascii="宋体" w:hAnsi="宋体"/>
           <w:sz w:val="24"/>
           <w:szCs w:val="24"/>
         </w:rPr>
@@ -3444,28 +3266,28 @@
         <w:spacing w:beforeLines="100" w:before="331" w:afterLines="100" w:after="331" w:line="440" w:lineRule="exact"/>
         <w:ind w:firstLine="198"/>
         <w:jc w:val="center"/>
-        <w:rPr>
-          <w:rFonts w:ascii="Times New Roman" w:hAnsi="Times New Roman" w:hint="eastAsia"/>
-          <w:b/>
-          <w:sz w:val="32"/>
-          <w:szCs w:val="32"/>
-        </w:rPr>
-      </w:pPr>
-      <w:r>
-        <w:rPr>
-          <w:rFonts w:ascii="宋体" w:hAnsi="宋体"/>
-          <w:sz w:val="24"/>
-          <w:szCs w:val="24"/>
-        </w:rPr>
-        <w:br w:type="page"/>
-      </w:r>
-      <w:r>
         <w:rPr>
           <w:rFonts w:ascii="Times New Roman" w:hAnsi="Times New Roman"/>
           <w:b/>
           <w:sz w:val="32"/>
           <w:szCs w:val="32"/>
         </w:rPr>
+      </w:pPr>
+      <w:r>
+        <w:rPr>
+          <w:rFonts w:ascii="宋体" w:hAnsi="宋体"/>
+          <w:sz w:val="24"/>
+          <w:szCs w:val="24"/>
+        </w:rPr>
+        <w:br w:type="page"/>
+      </w:r>
+      <w:r>
+        <w:rPr>
+          <w:rFonts w:ascii="Times New Roman" w:hAnsi="Times New Roman"/>
+          <w:b/>
+          <w:sz w:val="32"/>
+          <w:szCs w:val="32"/>
+        </w:rPr>
         <w:lastRenderedPageBreak/>
         <w:t>Abstract</w:t>
       </w:r>
@@ -3639,23 +3461,7 @@
           <w:sz w:val="24"/>
           <w:szCs w:val="24"/>
         </w:rPr>
-        <w:t xml:space="preserve"> </w:t>
-      </w:r>
-      <w:r>
-        <w:rPr>
-          <w:rFonts w:ascii="Times New Roman" w:hAnsi="Times New Roman" w:hint="eastAsia"/>
-          <w:sz w:val="24"/>
-          <w:szCs w:val="24"/>
-        </w:rPr>
-        <w:t>is mainly used to</w:t>
-      </w:r>
-      <w:r>
-        <w:rPr>
-          <w:rFonts w:ascii="Times New Roman" w:hAnsi="Times New Roman" w:hint="eastAsia"/>
-          <w:sz w:val="24"/>
-          <w:szCs w:val="24"/>
-        </w:rPr>
-        <w:t xml:space="preserve"> the users claim the institution. The user responsible for the institution will also maintain the</w:t>
+        <w:t xml:space="preserve"> is mainly used to the users claim the institution. The user responsible for the institution will also maintain the</w:t>
       </w:r>
       <w:r>
         <w:rPr>
@@ -3773,20 +3579,30 @@
         </w:rPr>
         <w:t xml:space="preserve"> </w:t>
       </w:r>
+      <w:proofErr w:type="spellStart"/>
       <w:r>
         <w:rPr>
           <w:rFonts w:ascii="Times New Roman" w:hAnsi="Times New Roman"/>
           <w:sz w:val="24"/>
           <w:szCs w:val="24"/>
         </w:rPr>
-        <w:t>SpringMVC and Hibernate and it will make it convenient for programmers to write code. This project is mainly related to the pr</w:t>
-      </w:r>
+        <w:t>SpringMVC</w:t>
+      </w:r>
+      <w:proofErr w:type="spellEnd"/>
       <w:r>
         <w:rPr>
           <w:rFonts w:ascii="Times New Roman" w:hAnsi="Times New Roman"/>
           <w:sz w:val="24"/>
           <w:szCs w:val="24"/>
         </w:rPr>
+        <w:t xml:space="preserve"> and Hibernate and it will make it convenient for programmers to write code. This project is mainly related to the pr</w:t>
+      </w:r>
+      <w:r>
+        <w:rPr>
+          <w:rFonts w:ascii="Times New Roman" w:hAnsi="Times New Roman"/>
+          <w:sz w:val="24"/>
+          <w:szCs w:val="24"/>
+        </w:rPr>
         <w:t>ofessional knowledge about Java</w:t>
       </w:r>
       <w:r>
@@ -3795,7 +3611,25 @@
           <w:sz w:val="24"/>
           <w:szCs w:val="24"/>
         </w:rPr>
-        <w:t xml:space="preserve"> SpringMVC with Hibernate, </w:t>
+        <w:t xml:space="preserve"> </w:t>
+      </w:r>
+      <w:proofErr w:type="spellStart"/>
+      <w:r>
+        <w:rPr>
+          <w:rFonts w:ascii="Times New Roman" w:hAnsi="Times New Roman"/>
+          <w:sz w:val="24"/>
+          <w:szCs w:val="24"/>
+        </w:rPr>
+        <w:t>SpringMVC</w:t>
+      </w:r>
+      <w:proofErr w:type="spellEnd"/>
+      <w:r>
+        <w:rPr>
+          <w:rFonts w:ascii="Times New Roman" w:hAnsi="Times New Roman"/>
+          <w:sz w:val="24"/>
+          <w:szCs w:val="24"/>
+        </w:rPr>
+        <w:t xml:space="preserve"> with Hibernate, </w:t>
       </w:r>
       <w:r>
         <w:rPr>
@@ -3811,7 +3645,43 @@
           <w:sz w:val="24"/>
           <w:szCs w:val="24"/>
         </w:rPr>
-        <w:t>tml and Oracle database. By the way, SpringMVC with Hibernate technology is one of the most popular framework technology in modern enterprises. Meanwhile, in order to better support the operation of website and the stability of concurrent access, the apache and tomcat cluster strategy is used in this project.</w:t>
+        <w:t xml:space="preserve">tml and Oracle database. By the way, </w:t>
+      </w:r>
+      <w:proofErr w:type="spellStart"/>
+      <w:r>
+        <w:rPr>
+          <w:rFonts w:ascii="Times New Roman" w:hAnsi="Times New Roman"/>
+          <w:sz w:val="24"/>
+          <w:szCs w:val="24"/>
+        </w:rPr>
+        <w:t>SpringMVC</w:t>
+      </w:r>
+      <w:proofErr w:type="spellEnd"/>
+      <w:r>
+        <w:rPr>
+          <w:rFonts w:ascii="Times New Roman" w:hAnsi="Times New Roman"/>
+          <w:sz w:val="24"/>
+          <w:szCs w:val="24"/>
+        </w:rPr>
+        <w:t xml:space="preserve"> with Hibernate technology is one of the most popular framework </w:t>
+      </w:r>
+      <w:proofErr w:type="gramStart"/>
+      <w:r>
+        <w:rPr>
+          <w:rFonts w:ascii="Times New Roman" w:hAnsi="Times New Roman"/>
+          <w:sz w:val="24"/>
+          <w:szCs w:val="24"/>
+        </w:rPr>
+        <w:t>technology</w:t>
+      </w:r>
+      <w:proofErr w:type="gramEnd"/>
+      <w:r>
+        <w:rPr>
+          <w:rFonts w:ascii="Times New Roman" w:hAnsi="Times New Roman"/>
+          <w:sz w:val="24"/>
+          <w:szCs w:val="24"/>
+        </w:rPr>
+        <w:t xml:space="preserve"> in modern enterprises. Meanwhile, in order to better support the operation of website and the stability of concurrent access, the apache and tomcat cluster strategy is used in this project.</w:t>
       </w:r>
     </w:p>
     <w:p>
@@ -3820,7 +3690,7 @@
         <w:ind w:firstLineChars="200" w:firstLine="480"/>
         <w:jc w:val="both"/>
         <w:rPr>
-          <w:rFonts w:ascii="Times New Roman" w:hAnsi="Times New Roman" w:hint="eastAsia"/>
+          <w:rFonts w:ascii="Times New Roman" w:hAnsi="Times New Roman"/>
           <w:sz w:val="24"/>
           <w:szCs w:val="24"/>
         </w:rPr>
@@ -3831,7 +3701,25 @@
           <w:sz w:val="24"/>
           <w:szCs w:val="24"/>
         </w:rPr>
-        <w:t>Through the team work, we have completed the project, every body of this team is responsible for one part of the project.</w:t>
+        <w:t xml:space="preserve">Through the team work, we have completed the </w:t>
+      </w:r>
+      <w:proofErr w:type="gramStart"/>
+      <w:r>
+        <w:rPr>
+          <w:rFonts w:ascii="Times New Roman" w:hAnsi="Times New Roman"/>
+          <w:sz w:val="24"/>
+          <w:szCs w:val="24"/>
+        </w:rPr>
+        <w:t>project,</w:t>
+      </w:r>
+      <w:proofErr w:type="gramEnd"/>
+      <w:r>
+        <w:rPr>
+          <w:rFonts w:ascii="Times New Roman" w:hAnsi="Times New Roman"/>
+          <w:sz w:val="24"/>
+          <w:szCs w:val="24"/>
+        </w:rPr>
+        <w:t xml:space="preserve"> every body of this team is responsible for one part of the project.</w:t>
       </w:r>
       <w:r>
         <w:rPr>
@@ -3914,8 +3802,13 @@
       <w:r>
         <w:t xml:space="preserve">, </w:t>
       </w:r>
-      <w:r>
-        <w:t>SpringMVC and Hibernate</w:t>
+      <w:proofErr w:type="spellStart"/>
+      <w:r>
+        <w:t>SpringMVC</w:t>
+      </w:r>
+      <w:proofErr w:type="spellEnd"/>
+      <w:r>
+        <w:t xml:space="preserve"> and Hibernate</w:t>
       </w:r>
       <w:r>
         <w:t>, YIXUEXI</w:t>
@@ -3925,7 +3818,7 @@
       <w:pPr>
         <w:jc w:val="both"/>
         <w:rPr>
-          <w:rFonts w:ascii="Times New Roman" w:hAnsi="Times New Roman" w:hint="eastAsia"/>
+          <w:rFonts w:ascii="Times New Roman" w:hAnsi="Times New Roman"/>
           <w:sz w:val="24"/>
           <w:szCs w:val="24"/>
         </w:rPr>
@@ -3935,7 +3828,7 @@
       <w:pPr>
         <w:jc w:val="both"/>
         <w:rPr>
-          <w:rFonts w:ascii="Times New Roman" w:hAnsi="Times New Roman" w:hint="eastAsia"/>
+          <w:rFonts w:ascii="Times New Roman" w:hAnsi="Times New Roman"/>
           <w:sz w:val="24"/>
           <w:szCs w:val="24"/>
         </w:rPr>
@@ -3945,7 +3838,7 @@
       <w:pPr>
         <w:jc w:val="both"/>
         <w:rPr>
-          <w:rFonts w:ascii="Times New Roman" w:hAnsi="Times New Roman" w:hint="eastAsia"/>
+          <w:rFonts w:ascii="Times New Roman" w:hAnsi="Times New Roman"/>
           <w:sz w:val="24"/>
           <w:szCs w:val="24"/>
         </w:rPr>
@@ -3955,7 +3848,7 @@
       <w:pPr>
         <w:jc w:val="both"/>
         <w:rPr>
-          <w:rFonts w:ascii="Times New Roman" w:hAnsi="Times New Roman" w:hint="eastAsia"/>
+          <w:rFonts w:ascii="Times New Roman" w:hAnsi="Times New Roman"/>
           <w:sz w:val="24"/>
           <w:szCs w:val="24"/>
         </w:rPr>
@@ -3965,7 +3858,7 @@
       <w:pPr>
         <w:jc w:val="both"/>
         <w:rPr>
-          <w:rFonts w:ascii="Times New Roman" w:hAnsi="Times New Roman" w:hint="eastAsia"/>
+          <w:rFonts w:ascii="Times New Roman" w:hAnsi="Times New Roman"/>
           <w:sz w:val="24"/>
           <w:szCs w:val="24"/>
         </w:rPr>
@@ -3975,7 +3868,7 @@
       <w:pPr>
         <w:jc w:val="both"/>
         <w:rPr>
-          <w:rFonts w:ascii="Times New Roman" w:hAnsi="Times New Roman" w:hint="eastAsia"/>
+          <w:rFonts w:ascii="Times New Roman" w:hAnsi="Times New Roman"/>
           <w:sz w:val="24"/>
           <w:szCs w:val="24"/>
         </w:rPr>
@@ -3985,7 +3878,7 @@
       <w:pPr>
         <w:jc w:val="both"/>
         <w:rPr>
-          <w:rFonts w:ascii="Times New Roman" w:hAnsi="Times New Roman" w:hint="eastAsia"/>
+          <w:rFonts w:ascii="Times New Roman" w:hAnsi="Times New Roman"/>
           <w:sz w:val="24"/>
           <w:szCs w:val="24"/>
         </w:rPr>
@@ -3995,7 +3888,7 @@
       <w:pPr>
         <w:jc w:val="both"/>
         <w:rPr>
-          <w:rFonts w:ascii="Times New Roman" w:hAnsi="Times New Roman" w:hint="eastAsia"/>
+          <w:rFonts w:ascii="Times New Roman" w:hAnsi="Times New Roman"/>
           <w:sz w:val="24"/>
           <w:szCs w:val="24"/>
         </w:rPr>
@@ -4005,7 +3898,7 @@
       <w:pPr>
         <w:jc w:val="both"/>
         <w:rPr>
-          <w:rFonts w:ascii="Times New Roman" w:hAnsi="Times New Roman" w:hint="eastAsia"/>
+          <w:rFonts w:ascii="Times New Roman" w:hAnsi="Times New Roman"/>
           <w:sz w:val="24"/>
           <w:szCs w:val="24"/>
         </w:rPr>
@@ -4015,7 +3908,7 @@
       <w:pPr>
         <w:jc w:val="both"/>
         <w:rPr>
-          <w:rFonts w:ascii="Times New Roman" w:hAnsi="Times New Roman" w:hint="eastAsia"/>
+          <w:rFonts w:ascii="Times New Roman" w:hAnsi="Times New Roman"/>
           <w:sz w:val="24"/>
           <w:szCs w:val="24"/>
         </w:rPr>
@@ -4025,7 +3918,7 @@
       <w:pPr>
         <w:jc w:val="both"/>
         <w:rPr>
-          <w:rFonts w:ascii="Times New Roman" w:hAnsi="Times New Roman" w:hint="eastAsia"/>
+          <w:rFonts w:ascii="Times New Roman" w:hAnsi="Times New Roman"/>
           <w:sz w:val="24"/>
           <w:szCs w:val="24"/>
         </w:rPr>
@@ -4035,7 +3928,7 @@
       <w:pPr>
         <w:jc w:val="both"/>
         <w:rPr>
-          <w:rFonts w:ascii="Times New Roman" w:hAnsi="Times New Roman" w:hint="eastAsia"/>
+          <w:rFonts w:ascii="Times New Roman" w:hAnsi="Times New Roman"/>
           <w:sz w:val="24"/>
           <w:szCs w:val="24"/>
         </w:rPr>
@@ -4045,7 +3938,7 @@
       <w:pPr>
         <w:jc w:val="both"/>
         <w:rPr>
-          <w:rFonts w:ascii="Times New Roman" w:hAnsi="Times New Roman" w:hint="eastAsia"/>
+          <w:rFonts w:ascii="Times New Roman" w:hAnsi="Times New Roman"/>
           <w:sz w:val="24"/>
           <w:szCs w:val="24"/>
         </w:rPr>
@@ -4138,7 +4031,7 @@
       <w:pPr>
         <w:jc w:val="both"/>
         <w:rPr>
-          <w:rFonts w:ascii="黑体" w:eastAsia="黑体" w:hAnsi="黑体" w:hint="eastAsia"/>
+          <w:rFonts w:ascii="黑体" w:eastAsia="黑体" w:hAnsi="黑体"/>
           <w:b/>
           <w:sz w:val="32"/>
           <w:szCs w:val="32"/>
@@ -4185,9 +4078,11 @@
         <w:lastRenderedPageBreak/>
         <w:t xml:space="preserve">1 </w:t>
       </w:r>
+      <w:proofErr w:type="gramStart"/>
       <w:r>
         <w:t>绪</w:t>
       </w:r>
+      <w:proofErr w:type="gramEnd"/>
       <w:r>
         <w:rPr>
           <w:rFonts w:hint="eastAsia"/>
@@ -4215,73 +4110,132 @@
     <w:p>
       <w:pPr>
         <w:pStyle w:val="2"/>
-        <w:numPr>
-          <w:ilvl w:val="1"/>
-          <w:numId w:val="0"/>
-        </w:numPr>
         <w:spacing w:before="312" w:after="312"/>
-      </w:pPr>
-      <w:bookmarkStart w:id="8" w:name="_Toc421749125"/>
-      <w:r>
-        <w:rPr>
-          <w:rFonts w:hint="eastAsia"/>
-        </w:rPr>
+        <w:rPr>
+          <w:rFonts w:hint="eastAsia"/>
+        </w:rPr>
+      </w:pPr>
+      <w:bookmarkStart w:id="8" w:name="_Toc419140202"/>
+      <w:bookmarkStart w:id="9" w:name="_Toc419458355"/>
+      <w:bookmarkStart w:id="10" w:name="_Toc419479496"/>
+      <w:bookmarkStart w:id="11" w:name="_Toc420525363"/>
+      <w:bookmarkStart w:id="12" w:name="_Toc421461007"/>
+      <w:bookmarkStart w:id="13" w:name="_Toc421814358"/>
+      <w:bookmarkStart w:id="14" w:name="_Toc422039264"/>
+      <w:r>
         <w:t>1.1</w:t>
       </w:r>
       <w:r>
         <w:rPr>
           <w:rFonts w:hint="eastAsia"/>
         </w:rPr>
-        <w:t>项目</w:t>
-      </w:r>
-      <w:r>
-        <w:t>的</w:t>
-      </w:r>
-      <w:r>
-        <w:rPr>
-          <w:rFonts w:hint="eastAsia"/>
-        </w:rPr>
-        <w:t>背景与意义</w:t>
+        <w:t>国内外</w:t>
       </w:r>
       <w:bookmarkEnd w:id="8"/>
-    </w:p>
-    <w:p>
-      <w:pPr>
-        <w:pStyle w:val="3"/>
-        <w:keepNext w:val="0"/>
-        <w:keepLines w:val="0"/>
-        <w:numPr>
-          <w:ilvl w:val="2"/>
-          <w:numId w:val="3"/>
-        </w:numPr>
-        <w:spacing w:before="0" w:after="0" w:line="360" w:lineRule="auto"/>
-      </w:pPr>
-      <w:bookmarkStart w:id="9" w:name="_Toc421749126"/>
-      <w:r>
-        <w:rPr>
-          <w:rFonts w:hint="eastAsia"/>
-        </w:rPr>
-        <w:t>课题背景与意义</w:t>
-      </w:r>
       <w:bookmarkEnd w:id="9"/>
+      <w:bookmarkEnd w:id="10"/>
+      <w:bookmarkEnd w:id="11"/>
+      <w:r>
+        <w:rPr>
+          <w:rFonts w:hint="eastAsia"/>
+        </w:rPr>
+        <w:t>应用</w:t>
+      </w:r>
+      <w:r>
+        <w:rPr>
+          <w:rFonts w:hint="eastAsia"/>
+        </w:rPr>
+        <w:t>现状</w:t>
+      </w:r>
+      <w:bookmarkEnd w:id="12"/>
+      <w:bookmarkEnd w:id="13"/>
+      <w:bookmarkEnd w:id="14"/>
     </w:p>
     <w:p>
       <w:pPr>
         <w:spacing w:line="400" w:lineRule="exact"/>
         <w:ind w:firstLine="420"/>
-      </w:pPr>
-      <w:bookmarkStart w:id="10" w:name="_Toc421749127"/>
-      <w:r>
-        <w:rPr>
-          <w:rFonts w:hint="eastAsia"/>
-        </w:rPr>
-        <w:t>课题内容是：</w:t>
-      </w:r>
-      <w:r>
-        <w:rPr>
-          <w:rFonts w:hint="eastAsia"/>
-        </w:rPr>
-        <w:t>以团队形式设计、开发、测试、完成《易学习——口碑子平台》的前后台系统，并实现需求说明中的相关各项功能。具体负责机构模块、机构认领模块、相册模块的设计、开发。完成相关模块的代码，并进行系统测试。</w:t>
+        <w:rPr>
+          <w:rFonts w:hint="eastAsia"/>
+        </w:rPr>
+      </w:pPr>
+      <w:r>
+        <w:rPr>
+          <w:rFonts w:hint="eastAsia"/>
+        </w:rPr>
+        <w:t>近年来</w:t>
+      </w:r>
+      <w:r>
+        <w:rPr>
+          <w:rFonts w:hint="eastAsia"/>
+        </w:rPr>
+        <w:t>，</w:t>
+      </w:r>
+      <w:r>
+        <w:rPr>
+          <w:rFonts w:hint="eastAsia"/>
+        </w:rPr>
+        <w:t>教育市场由于知识经济的不断发展而呈现增长的态势</w:t>
+      </w:r>
+      <w:r>
+        <w:rPr>
+          <w:rFonts w:hint="eastAsia"/>
+        </w:rPr>
+        <w:t>。</w:t>
+      </w:r>
+      <w:r>
+        <w:rPr>
+          <w:rFonts w:hint="eastAsia"/>
+        </w:rPr>
+        <w:t>由于岗位竞争激烈，生活压力不断增大，许多人开始选择机构培训新的技能来适应社会需要</w:t>
+      </w:r>
+      <w:r>
+        <w:rPr>
+          <w:rFonts w:hint="eastAsia"/>
+        </w:rPr>
+        <w:t>。近几年来，</w:t>
+      </w:r>
+      <w:r>
+        <w:rPr>
+          <w:rFonts w:hint="eastAsia"/>
+        </w:rPr>
+        <w:t>我国投资市场也迎来了对教育机构投资的高峰期</w:t>
+      </w:r>
+      <w:r>
+        <w:rPr>
+          <w:rFonts w:hint="eastAsia"/>
+        </w:rPr>
+        <w:t>。</w:t>
+      </w:r>
+      <w:r>
+        <w:rPr>
+          <w:rFonts w:hint="eastAsia"/>
+        </w:rPr>
+        <w:t>据统计，</w:t>
+      </w:r>
+      <w:r>
+        <w:rPr>
+          <w:rFonts w:hint="eastAsia"/>
+        </w:rPr>
+        <w:t>IT</w:t>
+      </w:r>
+      <w:r>
+        <w:rPr>
+          <w:rFonts w:hint="eastAsia"/>
+        </w:rPr>
+        <w:t>，英语</w:t>
+      </w:r>
+      <w:r>
+        <w:rPr>
+          <w:rFonts w:hint="eastAsia"/>
+        </w:rPr>
+        <w:t>、管理和少儿教育培训已成为</w:t>
+      </w:r>
+      <w:r>
+        <w:rPr>
+          <w:rFonts w:hint="eastAsia"/>
+        </w:rPr>
+        <w:t>培训教育的四大支柱。</w:t>
       </w:r>
     </w:p>
     <w:p>
@@ -4293,211 +4247,52 @@
         <w:rPr>
           <w:rFonts w:hint="eastAsia"/>
         </w:rPr>
-        <w:t>《易学习——口碑子平台》</w:t>
-      </w:r>
-      <w:r>
-        <w:rPr>
-          <w:rFonts w:hint="eastAsia"/>
-        </w:rPr>
-        <w:t>II</w:t>
-      </w:r>
-      <w:r>
-        <w:rPr>
-          <w:rFonts w:hint="eastAsia"/>
-        </w:rPr>
-        <w:t>是一个实际的企业项目</w:t>
-      </w:r>
-      <w:r>
-        <w:rPr>
-          <w:rFonts w:hint="eastAsia"/>
-        </w:rPr>
-        <w:t>，以企业需求为主，具有现实性的意义。该</w:t>
-      </w:r>
-      <w:r>
-        <w:rPr>
-          <w:rFonts w:hint="eastAsia"/>
-        </w:rPr>
-        <w:t>口碑子平台</w:t>
-      </w:r>
-      <w:r>
-        <w:rPr>
-          <w:rFonts w:hint="eastAsia"/>
-        </w:rPr>
-        <w:t>的机构模块，对于学校，教育机构的推广有重大意义，方便用户查询自己所需要的机构，根据自身情况选择合适的学校或者教育机构。在以往的培训教育机构推广过程中，一般采用</w:t>
-      </w:r>
-      <w:r>
-        <w:rPr>
-          <w:rFonts w:hint="eastAsia"/>
-        </w:rPr>
-        <w:t>贴发广告</w:t>
-      </w:r>
-      <w:r>
-        <w:rPr>
-          <w:rFonts w:hint="eastAsia"/>
-        </w:rPr>
-        <w:t>等形式宣传，效果不好，而且用户不信任，导致机构品牌知名度低。</w:t>
-      </w:r>
-      <w:r>
-        <w:rPr>
-          <w:rFonts w:hint="eastAsia"/>
-        </w:rPr>
-        <w:t xml:space="preserve"> </w:t>
-      </w:r>
-      <w:r>
-        <w:rPr>
-          <w:rFonts w:hint="eastAsia"/>
-        </w:rPr>
-        <w:t>《易学习》</w:t>
-      </w:r>
-      <w:r>
-        <w:t>项目</w:t>
-      </w:r>
-      <w:r>
-        <w:rPr>
-          <w:rFonts w:hint="eastAsia"/>
-        </w:rPr>
-        <w:t>就是</w:t>
-      </w:r>
-      <w:r>
-        <w:t>为教育机构提供一个</w:t>
-      </w:r>
-      <w:r>
-        <w:rPr>
-          <w:rFonts w:hint="eastAsia"/>
-        </w:rPr>
-        <w:t>比较可靠的推广</w:t>
-      </w:r>
-      <w:r>
-        <w:t>平台</w:t>
-      </w:r>
-      <w:r>
-        <w:rPr>
-          <w:rFonts w:hint="eastAsia"/>
-        </w:rPr>
-        <w:t>，</w:t>
-      </w:r>
-      <w:r>
-        <w:t>其中</w:t>
-      </w:r>
-      <w:r>
-        <w:rPr>
-          <w:rFonts w:hint="eastAsia"/>
-        </w:rPr>
-        <w:t xml:space="preserve"> </w:t>
-      </w:r>
-      <w:r>
-        <w:rPr>
-          <w:rFonts w:hint="eastAsia"/>
-        </w:rPr>
-        <w:t>《</w:t>
-      </w:r>
-      <w:r>
-        <w:rPr>
-          <w:rFonts w:hint="eastAsia"/>
-        </w:rPr>
-        <w:t>易学习——口碑子平台</w:t>
-      </w:r>
-      <w:r>
-        <w:rPr>
-          <w:rFonts w:hint="eastAsia"/>
-        </w:rPr>
-        <w:t>》</w:t>
-      </w:r>
-      <w:r>
-        <w:t>是为</w:t>
-      </w:r>
-      <w:r>
-        <w:rPr>
-          <w:rFonts w:hint="eastAsia"/>
-        </w:rPr>
-        <w:t>家长</w:t>
-      </w:r>
-      <w:r>
-        <w:t>学生提供一个教育</w:t>
-      </w:r>
-      <w:r>
-        <w:rPr>
-          <w:rFonts w:hint="eastAsia"/>
-        </w:rPr>
-        <w:t>机构</w:t>
-      </w:r>
-      <w:r>
-        <w:t>的查询，</w:t>
-      </w:r>
-      <w:r>
-        <w:rPr>
-          <w:rFonts w:hint="eastAsia"/>
-        </w:rPr>
-        <w:t>联系</w:t>
-      </w:r>
-      <w:r>
-        <w:t>的</w:t>
-      </w:r>
-      <w:r>
-        <w:rPr>
-          <w:rFonts w:hint="eastAsia"/>
-        </w:rPr>
-        <w:t>功能</w:t>
-      </w:r>
-      <w:r>
-        <w:t>，可以使用户</w:t>
-      </w:r>
-      <w:r>
-        <w:rPr>
-          <w:rFonts w:hint="eastAsia"/>
-        </w:rPr>
-        <w:t>了解</w:t>
-      </w:r>
-      <w:r>
-        <w:t>相关的教育机构</w:t>
-      </w:r>
-      <w:r>
-        <w:rPr>
-          <w:rFonts w:hint="eastAsia"/>
-        </w:rPr>
-        <w:t>，对用户来说，经过审核的机构，保证了安全性，可靠性，防止受骗的可能性。</w:t>
-      </w:r>
-      <w:r>
-        <w:t>，</w:t>
-      </w:r>
-      <w:r>
-        <w:rPr>
-          <w:rFonts w:hint="eastAsia"/>
-        </w:rPr>
-        <w:t>方便</w:t>
-      </w:r>
-      <w:r>
-        <w:t>自己选择。</w:t>
-      </w:r>
-      <w:r>
-        <w:rPr>
-          <w:rFonts w:hint="eastAsia"/>
-        </w:rPr>
-        <w:t>采用本系统进行机构注册认证，对于机构来说拥有了一个推广自身品牌的专业平台。</w:t>
+        <w:t>然而在教育市场初具规模同时，我国教育培训机构也存在着许多亟待解决的问题。其中我国教育培训机构存在的问题主要有以下几点：</w:t>
       </w:r>
     </w:p>
     <w:p>
       <w:pPr>
         <w:spacing w:line="400" w:lineRule="exact"/>
         <w:ind w:firstLine="420"/>
-      </w:pPr>
-      <w:r>
-        <w:rPr>
-          <w:rFonts w:hint="eastAsia"/>
-        </w:rPr>
-        <w:t>易学习口碑子平台</w:t>
-      </w:r>
-      <w:r>
-        <w:rPr>
-          <w:rFonts w:hint="eastAsia"/>
-        </w:rPr>
-        <w:t>相册模块</w:t>
-      </w:r>
-      <w:r>
-        <w:rPr>
-          <w:rFonts w:hint="eastAsia"/>
-        </w:rPr>
-        <w:t>，主要涉及到对图片的处理。一方面相册的展示丰富了机构自我展示的方式，也让用户更了解机构的真实情况。另一方面，其中涉及到一些对图片的压缩处理算法，图片在服务器上的存储，如何更好更快速地读取图片，确保图片在不同场合展示的清晰可靠性。</w:t>
+        <w:rPr>
+          <w:rFonts w:hint="eastAsia"/>
+        </w:rPr>
+      </w:pPr>
+      <w:r>
+        <w:rPr>
+          <w:rFonts w:hint="eastAsia"/>
+        </w:rPr>
+        <w:t>1</w:t>
+      </w:r>
+      <w:r>
+        <w:rPr>
+          <w:rFonts w:hint="eastAsia"/>
+        </w:rPr>
+        <w:t>、</w:t>
+      </w:r>
+      <w:r>
+        <w:rPr>
+          <w:rFonts w:hint="eastAsia"/>
+        </w:rPr>
+        <w:t>教育培训市场秩序混乱</w:t>
+      </w:r>
+      <w:r>
+        <w:rPr>
+          <w:rFonts w:hint="eastAsia"/>
+        </w:rPr>
+        <w:t>，缺少一个统一的监管平台：教育培训机构本身么有一个很好地分类。相关部门管理条例不明确，因此，不重视审批环节，只看重</w:t>
+      </w:r>
+      <w:r>
+        <w:rPr>
+          <w:rFonts w:hint="eastAsia"/>
+        </w:rPr>
+        <w:t>GDP</w:t>
+      </w:r>
+      <w:r>
+        <w:rPr>
+          <w:rFonts w:hint="eastAsia"/>
+        </w:rPr>
+        <w:t>是否增长。这直接导致了各种教育培训机构无底线的赚取利润，不重视用户从而影响教育培训机构行业的持续发展。</w:t>
       </w:r>
     </w:p>
     <w:p>
@@ -4505,52 +4300,376 @@
         <w:spacing w:line="400" w:lineRule="exact"/>
         <w:ind w:firstLine="420"/>
       </w:pPr>
-    </w:p>
-    <w:p>
-      <w:pPr>
-        <w:pStyle w:val="3"/>
-        <w:keepNext w:val="0"/>
-        <w:keepLines w:val="0"/>
-        <w:numPr>
-          <w:ilvl w:val="2"/>
-          <w:numId w:val="3"/>
-        </w:numPr>
-        <w:spacing w:before="0" w:after="0" w:line="360" w:lineRule="auto"/>
-      </w:pPr>
-      <w:r>
-        <w:rPr>
-          <w:rFonts w:hint="eastAsia"/>
-        </w:rPr>
-        <w:t>国内外应用现状</w:t>
-      </w:r>
-      <w:bookmarkEnd w:id="10"/>
-    </w:p>
-    <w:p>
-      <w:pPr>
-        <w:spacing w:line="400" w:lineRule="exact"/>
+      <w:r>
+        <w:rPr>
+          <w:rFonts w:hint="eastAsia"/>
+        </w:rPr>
+        <w:t>2</w:t>
+      </w:r>
+      <w:r>
+        <w:rPr>
+          <w:rFonts w:hint="eastAsia"/>
+        </w:rPr>
+        <w:t>、</w:t>
+      </w:r>
+      <w:r>
+        <w:rPr>
+          <w:rFonts w:hint="eastAsia"/>
+        </w:rPr>
+        <w:t>教育培训机构质量</w:t>
+      </w:r>
+      <w:r>
+        <w:rPr>
+          <w:rFonts w:hint="eastAsia"/>
+        </w:rPr>
+        <w:t>良莠不齐：现在，我国教育培训行业规模已经足够大</w:t>
+      </w:r>
+      <w:r>
+        <w:rPr>
+          <w:rFonts w:hint="eastAsia"/>
+        </w:rPr>
+        <w:t>，</w:t>
+      </w:r>
+      <w:r>
+        <w:rPr>
+          <w:rFonts w:hint="eastAsia"/>
+        </w:rPr>
+        <w:t>而各个培训机构的定位、教学水平、基础投入、师资力量</w:t>
+      </w:r>
+      <w:r>
+        <w:rPr>
+          <w:rFonts w:hint="eastAsia"/>
+        </w:rPr>
+        <w:t>等却存在着</w:t>
+      </w:r>
+      <w:r>
+        <w:rPr>
+          <w:rFonts w:hint="eastAsia"/>
+        </w:rPr>
+        <w:t>很大差距</w:t>
+      </w:r>
+      <w:r>
+        <w:rPr>
+          <w:rFonts w:hint="eastAsia"/>
+        </w:rPr>
+        <w:t>。</w:t>
+      </w:r>
+      <w:r>
+        <w:rPr>
+          <w:rFonts w:hint="eastAsia"/>
+        </w:rPr>
+        <w:t>而且</w:t>
+      </w:r>
+      <w:r>
+        <w:rPr>
+          <w:rFonts w:hint="eastAsia"/>
+        </w:rPr>
+        <w:t>大部分</w:t>
+      </w:r>
+      <w:r>
+        <w:rPr>
+          <w:rFonts w:hint="eastAsia"/>
+        </w:rPr>
+        <w:t>教育培训机构是</w:t>
+      </w:r>
+      <w:r>
+        <w:rPr>
+          <w:rFonts w:hint="eastAsia"/>
+        </w:rPr>
+        <w:t>以营利为目的，存在着</w:t>
+      </w:r>
+      <w:r>
+        <w:rPr>
+          <w:rFonts w:hint="eastAsia"/>
+        </w:rPr>
+        <w:t>各种</w:t>
+      </w:r>
+      <w:r>
+        <w:rPr>
+          <w:rFonts w:hint="eastAsia"/>
+        </w:rPr>
+        <w:t>问题</w:t>
+      </w:r>
+      <w:r>
+        <w:rPr>
+          <w:rFonts w:hint="eastAsia"/>
+        </w:rPr>
+        <w:t>，例如：教学质量差，教学环境不好等，导致整个行业声誉下降</w:t>
+      </w:r>
+      <w:r>
+        <w:rPr>
+          <w:rFonts w:hint="eastAsia"/>
+        </w:rPr>
+        <w:t>，影响了</w:t>
+      </w:r>
+      <w:r>
+        <w:rPr>
+          <w:rFonts w:hint="eastAsia"/>
+        </w:rPr>
+        <w:t>教育培训行业的</w:t>
+      </w:r>
+      <w:r>
+        <w:rPr>
+          <w:rFonts w:hint="eastAsia"/>
+        </w:rPr>
+        <w:t>持续发展。</w:t>
+      </w:r>
+      <w:r>
+        <w:rPr>
+          <w:rFonts w:hint="eastAsia"/>
+        </w:rPr>
+        <w:t>很多用户无法辨别优秀的教育机构，也让很多优秀的中小教育机构淹没在大量不良机构中，而无法实现自己的品牌推广，这对于用户与机构都是一个很大的损失。</w:t>
+      </w:r>
+    </w:p>
+    <w:p>
+      <w:pPr>
         <w:ind w:firstLine="420"/>
-        <w:rPr>
-          <w:rFonts w:hint="eastAsia"/>
-        </w:rPr>
-      </w:pPr>
-      <w:bookmarkStart w:id="11" w:name="_Toc421749128"/>
-      <w:r>
-        <w:rPr>
-          <w:rFonts w:hint="eastAsia"/>
-        </w:rPr>
-        <w:t>近些年来，随着知识经济的快速发展，教育市场呈现良好的增长态势。由于受新的职业生活挑战与岗位竞争的压力的影响，越来越多的人开始通过参加各种培训来提升自己。近几年来，中国教育市场迎来了培训行业投资高峰期。</w:t>
-      </w:r>
-      <w:r>
-        <w:rPr>
-          <w:rFonts w:hint="eastAsia"/>
-        </w:rPr>
-        <w:t xml:space="preserve"> </w:t>
-      </w:r>
-      <w:r>
-        <w:rPr>
-          <w:rFonts w:hint="eastAsia"/>
-        </w:rPr>
-        <w:t>据前瞻产业研究院统计，目前我国民办培训机构约</w:t>
+      </w:pPr>
+      <w:r>
+        <w:rPr>
+          <w:rFonts w:hint="eastAsia"/>
+        </w:rPr>
+        <w:t>3</w:t>
+      </w:r>
+      <w:r>
+        <w:rPr>
+          <w:rFonts w:hint="eastAsia"/>
+        </w:rPr>
+        <w:t>、</w:t>
+      </w:r>
+      <w:r>
+        <w:rPr>
+          <w:rFonts w:hint="eastAsia"/>
+        </w:rPr>
+        <w:t>教育培训资源配置</w:t>
+      </w:r>
+      <w:r>
+        <w:rPr>
+          <w:rFonts w:hint="eastAsia"/>
+        </w:rPr>
+        <w:t>的</w:t>
+      </w:r>
+      <w:r>
+        <w:rPr>
+          <w:rFonts w:hint="eastAsia"/>
+        </w:rPr>
+        <w:t>不均衡</w:t>
+      </w:r>
+      <w:r>
+        <w:rPr>
+          <w:rFonts w:hint="eastAsia"/>
+        </w:rPr>
+        <w:t>：教育资源分配不合理主要</w:t>
+      </w:r>
+      <w:r>
+        <w:rPr>
+          <w:rFonts w:hint="eastAsia"/>
+        </w:rPr>
+        <w:t>表现在两个方面：</w:t>
+      </w:r>
+      <w:r>
+        <w:rPr>
+          <w:rFonts w:hint="eastAsia"/>
+        </w:rPr>
+        <w:t>教育资源空间分配不平衡比如更好的教育资源分布在我国东部，大城市的教育资源更优秀等。</w:t>
+      </w:r>
+      <w:r>
+        <w:rPr>
+          <w:rFonts w:hint="eastAsia"/>
+        </w:rPr>
+        <w:t>不同</w:t>
+      </w:r>
+      <w:r>
+        <w:rPr>
+          <w:rFonts w:hint="eastAsia"/>
+        </w:rPr>
+        <w:t>种类的</w:t>
+      </w:r>
+      <w:r>
+        <w:rPr>
+          <w:rFonts w:hint="eastAsia"/>
+        </w:rPr>
+        <w:t>机构之间培训资源的分配不均衡。</w:t>
+      </w:r>
+    </w:p>
+    <w:p>
+      <w:pPr>
+        <w:ind w:firstLine="420"/>
+        <w:rPr>
+          <w:rFonts w:hint="eastAsia"/>
+        </w:rPr>
+      </w:pPr>
+      <w:r>
+        <w:rPr>
+          <w:rFonts w:hint="eastAsia"/>
+        </w:rPr>
+        <w:t>4</w:t>
+      </w:r>
+      <w:r>
+        <w:rPr>
+          <w:rFonts w:hint="eastAsia"/>
+        </w:rPr>
+        <w:t>、部分教育培训机构培训方式不科学，质量很低：教育培训机构很多采用“填鸭式”教学，导致学生缺乏主动性，实践动手能力很差，无法适应社会岗位的需求。同时很多教育机构教学内容陈旧，跟不上时代变化，这点在</w:t>
+      </w:r>
+      <w:r>
+        <w:rPr>
+          <w:rFonts w:hint="eastAsia"/>
+        </w:rPr>
+        <w:t>IT</w:t>
+      </w:r>
+      <w:r>
+        <w:rPr>
+          <w:rFonts w:hint="eastAsia"/>
+        </w:rPr>
+        <w:t>行业的培训机构中十分常见。</w:t>
+      </w:r>
+      <w:r>
+        <w:rPr>
+          <w:rFonts w:hint="eastAsia"/>
+        </w:rPr>
+        <w:t>IT</w:t>
+      </w:r>
+      <w:r>
+        <w:rPr>
+          <w:rFonts w:hint="eastAsia"/>
+        </w:rPr>
+        <w:t>行业技术更新非常快，很多机构还在主讲已过时的技术。</w:t>
+      </w:r>
+    </w:p>
+    <w:p>
+      <w:pPr>
+        <w:ind w:firstLine="420"/>
+      </w:pPr>
+      <w:r>
+        <w:rPr>
+          <w:rFonts w:hint="eastAsia"/>
+        </w:rPr>
+        <w:t>以上问题正说明：一个教育机构</w:t>
+      </w:r>
+      <w:r>
+        <w:t>推荐平台</w:t>
+      </w:r>
+      <w:r>
+        <w:rPr>
+          <w:rFonts w:hint="eastAsia"/>
+        </w:rPr>
+        <w:t>的不可或缺。然而，参考张禄、舒心在《我国教育培训机构发展现状的研究》论文中所指出的我国教育培训机构的现状。目前国内互联网上对教育机构的推广还是以弹出式广告为主，而</w:t>
+      </w:r>
+      <w:r>
+        <w:t>弹出式广告的推广通常被家长学生认为是垃圾广告</w:t>
+      </w:r>
+      <w:r>
+        <w:rPr>
+          <w:rFonts w:hint="eastAsia"/>
+        </w:rPr>
+        <w:t>，而且弹出式</w:t>
+      </w:r>
+      <w:r>
+        <w:t>广告会给人一种不信任感，从而使教育机构的推广不理想。</w:t>
+      </w:r>
+      <w:r>
+        <w:rPr>
+          <w:rFonts w:hint="eastAsia"/>
+        </w:rPr>
+        <w:t>另一方面</w:t>
+      </w:r>
+      <w:r>
+        <w:t>，</w:t>
+      </w:r>
+      <w:r>
+        <w:rPr>
+          <w:rFonts w:hint="eastAsia"/>
+        </w:rPr>
+        <w:t>还有很多家长</w:t>
+      </w:r>
+      <w:r>
+        <w:t>通过口口相传，道听途说来为</w:t>
+      </w:r>
+      <w:r>
+        <w:rPr>
+          <w:rFonts w:hint="eastAsia"/>
+        </w:rPr>
+        <w:t>自己的</w:t>
+      </w:r>
+      <w:r>
+        <w:t>孩子</w:t>
+      </w:r>
+      <w:r>
+        <w:rPr>
+          <w:rFonts w:hint="eastAsia"/>
+        </w:rPr>
+        <w:t>选择</w:t>
+      </w:r>
+      <w:r>
+        <w:t>培训机构或者</w:t>
+      </w:r>
+      <w:r>
+        <w:rPr>
+          <w:rFonts w:hint="eastAsia"/>
+        </w:rPr>
+        <w:t>入学学校</w:t>
+      </w:r>
+      <w:r>
+        <w:t>，这样造成</w:t>
+      </w:r>
+      <w:r>
+        <w:rPr>
+          <w:rFonts w:hint="eastAsia"/>
+        </w:rPr>
+        <w:t>家长获取</w:t>
+      </w:r>
+      <w:r>
+        <w:t>的信息不全面</w:t>
+      </w:r>
+      <w:r>
+        <w:rPr>
+          <w:rFonts w:hint="eastAsia"/>
+        </w:rPr>
+        <w:t>，</w:t>
+      </w:r>
+      <w:r>
+        <w:t>无法对比出更好的教育机构，更无法</w:t>
+      </w:r>
+      <w:r>
+        <w:rPr>
+          <w:rFonts w:hint="eastAsia"/>
+        </w:rPr>
+        <w:t>做</w:t>
+      </w:r>
+      <w:r>
+        <w:t>出更好的选择。总的</w:t>
+      </w:r>
+      <w:r>
+        <w:rPr>
+          <w:rFonts w:hint="eastAsia"/>
+        </w:rPr>
+        <w:t>来说</w:t>
+      </w:r>
+      <w:r>
+        <w:t>，目前国内并没有一个适用范围广，功能</w:t>
+      </w:r>
+      <w:r>
+        <w:rPr>
+          <w:rFonts w:hint="eastAsia"/>
+        </w:rPr>
+        <w:t>比较完善</w:t>
+      </w:r>
+      <w:r>
+        <w:t>的教育机构推荐平台。</w:t>
+      </w:r>
+    </w:p>
+    <w:p>
+      <w:pPr>
+        <w:pStyle w:val="2"/>
+        <w:spacing w:before="312" w:after="312"/>
+        <w:rPr>
+          <w:rFonts w:hint="eastAsia"/>
+        </w:rPr>
+      </w:pPr>
+      <w:bookmarkStart w:id="15" w:name="_Toc421749127"/>
+      <w:r>
+        <w:lastRenderedPageBreak/>
+        <w:t>1.</w:t>
       </w:r>
       <w:r>
         <w:rPr>
@@ -4562,403 +4681,7 @@
         <w:rPr>
           <w:rFonts w:hint="eastAsia"/>
         </w:rPr>
-        <w:t>万所，英语、</w:t>
-      </w:r>
-      <w:r>
-        <w:rPr>
-          <w:rFonts w:hint="eastAsia"/>
-        </w:rPr>
-        <w:t>IT</w:t>
-      </w:r>
-      <w:r>
-        <w:rPr>
-          <w:rFonts w:hint="eastAsia"/>
-        </w:rPr>
-        <w:t>、管理和少儿教育培训已成为</w:t>
-      </w:r>
-      <w:r>
-        <w:rPr>
-          <w:rFonts w:hint="eastAsia"/>
-        </w:rPr>
-        <w:t>培训教育的四大支柱。</w:t>
-      </w:r>
-    </w:p>
-    <w:p>
-      <w:pPr>
-        <w:spacing w:line="400" w:lineRule="exact"/>
-        <w:ind w:firstLine="420"/>
-        <w:rPr>
-          <w:rFonts w:hint="eastAsia"/>
-        </w:rPr>
-      </w:pPr>
-      <w:r>
-        <w:rPr>
-          <w:rFonts w:hint="eastAsia"/>
-        </w:rPr>
-        <w:t>而中小机构发展也面临着危机，主要是人才缺乏、教学科研力量的薄弱，抵御风险的能力低下，在经济危机面前很难快速发展。教育培训业将迎来新一轮的洗牌阶段，大机构将出现综合化发展，专业教育机构将突出差异化进行连锁经营，融资后的教育机构为了扩张，将继续收购全国地方大型教育机构，小机构为了生存必须进行改革创新寻求教育蓝海战略。打造发展初期的核心竞争力。</w:t>
-      </w:r>
-    </w:p>
-    <w:p>
-      <w:pPr>
-        <w:spacing w:line="400" w:lineRule="exact"/>
-        <w:ind w:firstLine="420"/>
-        <w:rPr>
-          <w:rFonts w:hint="eastAsia"/>
-        </w:rPr>
-      </w:pPr>
-      <w:r>
-        <w:rPr>
-          <w:rFonts w:hint="eastAsia"/>
-        </w:rPr>
-        <w:t>我国</w:t>
-      </w:r>
-      <w:r>
-        <w:rPr>
-          <w:rFonts w:hint="eastAsia"/>
-        </w:rPr>
-        <w:t>我国教育培训机构存在的问题</w:t>
-      </w:r>
-      <w:r>
-        <w:rPr>
-          <w:rFonts w:hint="eastAsia"/>
-        </w:rPr>
-        <w:t>主要有以下几点：</w:t>
-      </w:r>
-    </w:p>
-    <w:p>
-      <w:pPr>
-        <w:spacing w:line="400" w:lineRule="exact"/>
-        <w:ind w:firstLine="420"/>
-        <w:rPr>
-          <w:rFonts w:hint="eastAsia"/>
-        </w:rPr>
-      </w:pPr>
-      <w:r>
-        <w:rPr>
-          <w:rFonts w:hint="eastAsia"/>
-        </w:rPr>
-        <w:lastRenderedPageBreak/>
-        <w:t>1</w:t>
-      </w:r>
-      <w:r>
-        <w:rPr>
-          <w:rFonts w:hint="eastAsia"/>
-        </w:rPr>
-        <w:t>、</w:t>
-      </w:r>
-      <w:r>
-        <w:rPr>
-          <w:rFonts w:hint="eastAsia"/>
-        </w:rPr>
-        <w:t>监管缺位，教育培训市场秩序混乱</w:t>
-      </w:r>
-      <w:r>
-        <w:rPr>
-          <w:rFonts w:hint="eastAsia"/>
-        </w:rPr>
-        <w:t>：</w:t>
-      </w:r>
-      <w:r>
-        <w:rPr>
-          <w:rFonts w:hint="eastAsia"/>
-        </w:rPr>
-        <w:t>教育培训机构本身的主体不够明确，也直接导致相关管理部门不知道怎么去管理，取而代之的是只注重各自的利益，不重视审批的具体环节，在审批过程中，有的根本就不管是哪个方向的培训，怎么样师资力量，怎么样收费等</w:t>
-      </w:r>
-      <w:r>
-        <w:rPr>
-          <w:rFonts w:hint="eastAsia"/>
-        </w:rPr>
-        <w:t>。这导致了教育培训机构的良莠不齐，</w:t>
-      </w:r>
-    </w:p>
-    <w:p>
-      <w:pPr>
-        <w:spacing w:line="400" w:lineRule="exact"/>
-        <w:ind w:firstLine="420"/>
-        <w:rPr>
-          <w:rFonts w:hint="eastAsia"/>
-        </w:rPr>
-      </w:pPr>
-      <w:r>
-        <w:rPr>
-          <w:rFonts w:hint="eastAsia"/>
-        </w:rPr>
-        <w:t>2</w:t>
-      </w:r>
-      <w:r>
-        <w:rPr>
-          <w:rFonts w:hint="eastAsia"/>
-        </w:rPr>
-        <w:t>、</w:t>
-      </w:r>
-      <w:r>
-        <w:rPr>
-          <w:rFonts w:hint="eastAsia"/>
-        </w:rPr>
-        <w:t>教育培训机构质量参差不齐</w:t>
-      </w:r>
-      <w:r>
-        <w:rPr>
-          <w:rFonts w:hint="eastAsia"/>
-        </w:rPr>
-        <w:t>：</w:t>
-      </w:r>
-      <w:r>
-        <w:rPr>
-          <w:rFonts w:hint="eastAsia"/>
-        </w:rPr>
-        <w:t>现今我国教育培训机构数量将突破２０万家，规模之大可想而知，</w:t>
-      </w:r>
-      <w:r>
-        <w:rPr>
-          <w:rFonts w:hint="eastAsia"/>
-        </w:rPr>
-        <w:t>培训的目标、机构的定位、管理水平、基础设施、师资力量、后勤保障等却存在着千差万别。</w:t>
-      </w:r>
-      <w:r>
-        <w:rPr>
-          <w:rFonts w:hint="eastAsia"/>
-        </w:rPr>
-        <w:t>大部分机构主要以营利为目的，存在着目标不明确，管理混乱，课程僵化，师资力量不足等问题，其声誉也随之越来越差，影响了培训行业的可持续发展。</w:t>
-      </w:r>
-      <w:r>
-        <w:rPr>
-          <w:rFonts w:hint="eastAsia"/>
-        </w:rPr>
-        <w:t>用户无法辨别优秀的教育机构，也让很多优秀的中小教育机构淹没在大量不良机构中，而无法实现自己的品牌推广。</w:t>
-      </w:r>
-    </w:p>
-    <w:p>
-      <w:pPr>
-        <w:ind w:firstLine="420"/>
-        <w:rPr>
-          <w:rFonts w:hint="eastAsia"/>
-        </w:rPr>
-      </w:pPr>
-      <w:r>
-        <w:rPr>
-          <w:rFonts w:hint="eastAsia"/>
-        </w:rPr>
-        <w:t>3</w:t>
-      </w:r>
-      <w:r>
-        <w:rPr>
-          <w:rFonts w:hint="eastAsia"/>
-        </w:rPr>
-        <w:t>、</w:t>
-      </w:r>
-      <w:r>
-        <w:rPr>
-          <w:rFonts w:hint="eastAsia"/>
-        </w:rPr>
-        <w:t>教育培训资源配置不合理、不均衡</w:t>
-      </w:r>
-      <w:r>
-        <w:rPr>
-          <w:rFonts w:hint="eastAsia"/>
-        </w:rPr>
-        <w:t>：</w:t>
-      </w:r>
-      <w:r>
-        <w:rPr>
-          <w:rFonts w:hint="eastAsia"/>
-        </w:rPr>
-        <w:t>资源分配一直是我国致力解决的问题，同样在教育培训行业也出现此类问题，其中表现在两个方面：空间上的资源分配不均衡和不同机构之间培训资源的分配不均衡。</w:t>
-      </w:r>
-    </w:p>
-    <w:p>
-      <w:pPr>
-        <w:ind w:firstLine="420"/>
-        <w:rPr>
-          <w:rFonts w:hint="eastAsia"/>
-        </w:rPr>
-      </w:pPr>
-      <w:r>
-        <w:rPr>
-          <w:rFonts w:hint="eastAsia"/>
-        </w:rPr>
-        <w:t>4</w:t>
-      </w:r>
-      <w:r>
-        <w:rPr>
-          <w:rFonts w:hint="eastAsia"/>
-        </w:rPr>
-        <w:t>、</w:t>
-      </w:r>
-      <w:r>
-        <w:rPr>
-          <w:rFonts w:hint="eastAsia"/>
-        </w:rPr>
-        <w:t>教育培训内容陈旧，方式单一，效果不明显，缺乏竞争力</w:t>
-      </w:r>
-      <w:r>
-        <w:rPr>
-          <w:rFonts w:hint="eastAsia"/>
-        </w:rPr>
-        <w:t>：</w:t>
-      </w:r>
-      <w:r>
-        <w:rPr>
-          <w:rFonts w:hint="eastAsia"/>
-        </w:rPr>
-        <w:t>教育培训机构的“教育取向”特征十分鲜明，难免带有普教的色彩。培训内容比较陈旧，更新较慢，课程的设置比较单一，没有体现出权威性和吸引力。普遍采用“填鸭式”教学方法，学员缺乏主动性，存在着重理论、轻实践的现象，缺乏对学员的实践创新能力的培训。</w:t>
-      </w:r>
-    </w:p>
-    <w:p>
-      <w:pPr>
-        <w:ind w:firstLine="420"/>
-        <w:rPr>
-          <w:rFonts w:hint="eastAsia"/>
-        </w:rPr>
-      </w:pPr>
-      <w:r>
-        <w:rPr>
-          <w:rFonts w:hint="eastAsia"/>
-        </w:rPr>
-        <w:t>以上问题正说明：教育机构推广平台的不可或缺。</w:t>
-      </w:r>
-    </w:p>
-    <w:p>
-      <w:pPr>
-        <w:spacing w:line="400" w:lineRule="exact"/>
-        <w:ind w:firstLine="420"/>
-        <w:rPr>
-          <w:rFonts w:hint="eastAsia"/>
-        </w:rPr>
-      </w:pPr>
-      <w:r>
-        <w:rPr>
-          <w:rFonts w:hint="eastAsia"/>
-        </w:rPr>
-        <w:t>参考张禄、舒心在《我国教育培训机构发展现状的研究》论文中所指出的我国教育培训机构的现状。目前国内互联网上对教育机构的推广还是以弹出式广告为主，而</w:t>
-      </w:r>
-      <w:r>
-        <w:t>弹出式广告的推广通常被家长学生认为是垃圾广告</w:t>
-      </w:r>
-      <w:r>
-        <w:rPr>
-          <w:rFonts w:hint="eastAsia"/>
-        </w:rPr>
-        <w:t>，而且弹出式</w:t>
-      </w:r>
-      <w:r>
-        <w:t>广告会给人一种不信任感，从而使教育机构的推广不理想。</w:t>
-      </w:r>
-      <w:r>
-        <w:rPr>
-          <w:rFonts w:hint="eastAsia"/>
-        </w:rPr>
-        <w:t>另一方面</w:t>
-      </w:r>
-      <w:r>
-        <w:t>，</w:t>
-      </w:r>
-      <w:r>
-        <w:rPr>
-          <w:rFonts w:hint="eastAsia"/>
-        </w:rPr>
-        <w:t>还有很多家长</w:t>
-      </w:r>
-      <w:r>
-        <w:t>通过口口相传，道听途说来为</w:t>
-      </w:r>
-      <w:r>
-        <w:rPr>
-          <w:rFonts w:hint="eastAsia"/>
-        </w:rPr>
-        <w:t>自己的</w:t>
-      </w:r>
-      <w:r>
-        <w:t>孩子</w:t>
-      </w:r>
-      <w:r>
-        <w:rPr>
-          <w:rFonts w:hint="eastAsia"/>
-        </w:rPr>
-        <w:t>选择</w:t>
-      </w:r>
-      <w:r>
-        <w:t>培训机构或者</w:t>
-      </w:r>
-      <w:r>
-        <w:rPr>
-          <w:rFonts w:hint="eastAsia"/>
-        </w:rPr>
-        <w:t>入学学校</w:t>
-      </w:r>
-      <w:r>
-        <w:t>，这样造成</w:t>
-      </w:r>
-      <w:r>
-        <w:rPr>
-          <w:rFonts w:hint="eastAsia"/>
-        </w:rPr>
-        <w:t>家长获取</w:t>
-      </w:r>
-      <w:r>
-        <w:t>的信息不全面</w:t>
-      </w:r>
-      <w:r>
-        <w:rPr>
-          <w:rFonts w:hint="eastAsia"/>
-        </w:rPr>
-        <w:t>，</w:t>
-      </w:r>
-      <w:r>
-        <w:t>无法对比出更好的教育机构，更无法</w:t>
-      </w:r>
-      <w:r>
-        <w:rPr>
-          <w:rFonts w:hint="eastAsia"/>
-        </w:rPr>
-        <w:t>做</w:t>
-      </w:r>
-      <w:r>
-        <w:t>出更好的选择。总的</w:t>
-      </w:r>
-      <w:r>
-        <w:rPr>
-          <w:rFonts w:hint="eastAsia"/>
-        </w:rPr>
-        <w:t>来说</w:t>
-      </w:r>
-      <w:r>
-        <w:t>，目前国内并没有一个适用范围广，功能</w:t>
-      </w:r>
-      <w:r>
-        <w:rPr>
-          <w:rFonts w:hint="eastAsia"/>
-        </w:rPr>
-        <w:t>比较完善</w:t>
-      </w:r>
-      <w:r>
-        <w:t>的教育机构推荐平台。</w:t>
-      </w:r>
-      <w:r>
-        <w:rPr>
-          <w:rFonts w:hint="eastAsia"/>
-        </w:rPr>
-        <w:t xml:space="preserve"> </w:t>
-      </w:r>
-    </w:p>
-    <w:p>
-      <w:pPr>
-        <w:spacing w:line="400" w:lineRule="exact"/>
-        <w:ind w:firstLine="420"/>
-      </w:pPr>
-      <w:r>
-        <w:rPr>
-          <w:rFonts w:hint="eastAsia"/>
-        </w:rPr>
-        <w:t>我国教育培训行业发展初具规模，可能在未来</w:t>
-      </w:r>
-      <w:bookmarkStart w:id="12" w:name="_GoBack"/>
-      <w:bookmarkEnd w:id="12"/>
-      <w:r>
-        <w:rPr>
-          <w:rFonts w:hint="eastAsia"/>
-        </w:rPr>
-        <w:t>对我国经济ＧＤＰ的增长有所贡献。然而，目前我国教育培训机构在发展的进程中尚未成熟，还存在很多亟需解决的问题。诸如机构规模、品牌以及运行模式等。若要解决上述问题，还需要相关政府部门和广大从业者的不懈努力。</w:t>
+        <w:t>课题内容与意义</w:t>
       </w:r>
     </w:p>
     <w:p>
@@ -4969,24 +4692,285 @@
           <w:numId w:val="0"/>
         </w:numPr>
         <w:spacing w:before="312" w:after="312"/>
-      </w:pPr>
-      <w:r>
-        <w:rPr>
-          <w:rFonts w:hint="eastAsia"/>
-        </w:rPr>
-        <w:t>1.2</w:t>
-      </w:r>
-      <w:r>
-        <w:rPr>
-          <w:rFonts w:hint="eastAsia"/>
-        </w:rPr>
-        <w:t>论文主要结构</w:t>
-      </w:r>
-      <w:bookmarkEnd w:id="11"/>
-    </w:p>
-    <w:p>
-      <w:pPr>
+        <w:rPr>
+          <w:rFonts w:hint="eastAsia"/>
+        </w:rPr>
+      </w:pPr>
+      <w:r>
+        <w:rPr>
+          <w:rFonts w:hint="eastAsia"/>
+        </w:rPr>
+        <w:t>1.2.1</w:t>
+      </w:r>
+      <w:r>
+        <w:rPr>
+          <w:rFonts w:hint="eastAsia"/>
+        </w:rPr>
+        <w:t>课题主要内容</w:t>
+      </w:r>
+    </w:p>
+    <w:p>
+      <w:pPr>
+        <w:spacing w:line="400" w:lineRule="exact"/>
+        <w:rPr>
+          <w:rFonts w:hint="eastAsia"/>
+        </w:rPr>
+      </w:pPr>
+      <w:r>
+        <w:rPr>
+          <w:rFonts w:hint="eastAsia"/>
+        </w:rPr>
+        <w:t>课题内容是：</w:t>
+      </w:r>
+    </w:p>
+    <w:p>
+      <w:pPr>
+        <w:spacing w:line="400" w:lineRule="exact"/>
         <w:ind w:firstLine="420"/>
+        <w:rPr>
+          <w:rFonts w:hint="eastAsia"/>
+        </w:rPr>
+      </w:pPr>
+      <w:r>
+        <w:rPr>
+          <w:rFonts w:hint="eastAsia"/>
+        </w:rPr>
+        <w:t>（</w:t>
+      </w:r>
+      <w:r>
+        <w:rPr>
+          <w:rFonts w:hint="eastAsia"/>
+        </w:rPr>
+        <w:t>1</w:t>
+      </w:r>
+      <w:r>
+        <w:rPr>
+          <w:rFonts w:hint="eastAsia"/>
+        </w:rPr>
+        <w:t>）</w:t>
+      </w:r>
+      <w:r>
+        <w:rPr>
+          <w:rFonts w:hint="eastAsia"/>
+        </w:rPr>
+        <w:t>收集、整理相关资料；</w:t>
+      </w:r>
+    </w:p>
+    <w:p>
+      <w:pPr>
+        <w:spacing w:line="400" w:lineRule="exact"/>
+        <w:ind w:firstLine="420"/>
+        <w:rPr>
+          <w:rFonts w:hint="eastAsia"/>
+        </w:rPr>
+      </w:pPr>
+      <w:r>
+        <w:rPr>
+          <w:rFonts w:hint="eastAsia"/>
+        </w:rPr>
+        <w:t>（</w:t>
+      </w:r>
+      <w:r>
+        <w:rPr>
+          <w:rFonts w:hint="eastAsia"/>
+        </w:rPr>
+        <w:t>2</w:t>
+      </w:r>
+      <w:r>
+        <w:rPr>
+          <w:rFonts w:hint="eastAsia"/>
+        </w:rPr>
+        <w:t>）</w:t>
+      </w:r>
+      <w:r>
+        <w:rPr>
+          <w:rFonts w:hint="eastAsia"/>
+        </w:rPr>
+        <w:t>学习</w:t>
+      </w:r>
+      <w:r>
+        <w:rPr>
+          <w:rFonts w:hint="eastAsia"/>
+        </w:rPr>
+        <w:t xml:space="preserve">Web </w:t>
+      </w:r>
+      <w:r>
+        <w:rPr>
+          <w:rFonts w:hint="eastAsia"/>
+        </w:rPr>
+        <w:t>应用系统的设计、开发技术；</w:t>
+      </w:r>
+    </w:p>
+    <w:p>
+      <w:pPr>
+        <w:spacing w:line="400" w:lineRule="exact"/>
+        <w:ind w:firstLine="420"/>
+        <w:rPr>
+          <w:rFonts w:hint="eastAsia"/>
+        </w:rPr>
+      </w:pPr>
+      <w:r>
+        <w:rPr>
+          <w:rFonts w:hint="eastAsia"/>
+        </w:rPr>
+        <w:t>（</w:t>
+      </w:r>
+      <w:r>
+        <w:rPr>
+          <w:rFonts w:hint="eastAsia"/>
+        </w:rPr>
+        <w:t>3</w:t>
+      </w:r>
+      <w:r>
+        <w:rPr>
+          <w:rFonts w:hint="eastAsia"/>
+        </w:rPr>
+        <w:t>）</w:t>
+      </w:r>
+      <w:r>
+        <w:rPr>
+          <w:rFonts w:hint="eastAsia"/>
+        </w:rPr>
+        <w:t>以团队形式设计、开发、测试、完成《易学习——口碑子平台》的前后台系统，并实现需求说明中的相关各项功能。具体负责机构模块、机构认领模块、相册模块的设计、开发。</w:t>
+      </w:r>
+    </w:p>
+    <w:p>
+      <w:pPr>
+        <w:spacing w:line="400" w:lineRule="exact"/>
+        <w:ind w:firstLine="420"/>
+        <w:rPr>
+          <w:rFonts w:hint="eastAsia"/>
+        </w:rPr>
+      </w:pPr>
+      <w:r>
+        <w:rPr>
+          <w:rFonts w:hint="eastAsia"/>
+        </w:rPr>
+        <w:t>（</w:t>
+      </w:r>
+      <w:r>
+        <w:rPr>
+          <w:rFonts w:hint="eastAsia"/>
+        </w:rPr>
+        <w:t>4</w:t>
+      </w:r>
+      <w:r>
+        <w:rPr>
+          <w:rFonts w:hint="eastAsia"/>
+        </w:rPr>
+        <w:t>）</w:t>
+      </w:r>
+      <w:r>
+        <w:rPr>
+          <w:rFonts w:hint="eastAsia"/>
+        </w:rPr>
+        <w:t>翻译与课题相关的近三年出版的英文文献；</w:t>
+      </w:r>
+    </w:p>
+    <w:p>
+      <w:pPr>
+        <w:spacing w:line="400" w:lineRule="exact"/>
+        <w:ind w:firstLine="420"/>
+        <w:rPr>
+          <w:rFonts w:hint="eastAsia"/>
+        </w:rPr>
+      </w:pPr>
+      <w:r>
+        <w:rPr>
+          <w:rFonts w:hint="eastAsia"/>
+        </w:rPr>
+        <w:t>（</w:t>
+      </w:r>
+      <w:r>
+        <w:rPr>
+          <w:rFonts w:hint="eastAsia"/>
+        </w:rPr>
+        <w:t>5</w:t>
+      </w:r>
+      <w:r>
+        <w:rPr>
+          <w:rFonts w:hint="eastAsia"/>
+        </w:rPr>
+        <w:t>）</w:t>
+      </w:r>
+      <w:r>
+        <w:rPr>
+          <w:rFonts w:hint="eastAsia"/>
+        </w:rPr>
+        <w:t>完成相关模块软件的编码、开发和系统测试等工作，实现模块各项功能；</w:t>
+      </w:r>
+    </w:p>
+    <w:p>
+      <w:pPr>
+        <w:spacing w:line="400" w:lineRule="exact"/>
+        <w:ind w:firstLine="420"/>
+        <w:rPr>
+          <w:rFonts w:hint="eastAsia"/>
+        </w:rPr>
+      </w:pPr>
+      <w:r>
+        <w:rPr>
+          <w:rFonts w:hint="eastAsia"/>
+        </w:rPr>
+        <w:t>（</w:t>
+      </w:r>
+      <w:r>
+        <w:rPr>
+          <w:rFonts w:hint="eastAsia"/>
+        </w:rPr>
+        <w:t>6</w:t>
+      </w:r>
+      <w:r>
+        <w:rPr>
+          <w:rFonts w:hint="eastAsia"/>
+        </w:rPr>
+        <w:t>）</w:t>
+      </w:r>
+      <w:r>
+        <w:rPr>
+          <w:rFonts w:hint="eastAsia"/>
+        </w:rPr>
+        <w:t>整理和分析毕业设计的成果，撰写系统软件文档和毕业设计论文。</w:t>
+      </w:r>
+    </w:p>
+    <w:p>
+      <w:pPr>
+        <w:pStyle w:val="2"/>
+        <w:numPr>
+          <w:ilvl w:val="1"/>
+          <w:numId w:val="0"/>
+        </w:numPr>
+        <w:spacing w:before="312" w:after="312"/>
+        <w:rPr>
+          <w:rFonts w:hint="eastAsia"/>
+        </w:rPr>
+      </w:pPr>
+      <w:r>
+        <w:rPr>
+          <w:rFonts w:hint="eastAsia"/>
+        </w:rPr>
+        <w:t>1.2.2</w:t>
+      </w:r>
+      <w:r>
+        <w:rPr>
+          <w:rFonts w:hint="eastAsia"/>
+        </w:rPr>
+        <w:t>课题</w:t>
+      </w:r>
+      <w:r>
+        <w:rPr>
+          <w:rFonts w:hint="eastAsia"/>
+        </w:rPr>
+        <w:t>意义</w:t>
+      </w:r>
+    </w:p>
+    <w:p>
+      <w:pPr>
+        <w:spacing w:line="400" w:lineRule="exact"/>
+        <w:ind w:firstLine="420"/>
+        <w:rPr>
+          <w:rFonts w:hint="eastAsia"/>
+        </w:rPr>
       </w:pPr>
       <w:r>
         <w:rPr>
@@ -5004,11 +4988,321 @@
         <w:rPr>
           <w:rFonts w:hint="eastAsia"/>
         </w:rPr>
+        <w:t>是一个实际的企业项目</w:t>
+      </w:r>
+      <w:r>
+        <w:rPr>
+          <w:rFonts w:hint="eastAsia"/>
+        </w:rPr>
+        <w:t>，以企业需求为主，具有现实性的意义。该</w:t>
+      </w:r>
+      <w:r>
+        <w:rPr>
+          <w:rFonts w:hint="eastAsia"/>
+        </w:rPr>
+        <w:t>口碑子平台</w:t>
+      </w:r>
+      <w:r>
+        <w:rPr>
+          <w:rFonts w:hint="eastAsia"/>
+        </w:rPr>
+        <w:t>的机构模块，对于学校，教育机构的推广有重大意义，方便用户查询自己所需要的机构，根据自身情况选择合适的学校或者教育机构。在以往的培训教育机构推广过程中，一般</w:t>
+      </w:r>
+      <w:proofErr w:type="gramStart"/>
+      <w:r>
+        <w:rPr>
+          <w:rFonts w:hint="eastAsia"/>
+        </w:rPr>
+        <w:t>采用</w:t>
+      </w:r>
+      <w:r>
+        <w:rPr>
+          <w:rFonts w:hint="eastAsia"/>
+        </w:rPr>
+        <w:t>贴发广告</w:t>
+      </w:r>
+      <w:proofErr w:type="gramEnd"/>
+      <w:r>
+        <w:rPr>
+          <w:rFonts w:hint="eastAsia"/>
+        </w:rPr>
+        <w:t>等形式宣传，效果不好，而且用户不信任，导致机构品牌知名度低。</w:t>
+      </w:r>
+      <w:r>
+        <w:rPr>
+          <w:rFonts w:hint="eastAsia"/>
+        </w:rPr>
+        <w:t xml:space="preserve"> </w:t>
+      </w:r>
+      <w:r>
+        <w:rPr>
+          <w:rFonts w:hint="eastAsia"/>
+        </w:rPr>
+        <w:t>《易学习》</w:t>
+      </w:r>
+      <w:r>
+        <w:t>项目</w:t>
+      </w:r>
+      <w:r>
+        <w:rPr>
+          <w:rFonts w:hint="eastAsia"/>
+        </w:rPr>
+        <w:t>就是</w:t>
+      </w:r>
+      <w:r>
+        <w:t>为教育机构提供一个</w:t>
+      </w:r>
+      <w:r>
+        <w:rPr>
+          <w:rFonts w:hint="eastAsia"/>
+        </w:rPr>
+        <w:t>比较可靠的推广</w:t>
+      </w:r>
+      <w:r>
+        <w:t>平台</w:t>
+      </w:r>
+      <w:r>
+        <w:rPr>
+          <w:rFonts w:hint="eastAsia"/>
+        </w:rPr>
+        <w:t>，</w:t>
+      </w:r>
+      <w:r>
+        <w:t>其中</w:t>
+      </w:r>
+      <w:r>
+        <w:rPr>
+          <w:rFonts w:hint="eastAsia"/>
+        </w:rPr>
+        <w:t xml:space="preserve"> </w:t>
+      </w:r>
+      <w:r>
+        <w:rPr>
+          <w:rFonts w:hint="eastAsia"/>
+        </w:rPr>
+        <w:t>《</w:t>
+      </w:r>
+      <w:r>
+        <w:rPr>
+          <w:rFonts w:hint="eastAsia"/>
+        </w:rPr>
+        <w:t>易学习——口碑子平台</w:t>
+      </w:r>
+      <w:r>
+        <w:rPr>
+          <w:rFonts w:hint="eastAsia"/>
+        </w:rPr>
+        <w:t>》</w:t>
+      </w:r>
+      <w:r>
+        <w:t>是为</w:t>
+      </w:r>
+      <w:r>
+        <w:rPr>
+          <w:rFonts w:hint="eastAsia"/>
+        </w:rPr>
+        <w:t>家长</w:t>
+      </w:r>
+      <w:r>
+        <w:t>学生提供一个教育</w:t>
+      </w:r>
+      <w:r>
+        <w:rPr>
+          <w:rFonts w:hint="eastAsia"/>
+        </w:rPr>
+        <w:t>机构</w:t>
+      </w:r>
+      <w:r>
+        <w:t>的查询，</w:t>
+      </w:r>
+      <w:r>
+        <w:rPr>
+          <w:rFonts w:hint="eastAsia"/>
+        </w:rPr>
+        <w:t>联系</w:t>
+      </w:r>
+      <w:r>
+        <w:t>的</w:t>
+      </w:r>
+      <w:r>
+        <w:rPr>
+          <w:rFonts w:hint="eastAsia"/>
+        </w:rPr>
+        <w:t>功能</w:t>
+      </w:r>
+      <w:r>
+        <w:t>，可以使用户</w:t>
+      </w:r>
+      <w:r>
+        <w:rPr>
+          <w:rFonts w:hint="eastAsia"/>
+        </w:rPr>
+        <w:t>了解</w:t>
+      </w:r>
+      <w:r>
+        <w:t>相关的教育机构</w:t>
+      </w:r>
+      <w:r>
+        <w:rPr>
+          <w:rFonts w:hint="eastAsia"/>
+        </w:rPr>
+        <w:t>，对用户来说，经过审核的机构，保证了安全性，可靠性，防止受骗的可能性。</w:t>
+      </w:r>
+      <w:r>
+        <w:t>，</w:t>
+      </w:r>
+      <w:r>
+        <w:rPr>
+          <w:rFonts w:hint="eastAsia"/>
+        </w:rPr>
+        <w:t>方便</w:t>
+      </w:r>
+      <w:r>
+        <w:t>自己选择。</w:t>
+      </w:r>
+      <w:r>
+        <w:rPr>
+          <w:rFonts w:hint="eastAsia"/>
+        </w:rPr>
+        <w:t>采用本系统进行机构注册认证，对于机构来说拥有了一个推广自身品牌的专业平台。</w:t>
+      </w:r>
+    </w:p>
+    <w:p>
+      <w:pPr>
+        <w:spacing w:line="400" w:lineRule="exact"/>
+        <w:ind w:firstLine="420"/>
+        <w:rPr>
+          <w:rFonts w:hint="eastAsia"/>
+        </w:rPr>
+      </w:pPr>
+      <w:r>
+        <w:rPr>
+          <w:rFonts w:hint="eastAsia"/>
+        </w:rPr>
+        <w:t>易学习口碑子平台的机构模块</w:t>
+      </w:r>
+      <w:r>
+        <w:rPr>
+          <w:rFonts w:hint="eastAsia"/>
+        </w:rPr>
+        <w:t>，保证了用户获取教育培训机构信息的完整性，可以通过机构相册查看机构相关环境，通过</w:t>
+      </w:r>
+      <w:r>
+        <w:rPr>
+          <w:rFonts w:hint="eastAsia"/>
+        </w:rPr>
+        <w:t>机构模块的地图展示，可以清晰指出该机构所在位置，而他人对机构的评价则表示该机构在社会上的声誉。</w:t>
+      </w:r>
+    </w:p>
+    <w:p>
+      <w:pPr>
+        <w:spacing w:line="400" w:lineRule="exact"/>
+        <w:ind w:firstLine="420"/>
+      </w:pPr>
+      <w:r>
+        <w:rPr>
+          <w:rFonts w:hint="eastAsia"/>
+        </w:rPr>
+        <w:t>易学习口碑子平台</w:t>
+      </w:r>
+      <w:r>
+        <w:rPr>
+          <w:rFonts w:hint="eastAsia"/>
+        </w:rPr>
+        <w:t>的机构认领模块，保证了易学习口碑子平台上的机构的可靠性，被认领的机构具有独立的负责人，能够保证用户在咨询机构时通过运营人员查找到该机构负责人，而不用担心是否被骗。</w:t>
+      </w:r>
+    </w:p>
+    <w:p>
+      <w:pPr>
+        <w:spacing w:line="400" w:lineRule="exact"/>
+        <w:ind w:firstLine="420"/>
+      </w:pPr>
+      <w:r>
+        <w:rPr>
+          <w:rFonts w:hint="eastAsia"/>
+        </w:rPr>
+        <w:t>易学习口碑子平台</w:t>
+      </w:r>
+      <w:r>
+        <w:rPr>
+          <w:rFonts w:hint="eastAsia"/>
+        </w:rPr>
+        <w:t>相册模块</w:t>
+      </w:r>
+      <w:r>
+        <w:rPr>
+          <w:rFonts w:hint="eastAsia"/>
+        </w:rPr>
+        <w:t>，主要涉及到对图片的处理。一方面相册的展示丰富了机构自我展示的方式，也让用户更了解机构的真实情况。另一方面，其中涉及到一些对图片的压缩处理算法，图片在服务器上的存储，如何更好更快速地读取图片，确保图片在不同场合展示的清晰可靠性。</w:t>
+      </w:r>
+    </w:p>
+    <w:p>
+      <w:pPr>
+        <w:pStyle w:val="2"/>
+        <w:spacing w:before="312" w:after="312"/>
+      </w:pPr>
+      <w:bookmarkStart w:id="16" w:name="_Toc421749128"/>
+      <w:bookmarkEnd w:id="15"/>
+      <w:r>
+        <w:rPr>
+          <w:rFonts w:hint="eastAsia"/>
+        </w:rPr>
+        <w:lastRenderedPageBreak/>
+        <w:t>1.</w:t>
+      </w:r>
+      <w:r>
+        <w:rPr>
+          <w:rFonts w:hint="eastAsia"/>
+        </w:rPr>
+        <w:t>3</w:t>
+      </w:r>
+      <w:r>
+        <w:rPr>
+          <w:rFonts w:hint="eastAsia"/>
+        </w:rPr>
+        <w:t>论文</w:t>
+      </w:r>
+      <w:r>
+        <w:rPr>
+          <w:rFonts w:hint="eastAsia"/>
+        </w:rPr>
+        <w:t>的组织</w:t>
+      </w:r>
+      <w:r>
+        <w:rPr>
+          <w:rFonts w:hint="eastAsia"/>
+        </w:rPr>
+        <w:t>结构</w:t>
+      </w:r>
+      <w:bookmarkEnd w:id="16"/>
+    </w:p>
+    <w:p>
+      <w:pPr>
+        <w:ind w:firstLine="420"/>
+      </w:pPr>
+      <w:r>
+        <w:rPr>
+          <w:rFonts w:hint="eastAsia"/>
+        </w:rPr>
+        <w:t>《易学习——口碑子平台》</w:t>
+      </w:r>
+      <w:r>
+        <w:rPr>
+          <w:rFonts w:hint="eastAsia"/>
+        </w:rPr>
+        <w:t>II</w:t>
+      </w:r>
+      <w:r>
+        <w:rPr>
+          <w:rFonts w:hint="eastAsia"/>
+        </w:rPr>
         <w:t>主要是利用</w:t>
       </w:r>
+      <w:proofErr w:type="spellStart"/>
       <w:r>
         <w:t>SpringMVC+Hibernate</w:t>
       </w:r>
+      <w:proofErr w:type="spellEnd"/>
       <w:r>
         <w:rPr>
           <w:rFonts w:hint="eastAsia"/>
@@ -5024,8 +5318,13 @@
         </w:rPr>
         <w:t>，</w:t>
       </w:r>
-      <w:r>
-        <w:t>SpringMVC + Hibernate</w:t>
+      <w:proofErr w:type="spellStart"/>
+      <w:r>
+        <w:t>SpringMVC</w:t>
+      </w:r>
+      <w:proofErr w:type="spellEnd"/>
+      <w:r>
+        <w:t xml:space="preserve"> + Hibernate</w:t>
       </w:r>
       <w:r>
         <w:rPr>
@@ -5033,6 +5332,7 @@
         </w:rPr>
         <w:t>、</w:t>
       </w:r>
+      <w:proofErr w:type="spellStart"/>
       <w:r>
         <w:t>HTML+CSS</w:t>
       </w:r>
@@ -5042,6 +5342,7 @@
         </w:rPr>
         <w:t>+JavaScript</w:t>
       </w:r>
+      <w:proofErr w:type="spellEnd"/>
       <w:r>
         <w:t>网页</w:t>
       </w:r>
@@ -5096,8 +5397,519 @@
         <w:rPr>
           <w:rFonts w:hint="eastAsia"/>
         </w:rPr>
+        <w:t>论文分以下六个章节</w:t>
+      </w:r>
+      <w:r>
+        <w:rPr>
+          <w:rFonts w:hint="eastAsia"/>
+        </w:rPr>
+        <w:t>：</w:t>
+      </w:r>
+    </w:p>
+    <w:p>
+      <w:pPr>
+        <w:ind w:firstLine="420"/>
+      </w:pPr>
+      <w:r>
+        <w:rPr>
+          <w:rFonts w:hint="eastAsia"/>
+        </w:rPr>
+        <w:t>1</w:t>
+      </w:r>
+      <w:r>
+        <w:rPr>
+          <w:rFonts w:hint="eastAsia"/>
+        </w:rPr>
+        <w:t>、</w:t>
+      </w:r>
+      <w:r>
+        <w:rPr>
+          <w:rFonts w:hint="eastAsia"/>
+        </w:rPr>
+        <w:t>绪论。</w:t>
+      </w:r>
+      <w:r>
+        <w:rPr>
+          <w:rFonts w:hint="eastAsia"/>
+        </w:rPr>
+        <w:t>系统的</w:t>
+      </w:r>
+      <w:r>
+        <w:rPr>
+          <w:rFonts w:hint="eastAsia"/>
+        </w:rPr>
+        <w:t>介绍了在</w:t>
+      </w:r>
+      <w:r>
+        <w:rPr>
+          <w:rFonts w:hint="eastAsia"/>
+        </w:rPr>
+        <w:t>项目开始之初</w:t>
+      </w:r>
+      <w:r>
+        <w:rPr>
+          <w:rFonts w:hint="eastAsia"/>
+        </w:rPr>
+        <w:t>进行的所有调查</w:t>
+      </w:r>
+      <w:r>
+        <w:rPr>
+          <w:rFonts w:hint="eastAsia"/>
+        </w:rPr>
+        <w:t>信息。</w:t>
+      </w:r>
+      <w:r>
+        <w:rPr>
+          <w:rFonts w:hint="eastAsia"/>
+        </w:rPr>
+        <w:t>主要有三部分：</w:t>
+      </w:r>
+      <w:r>
+        <w:rPr>
+          <w:rFonts w:hint="eastAsia"/>
+        </w:rPr>
+        <w:t>国内外</w:t>
+      </w:r>
+      <w:r>
+        <w:rPr>
+          <w:rFonts w:hint="eastAsia"/>
+        </w:rPr>
+        <w:t>应用</w:t>
+      </w:r>
+      <w:r>
+        <w:rPr>
+          <w:rFonts w:hint="eastAsia"/>
+        </w:rPr>
+        <w:t>现状，课题的内容和意义，论文的组织结构。</w:t>
+      </w:r>
+    </w:p>
+    <w:p>
+      <w:pPr>
+        <w:ind w:firstLine="420"/>
+      </w:pPr>
+      <w:r>
+        <w:t>2</w:t>
+      </w:r>
+      <w:r>
+        <w:rPr>
+          <w:rFonts w:hint="eastAsia"/>
+        </w:rPr>
+        <w:t>、</w:t>
+      </w:r>
+      <w:r>
+        <w:rPr>
+          <w:rFonts w:hint="eastAsia"/>
+        </w:rPr>
+        <w:t>《易学习——口碑子平台》</w:t>
+      </w:r>
+      <w:r>
+        <w:rPr>
+          <w:rFonts w:hint="eastAsia"/>
+        </w:rPr>
+        <w:t>II</w:t>
+      </w:r>
+      <w:r>
+        <w:rPr>
+          <w:rFonts w:hint="eastAsia"/>
+        </w:rPr>
+        <w:t>项目</w:t>
+      </w:r>
+      <w:r>
+        <w:t>中</w:t>
+      </w:r>
+      <w:r>
+        <w:rPr>
+          <w:rFonts w:hint="eastAsia"/>
+        </w:rPr>
+        <w:t>用到的相关技术</w:t>
+      </w:r>
+      <w:r>
+        <w:rPr>
+          <w:rFonts w:hint="eastAsia"/>
+        </w:rPr>
+        <w:t>以及</w:t>
+      </w:r>
+      <w:r>
+        <w:t>开发工具</w:t>
+      </w:r>
+      <w:r>
+        <w:rPr>
+          <w:rFonts w:hint="eastAsia"/>
+        </w:rPr>
+        <w:t>的介绍。</w:t>
+      </w:r>
+    </w:p>
+    <w:p>
+      <w:pPr>
+        <w:ind w:firstLine="420"/>
+      </w:pPr>
+      <w:r>
+        <w:t>3</w:t>
+      </w:r>
+      <w:r>
+        <w:rPr>
+          <w:rFonts w:hint="eastAsia"/>
+        </w:rPr>
+        <w:t>、项目</w:t>
+      </w:r>
+      <w:r>
+        <w:rPr>
+          <w:rFonts w:hint="eastAsia"/>
+        </w:rPr>
+        <w:t>系统可行性研究和需求分析，从不同角度探讨该项目开发的可行性，并以数据流图的形式展示系统需求分析。</w:t>
+      </w:r>
+    </w:p>
+    <w:p>
+      <w:pPr>
+        <w:ind w:firstLine="420"/>
+      </w:pPr>
+      <w:r>
+        <w:t>4</w:t>
+      </w:r>
+      <w:r>
+        <w:rPr>
+          <w:rFonts w:hint="eastAsia"/>
+        </w:rPr>
+        <w:t>、</w:t>
+      </w:r>
+      <w:r>
+        <w:rPr>
+          <w:rFonts w:hint="eastAsia"/>
+        </w:rPr>
+        <w:t>系统设计部分，详细介绍了《易学习——口碑子平台》的各个功能模块和对应模块的数据库设计</w:t>
+      </w:r>
+      <w:r>
+        <w:rPr>
+          <w:rFonts w:hint="eastAsia"/>
+        </w:rPr>
+        <w:t>。</w:t>
+      </w:r>
+    </w:p>
+    <w:p>
+      <w:pPr>
+        <w:ind w:firstLine="420"/>
+      </w:pPr>
+      <w:r>
+        <w:t>5</w:t>
+      </w:r>
+      <w:r>
+        <w:rPr>
+          <w:rFonts w:hint="eastAsia"/>
+        </w:rPr>
+        <w:t>、</w:t>
+      </w:r>
+      <w:r>
+        <w:rPr>
+          <w:rFonts w:hint="eastAsia"/>
+        </w:rPr>
+        <w:t>系统详细设计</w:t>
+      </w:r>
+      <w:r>
+        <w:rPr>
+          <w:rFonts w:hint="eastAsia"/>
+        </w:rPr>
+        <w:t>与系统实现</w:t>
+      </w:r>
+      <w:r>
+        <w:rPr>
+          <w:rFonts w:hint="eastAsia"/>
+        </w:rPr>
+        <w:t>，</w:t>
+      </w:r>
+      <w:r>
+        <w:rPr>
+          <w:rFonts w:hint="eastAsia"/>
+        </w:rPr>
+        <w:t>介绍</w:t>
+      </w:r>
+      <w:r>
+        <w:rPr>
+          <w:rFonts w:hint="eastAsia"/>
+        </w:rPr>
+        <w:t>《易学习——口碑子平台》</w:t>
+      </w:r>
+      <w:r>
+        <w:t>系统</w:t>
+      </w:r>
+      <w:r>
+        <w:rPr>
+          <w:rFonts w:hint="eastAsia"/>
+        </w:rPr>
+        <w:t>主要流程，部分代码详情和项目</w:t>
+      </w:r>
+      <w:r>
+        <w:t>运行效果</w:t>
+      </w:r>
+      <w:r>
+        <w:rPr>
+          <w:rFonts w:hint="eastAsia"/>
+        </w:rPr>
+        <w:t>，</w:t>
+      </w:r>
+      <w:r>
+        <w:t>以及系统测试</w:t>
+      </w:r>
+      <w:r>
+        <w:rPr>
+          <w:rFonts w:hint="eastAsia"/>
+        </w:rPr>
+        <w:t>。</w:t>
+      </w:r>
+    </w:p>
+    <w:p>
+      <w:pPr>
+        <w:ind w:firstLine="420"/>
+      </w:pPr>
+      <w:r>
+        <w:rPr>
+          <w:rFonts w:hint="eastAsia"/>
+        </w:rPr>
+        <w:t>6</w:t>
+      </w:r>
+      <w:r>
+        <w:rPr>
+          <w:rFonts w:hint="eastAsia"/>
+        </w:rPr>
+        <w:t>、</w:t>
+      </w:r>
+      <w:r>
+        <w:rPr>
+          <w:rFonts w:hint="eastAsia"/>
+        </w:rPr>
+        <w:t>总结与展望。</w:t>
+      </w:r>
+      <w:r>
+        <w:rPr>
+          <w:rFonts w:hint="eastAsia"/>
+        </w:rPr>
+        <w:t>本章主要描述在项目开发过程中所遇到的问题以及今后的解决方案。</w:t>
+      </w:r>
+    </w:p>
+    <w:p>
+      <w:pPr>
+        <w:rPr>
+          <w:rFonts w:hint="eastAsia"/>
+        </w:rPr>
+      </w:pPr>
+    </w:p>
+    <w:p>
+      <w:pPr>
+        <w:rPr>
+          <w:rFonts w:hint="eastAsia"/>
+        </w:rPr>
+      </w:pPr>
+    </w:p>
+    <w:p>
+      <w:pPr>
+        <w:rPr>
+          <w:rFonts w:hint="eastAsia"/>
+        </w:rPr>
+      </w:pPr>
+    </w:p>
+    <w:p>
+      <w:pPr>
+        <w:rPr>
+          <w:rFonts w:hint="eastAsia"/>
+        </w:rPr>
+      </w:pPr>
+    </w:p>
+    <w:p>
+      <w:pPr>
+        <w:rPr>
+          <w:rFonts w:hint="eastAsia"/>
+        </w:rPr>
+      </w:pPr>
+    </w:p>
+    <w:p>
+      <w:pPr>
+        <w:rPr>
+          <w:rFonts w:hint="eastAsia"/>
+        </w:rPr>
+      </w:pPr>
+    </w:p>
+    <w:p>
+      <w:pPr>
+        <w:rPr>
+          <w:rFonts w:hint="eastAsia"/>
+        </w:rPr>
+      </w:pPr>
+    </w:p>
+    <w:p>
+      <w:pPr>
+        <w:rPr>
+          <w:rFonts w:hint="eastAsia"/>
+        </w:rPr>
+      </w:pPr>
+    </w:p>
+    <w:p>
+      <w:pPr>
+        <w:rPr>
+          <w:rFonts w:hint="eastAsia"/>
+        </w:rPr>
+      </w:pPr>
+    </w:p>
+    <w:p>
+      <w:pPr>
+        <w:rPr>
+          <w:rFonts w:hint="eastAsia"/>
+        </w:rPr>
+      </w:pPr>
+    </w:p>
+    <w:p>
+      <w:pPr>
+        <w:rPr>
+          <w:rFonts w:hint="eastAsia"/>
+        </w:rPr>
+      </w:pPr>
+    </w:p>
+    <w:p>
+      <w:pPr>
+        <w:rPr>
+          <w:rFonts w:hint="eastAsia"/>
+        </w:rPr>
+      </w:pPr>
+    </w:p>
+    <w:p>
+      <w:pPr>
+        <w:rPr>
+          <w:rFonts w:hint="eastAsia"/>
+        </w:rPr>
+      </w:pPr>
+    </w:p>
+    <w:p>
+      <w:pPr>
+        <w:rPr>
+          <w:rFonts w:hint="eastAsia"/>
+        </w:rPr>
+      </w:pPr>
+    </w:p>
+    <w:p>
+      <w:pPr>
+        <w:rPr>
+          <w:rFonts w:hint="eastAsia"/>
+        </w:rPr>
+      </w:pPr>
+    </w:p>
+    <w:p>
+      <w:pPr>
+        <w:rPr>
+          <w:rFonts w:hint="eastAsia"/>
+        </w:rPr>
+      </w:pPr>
+    </w:p>
+    <w:p>
+      <w:pPr>
+        <w:rPr>
+          <w:rFonts w:hint="eastAsia"/>
+        </w:rPr>
+      </w:pPr>
+    </w:p>
+    <w:p>
+      <w:pPr>
+        <w:rPr>
+          <w:rFonts w:hint="eastAsia"/>
+        </w:rPr>
+      </w:pPr>
+    </w:p>
+    <w:p>
+      <w:pPr>
+        <w:rPr>
+          <w:rFonts w:hint="eastAsia"/>
+        </w:rPr>
+      </w:pPr>
+    </w:p>
+    <w:p>
+      <w:pPr>
+        <w:rPr>
+          <w:rFonts w:hint="eastAsia"/>
+        </w:rPr>
+      </w:pPr>
+    </w:p>
+    <w:p>
+      <w:pPr>
+        <w:rPr>
+          <w:rFonts w:hint="eastAsia"/>
+        </w:rPr>
+      </w:pPr>
+    </w:p>
+    <w:p>
+      <w:pPr>
+        <w:pStyle w:val="1"/>
+        <w:spacing w:before="312" w:after="312"/>
+        <w:rPr>
+          <w:sz w:val="30"/>
+          <w:szCs w:val="30"/>
+        </w:rPr>
+      </w:pPr>
+      <w:bookmarkStart w:id="17" w:name="_Toc421781173"/>
+      <w:r>
+        <w:rPr>
+          <w:rFonts w:hint="eastAsia"/>
+          <w:sz w:val="30"/>
+          <w:szCs w:val="30"/>
+        </w:rPr>
         <w:lastRenderedPageBreak/>
-        <w:t>论文分以下几个部分：</w:t>
+        <w:t>2相关技术</w:t>
+      </w:r>
+      <w:bookmarkEnd w:id="17"/>
+    </w:p>
+    <w:p>
+      <w:pPr>
+        <w:pStyle w:val="2"/>
+        <w:spacing w:before="312" w:after="312"/>
+        <w:rPr>
+          <w:rFonts w:ascii="黑体" w:hAnsi="黑体"/>
+        </w:rPr>
+      </w:pPr>
+      <w:bookmarkStart w:id="18" w:name="_Toc421781174"/>
+      <w:r>
+        <w:rPr>
+          <w:rFonts w:ascii="黑体" w:hAnsi="黑体" w:hint="eastAsia"/>
+        </w:rPr>
+        <w:t>2.1</w:t>
+      </w:r>
+      <w:r>
+        <w:rPr>
+          <w:rFonts w:ascii="黑体" w:hAnsi="黑体" w:hint="eastAsia"/>
+        </w:rPr>
+        <w:t>关键技术</w:t>
+      </w:r>
+      <w:bookmarkEnd w:id="18"/>
+    </w:p>
+    <w:p>
+      <w:pPr>
+        <w:pStyle w:val="3"/>
+        <w:rPr>
+          <w:rFonts w:ascii="宋体" w:hAnsi="宋体"/>
+          <w:sz w:val="24"/>
+          <w:szCs w:val="24"/>
+        </w:rPr>
+      </w:pPr>
+      <w:bookmarkStart w:id="19" w:name="_Toc421781175"/>
+      <w:r>
+        <w:rPr>
+          <w:rFonts w:ascii="宋体" w:hAnsi="宋体" w:hint="eastAsia"/>
+          <w:sz w:val="24"/>
+          <w:szCs w:val="24"/>
+        </w:rPr>
+        <w:t xml:space="preserve">2.1.1 </w:t>
+      </w:r>
+      <w:bookmarkEnd w:id="19"/>
+      <w:r>
+        <w:rPr>
+          <w:rFonts w:ascii="宋体" w:hAnsi="宋体"/>
+          <w:sz w:val="24"/>
+          <w:szCs w:val="24"/>
+        </w:rPr>
+        <w:t>spring</w:t>
+      </w:r>
+      <w:r>
+        <w:rPr>
+          <w:rFonts w:ascii="宋体" w:hAnsi="宋体" w:hint="eastAsia"/>
+          <w:sz w:val="24"/>
+          <w:szCs w:val="24"/>
+        </w:rPr>
+        <w:t>框架</w:t>
       </w:r>
     </w:p>
     <w:p>
@@ -5105,33 +5917,2285 @@
         <w:ind w:firstLine="420"/>
       </w:pPr>
       <w:r>
-        <w:rPr>
-          <w:rFonts w:hint="eastAsia"/>
+        <w:t>Spring</w:t>
+      </w:r>
+      <w:r>
+        <w:t>框架</w:t>
+      </w:r>
+      <w:r>
+        <w:rPr>
+          <w:rFonts w:hint="eastAsia"/>
+        </w:rPr>
+        <w:t>是由七个模块组成的一个分层框架</w:t>
+      </w:r>
+      <w:r>
+        <w:t>。</w:t>
+      </w:r>
+      <w:r>
+        <w:t>Sprin</w:t>
+      </w:r>
+      <w:r>
+        <w:rPr>
+          <w:rFonts w:hint="eastAsia"/>
+        </w:rPr>
+        <w:t>g</w:t>
+      </w:r>
+      <w:r>
+        <w:rPr>
+          <w:rFonts w:hint="eastAsia"/>
+        </w:rPr>
+        <w:t>的其他</w:t>
+      </w:r>
+      <w:proofErr w:type="gramStart"/>
+      <w:r>
+        <w:rPr>
+          <w:rFonts w:hint="eastAsia"/>
+        </w:rPr>
+        <w:t>模块</w:t>
+      </w:r>
+      <w:r>
+        <w:t>模块</w:t>
+      </w:r>
+      <w:proofErr w:type="gramEnd"/>
+      <w:r>
+        <w:t>构建在核心容器</w:t>
+      </w:r>
+      <w:r>
+        <w:rPr>
+          <w:rFonts w:hint="eastAsia"/>
+        </w:rPr>
+        <w:t>Spring Core</w:t>
+      </w:r>
+      <w:r>
+        <w:rPr>
+          <w:rFonts w:hint="eastAsia"/>
+        </w:rPr>
+        <w:t>模块</w:t>
+      </w:r>
+      <w:r>
+        <w:t>上，</w:t>
+      </w:r>
+      <w:r>
+        <w:rPr>
+          <w:rFonts w:hint="eastAsia"/>
+        </w:rPr>
+        <w:t>Spring Core</w:t>
+      </w:r>
+      <w:r>
+        <w:t>定义了创建、配置和管理</w:t>
+      </w:r>
+      <w:r>
+        <w:t>bean</w:t>
+      </w:r>
+      <w:r>
+        <w:t>的方式</w:t>
+      </w:r>
+      <w:r>
+        <w:rPr>
+          <w:rFonts w:hint="eastAsia"/>
+        </w:rPr>
+        <w:t>。</w:t>
+      </w:r>
+    </w:p>
+    <w:p>
+      <w:pPr>
+        <w:ind w:left="2100" w:firstLine="420"/>
+      </w:pPr>
+      <w:r>
+        <w:rPr>
+          <w:noProof/>
+        </w:rPr>
+        <w:drawing>
+          <wp:anchor distT="0" distB="0" distL="114300" distR="114300" simplePos="0" relativeHeight="251659264" behindDoc="0" locked="0" layoutInCell="1" allowOverlap="1" wp14:anchorId="4C7108E4" wp14:editId="276EE28E">
+            <wp:simplePos x="0" y="0"/>
+            <wp:positionH relativeFrom="column">
+              <wp:posOffset>129540</wp:posOffset>
+            </wp:positionH>
+            <wp:positionV relativeFrom="paragraph">
+              <wp:posOffset>12065</wp:posOffset>
+            </wp:positionV>
+            <wp:extent cx="5286375" cy="2743200"/>
+            <wp:effectExtent l="0" t="0" r="9525" b="0"/>
+            <wp:wrapTopAndBottom/>
+            <wp:docPr id="1" name="图片 1" descr="Spring 框架图示"/>
+            <wp:cNvGraphicFramePr>
+              <a:graphicFrameLocks xmlns:a="http://schemas.openxmlformats.org/drawingml/2006/main" noChangeAspect="1"/>
+            </wp:cNvGraphicFramePr>
+            <a:graphic xmlns:a="http://schemas.openxmlformats.org/drawingml/2006/main">
+              <a:graphicData uri="http://schemas.openxmlformats.org/drawingml/2006/picture">
+                <pic:pic xmlns:pic="http://schemas.openxmlformats.org/drawingml/2006/picture">
+                  <pic:nvPicPr>
+                    <pic:cNvPr id="0" name="Picture 1" descr="Spring 框架图示"/>
+                    <pic:cNvPicPr>
+                      <a:picLocks noChangeAspect="1" noChangeArrowheads="1"/>
+                    </pic:cNvPicPr>
+                  </pic:nvPicPr>
+                  <pic:blipFill>
+                    <a:blip r:embed="rId6">
+                      <a:extLst>
+                        <a:ext uri="{28A0092B-C50C-407E-A947-70E740481C1C}">
+                          <a14:useLocalDpi xmlns:a14="http://schemas.microsoft.com/office/drawing/2010/main" val="0"/>
+                        </a:ext>
+                      </a:extLst>
+                    </a:blip>
+                    <a:srcRect/>
+                    <a:stretch>
+                      <a:fillRect/>
+                    </a:stretch>
+                  </pic:blipFill>
+                  <pic:spPr bwMode="auto">
+                    <a:xfrm>
+                      <a:off x="0" y="0"/>
+                      <a:ext cx="5286375" cy="2743200"/>
+                    </a:xfrm>
+                    <a:prstGeom prst="rect">
+                      <a:avLst/>
+                    </a:prstGeom>
+                    <a:noFill/>
+                    <a:ln>
+                      <a:noFill/>
+                    </a:ln>
+                  </pic:spPr>
+                </pic:pic>
+              </a:graphicData>
+            </a:graphic>
+            <wp14:sizeRelH relativeFrom="page">
+              <wp14:pctWidth>0</wp14:pctWidth>
+            </wp14:sizeRelH>
+            <wp14:sizeRelV relativeFrom="page">
+              <wp14:pctHeight>0</wp14:pctHeight>
+            </wp14:sizeRelV>
+          </wp:anchor>
+        </w:drawing>
+      </w:r>
+      <w:r>
+        <w:t>图</w:t>
+      </w:r>
+      <w:r>
+        <w:rPr>
+          <w:rFonts w:hint="eastAsia"/>
+        </w:rPr>
+        <w:t>2.1</w:t>
+      </w:r>
+      <w:r>
+        <w:rPr>
+          <w:rFonts w:hint="eastAsia"/>
+        </w:rPr>
+        <w:t>、</w:t>
+      </w:r>
+      <w:r>
+        <w:rPr>
+          <w:rFonts w:hint="eastAsia"/>
+        </w:rPr>
+        <w:t xml:space="preserve"> </w:t>
+      </w:r>
+      <w:r>
+        <w:t>Spring</w:t>
+      </w:r>
+      <w:r>
+        <w:rPr>
+          <w:rFonts w:hint="eastAsia"/>
+        </w:rPr>
+        <w:t>框架</w:t>
+      </w:r>
+      <w:r>
+        <w:rPr>
+          <w:rFonts w:hint="eastAsia"/>
+        </w:rPr>
+        <w:t>7</w:t>
+      </w:r>
+      <w:r>
+        <w:rPr>
+          <w:rFonts w:hint="eastAsia"/>
+        </w:rPr>
+        <w:t>个</w:t>
+      </w:r>
+      <w:r>
+        <w:t>模块</w:t>
+      </w:r>
+    </w:p>
+    <w:p>
+      <w:r>
+        <w:tab/>
+      </w:r>
+      <w:r>
+        <w:rPr>
+          <w:rFonts w:hint="eastAsia"/>
+        </w:rPr>
+        <w:t>其中《易学习</w:t>
+      </w:r>
+      <w:r>
+        <w:t>—</w:t>
+      </w:r>
+      <w:r>
+        <w:t>口碑子平台》</w:t>
+      </w:r>
+      <w:r>
+        <w:rPr>
+          <w:rFonts w:hint="eastAsia"/>
+        </w:rPr>
+        <w:t>项目开发过程中</w:t>
+      </w:r>
+      <w:r>
+        <w:t>，</w:t>
+      </w:r>
+      <w:r>
+        <w:rPr>
+          <w:rFonts w:hint="eastAsia"/>
+        </w:rPr>
+        <w:t>使用的是</w:t>
+      </w:r>
+      <w:r>
+        <w:rPr>
+          <w:rFonts w:hint="eastAsia"/>
+        </w:rPr>
+        <w:t>对</w:t>
+      </w:r>
+      <w:proofErr w:type="spellStart"/>
+      <w:r>
+        <w:t>SpringMVC</w:t>
+      </w:r>
+      <w:proofErr w:type="spellEnd"/>
+      <w:r>
+        <w:t>与</w:t>
+      </w:r>
+      <w:r>
+        <w:t>Hibernate</w:t>
+      </w:r>
+      <w:r>
+        <w:t>进行的二次封装</w:t>
+      </w:r>
+      <w:r>
+        <w:rPr>
+          <w:rFonts w:hint="eastAsia"/>
+        </w:rPr>
+        <w:t>一个框架</w:t>
+      </w:r>
+      <w:r>
+        <w:rPr>
+          <w:rFonts w:hint="eastAsia"/>
+        </w:rPr>
+        <w:t>。</w:t>
+      </w:r>
+    </w:p>
+    <w:p>
+      <w:pPr>
+        <w:pStyle w:val="3"/>
+        <w:rPr>
+          <w:rFonts w:ascii="宋体" w:hAnsi="宋体"/>
+          <w:sz w:val="24"/>
+          <w:szCs w:val="24"/>
+        </w:rPr>
+      </w:pPr>
+      <w:bookmarkStart w:id="20" w:name="_Toc421781176"/>
+      <w:r>
+        <w:rPr>
+          <w:rFonts w:ascii="宋体" w:hAnsi="宋体" w:hint="eastAsia"/>
+          <w:sz w:val="24"/>
+          <w:szCs w:val="24"/>
+        </w:rPr>
+        <w:t>2</w:t>
+      </w:r>
+      <w:r>
+        <w:rPr>
+          <w:rFonts w:ascii="宋体" w:hAnsi="宋体"/>
+          <w:sz w:val="24"/>
+          <w:szCs w:val="24"/>
+        </w:rPr>
+        <w:t xml:space="preserve">.1.2 </w:t>
+      </w:r>
+      <w:bookmarkEnd w:id="20"/>
+      <w:r>
+        <w:rPr>
+          <w:rFonts w:ascii="宋体" w:hAnsi="宋体"/>
+          <w:sz w:val="24"/>
+          <w:szCs w:val="24"/>
+        </w:rPr>
+        <w:t>Hibernate</w:t>
+      </w:r>
+      <w:r>
+        <w:rPr>
+          <w:rFonts w:ascii="宋体" w:hAnsi="宋体" w:hint="eastAsia"/>
+          <w:sz w:val="24"/>
+          <w:szCs w:val="24"/>
+        </w:rPr>
+        <w:t>框架</w:t>
+      </w:r>
+    </w:p>
+    <w:p>
+      <w:pPr>
+        <w:ind w:firstLine="420"/>
+      </w:pPr>
+      <w:r>
+        <w:rPr>
+          <w:rFonts w:hint="eastAsia"/>
+        </w:rPr>
+        <w:t>Hibernate</w:t>
+      </w:r>
+      <w:r>
+        <w:rPr>
+          <w:rFonts w:hint="eastAsia"/>
+        </w:rPr>
+        <w:t>是一</w:t>
+      </w:r>
+      <w:r>
+        <w:rPr>
+          <w:rFonts w:hint="eastAsia"/>
+        </w:rPr>
+        <w:t>个</w:t>
+      </w:r>
+      <w:r>
+        <w:rPr>
+          <w:rFonts w:hint="eastAsia"/>
+        </w:rPr>
+        <w:t>对象关系映射框架</w:t>
+      </w:r>
+      <w:r>
+        <w:rPr>
+          <w:rFonts w:hint="eastAsia"/>
+        </w:rPr>
+        <w:t>（</w:t>
+      </w:r>
+      <w:r>
+        <w:rPr>
+          <w:rFonts w:ascii="Arial" w:hAnsi="Arial" w:cs="Arial"/>
+          <w:color w:val="333333"/>
+          <w:sz w:val="20"/>
+          <w:szCs w:val="20"/>
+          <w:shd w:val="clear" w:color="auto" w:fill="FFFFFF"/>
+        </w:rPr>
+        <w:t>Object Relational Mapping</w:t>
+      </w:r>
+      <w:r>
+        <w:rPr>
+          <w:rFonts w:ascii="Arial" w:hAnsi="Arial" w:cs="Arial" w:hint="eastAsia"/>
+          <w:color w:val="333333"/>
+          <w:sz w:val="20"/>
+          <w:szCs w:val="20"/>
+          <w:shd w:val="clear" w:color="auto" w:fill="FFFFFF"/>
+        </w:rPr>
+        <w:t>）</w:t>
+      </w:r>
+      <w:r>
+        <w:rPr>
+          <w:rFonts w:hint="eastAsia"/>
+        </w:rPr>
+        <w:t>，</w:t>
+      </w:r>
+      <w:r>
+        <w:rPr>
+          <w:rFonts w:hint="eastAsia"/>
+        </w:rPr>
+        <w:t>它可以用来取代传统的</w:t>
+      </w:r>
+      <w:r>
+        <w:rPr>
+          <w:rFonts w:hint="eastAsia"/>
+        </w:rPr>
+        <w:t>JDBC</w:t>
+      </w:r>
+      <w:r>
+        <w:rPr>
+          <w:rFonts w:hint="eastAsia"/>
+        </w:rPr>
+        <w:t>对数据库的操作，</w:t>
+      </w:r>
+      <w:r>
+        <w:rPr>
+          <w:rFonts w:hint="eastAsia"/>
+        </w:rPr>
+        <w:t>完成对数据的持久化任务，</w:t>
+      </w:r>
+      <w:r>
+        <w:rPr>
+          <w:rFonts w:hint="eastAsia"/>
+        </w:rPr>
+        <w:t>使得程序员能够从数据库的复杂操作中解放出来，实现代码层面的业务逻辑与数据的分离。</w:t>
+      </w:r>
+    </w:p>
+    <w:p>
+      <w:r>
+        <w:tab/>
+      </w:r>
+      <w:r>
+        <w:rPr>
+          <w:rFonts w:hint="eastAsia"/>
+        </w:rPr>
+        <w:t>在</w:t>
+      </w:r>
+      <w:r>
+        <w:rPr>
+          <w:rFonts w:hint="eastAsia"/>
+        </w:rPr>
+        <w:t>团队使用的</w:t>
+      </w:r>
+      <w:r>
+        <w:t>封装</w:t>
+      </w:r>
+      <w:r>
+        <w:t>框架中，</w:t>
+      </w:r>
+      <w:r>
+        <w:rPr>
+          <w:rFonts w:hint="eastAsia"/>
+        </w:rPr>
+        <w:t>使用数据库</w:t>
+      </w:r>
+      <w:r>
+        <w:t>映射对象分为</w:t>
+      </w:r>
+      <w:r>
+        <w:t>Entity</w:t>
+      </w:r>
+      <w:r>
+        <w:t>和</w:t>
+      </w:r>
+      <w:r>
+        <w:t>Domain</w:t>
+      </w:r>
+      <w:r>
+        <w:t>，</w:t>
+      </w:r>
+      <w:r>
+        <w:rPr>
+          <w:rFonts w:hint="eastAsia"/>
+        </w:rPr>
+        <w:t>其中</w:t>
+      </w:r>
+      <w:r>
+        <w:t>Entity</w:t>
+      </w:r>
+      <w:r>
+        <w:t>负责数据层</w:t>
+      </w:r>
+      <w:r>
+        <w:rPr>
+          <w:rFonts w:hint="eastAsia"/>
+        </w:rPr>
+        <w:t>与数据库之间的数据交互</w:t>
+      </w:r>
+      <w:r>
+        <w:t>，</w:t>
+      </w:r>
+      <w:r>
+        <w:t>Domain</w:t>
+      </w:r>
+      <w:r>
+        <w:t>负责业务</w:t>
+      </w:r>
+      <w:r>
+        <w:rPr>
+          <w:rFonts w:hint="eastAsia"/>
+        </w:rPr>
+        <w:t>逻辑</w:t>
+      </w:r>
+      <w:r>
+        <w:t>层</w:t>
+      </w:r>
+      <w:r>
+        <w:rPr>
+          <w:rFonts w:hint="eastAsia"/>
+        </w:rPr>
+        <w:t>与前台界面数据展示的交互</w:t>
+      </w:r>
+      <w:r>
+        <w:t>，从而实现数据层与业务层的分离。</w:t>
+      </w:r>
+      <w:r>
+        <w:t>Entity</w:t>
+      </w:r>
+      <w:r>
+        <w:rPr>
+          <w:rFonts w:hint="eastAsia"/>
+        </w:rPr>
+        <w:t>与</w:t>
+      </w:r>
+      <w:r>
+        <w:rPr>
+          <w:rFonts w:hint="eastAsia"/>
+        </w:rPr>
+        <w:t>Domain</w:t>
+      </w:r>
+      <w:r>
+        <w:rPr>
+          <w:rFonts w:hint="eastAsia"/>
+        </w:rPr>
+        <w:t>在使用过程中通过数据拷贝来保证数据的一致性。</w:t>
+      </w:r>
+      <w:r>
+        <w:rPr>
+          <w:rFonts w:hint="eastAsia"/>
+        </w:rPr>
+        <w:t>框架还实现了用</w:t>
+      </w:r>
+      <w:proofErr w:type="spellStart"/>
+      <w:r>
+        <w:t>EntityFilter</w:t>
+      </w:r>
+      <w:proofErr w:type="spellEnd"/>
+      <w:r>
+        <w:t>进行条件过滤</w:t>
+      </w:r>
+      <w:r>
+        <w:rPr>
+          <w:rFonts w:hint="eastAsia"/>
+        </w:rPr>
+        <w:t>，</w:t>
+      </w:r>
+      <w:r>
+        <w:t>实现对数据库的查询操作。</w:t>
+      </w:r>
+      <w:r>
+        <w:rPr>
+          <w:rFonts w:hint="eastAsia"/>
+        </w:rPr>
+        <w:t>并且</w:t>
+      </w:r>
+      <w:r>
+        <w:t>为方便前台</w:t>
+      </w:r>
+      <w:r>
+        <w:rPr>
+          <w:rFonts w:hint="eastAsia"/>
+        </w:rPr>
+        <w:t>JSP</w:t>
+      </w:r>
+      <w:r>
+        <w:t>页面进行查询操作，</w:t>
+      </w:r>
+      <w:r>
+        <w:rPr>
+          <w:rFonts w:hint="eastAsia"/>
+        </w:rPr>
+        <w:t>该</w:t>
+      </w:r>
+      <w:r>
+        <w:t>框架</w:t>
+      </w:r>
+      <w:r>
+        <w:rPr>
+          <w:rFonts w:hint="eastAsia"/>
+        </w:rPr>
+        <w:t>重写了</w:t>
+      </w:r>
+      <w:r>
+        <w:t>一些</w:t>
+      </w:r>
+      <w:r>
+        <w:rPr>
+          <w:rFonts w:hint="eastAsia"/>
+        </w:rPr>
+        <w:t>基本组件</w:t>
+      </w:r>
+      <w:r>
+        <w:t>，</w:t>
+      </w:r>
+      <w:r>
+        <w:rPr>
+          <w:rFonts w:hint="eastAsia"/>
+        </w:rPr>
+        <w:t>比</w:t>
+      </w:r>
+      <w:r>
+        <w:rPr>
+          <w:rFonts w:hint="eastAsia"/>
+        </w:rPr>
+        <w:t>如</w:t>
+      </w:r>
+      <w:r>
+        <w:rPr>
+          <w:rFonts w:hint="eastAsia"/>
+        </w:rPr>
+        <w:t>单行</w:t>
+      </w:r>
+      <w:r>
+        <w:rPr>
+          <w:rFonts w:hint="eastAsia"/>
+        </w:rPr>
+        <w:t>文本框</w:t>
+      </w:r>
+      <w:r>
+        <w:t>，下拉选择框</w:t>
+      </w:r>
+      <w:r>
+        <w:rPr>
+          <w:rFonts w:hint="eastAsia"/>
+        </w:rPr>
+        <w:t>，单选复选框</w:t>
+      </w:r>
+      <w:r>
+        <w:rPr>
+          <w:rFonts w:hint="eastAsia"/>
+        </w:rPr>
+        <w:t>和</w:t>
+      </w:r>
+      <w:r>
+        <w:t>时间选择框等</w:t>
+      </w:r>
+      <w:r>
+        <w:rPr>
+          <w:rFonts w:hint="eastAsia"/>
+        </w:rPr>
+        <w:t>，</w:t>
+      </w:r>
+      <w:r>
+        <w:t>使得</w:t>
+      </w:r>
+      <w:r>
+        <w:rPr>
+          <w:rFonts w:hint="eastAsia"/>
+        </w:rPr>
+        <w:t>编写代码</w:t>
+      </w:r>
+      <w:r>
+        <w:t>过程中</w:t>
+      </w:r>
+      <w:r>
+        <w:rPr>
+          <w:rFonts w:hint="eastAsia"/>
+        </w:rPr>
+        <w:t>直接以</w:t>
+      </w:r>
+      <w:r>
+        <w:t>一个</w:t>
+      </w:r>
+      <w:r>
+        <w:rPr>
+          <w:rFonts w:hint="eastAsia"/>
+        </w:rPr>
+        <w:t>控件</w:t>
+      </w:r>
+      <w:r>
+        <w:t>替代，而不需要</w:t>
+      </w:r>
+      <w:r>
+        <w:t>form</w:t>
+      </w:r>
+      <w:r>
+        <w:t>提交或者</w:t>
+      </w:r>
+      <w:r>
+        <w:t>ajax</w:t>
+      </w:r>
+      <w:r>
+        <w:t>提交。</w:t>
+      </w:r>
+      <w:r>
+        <w:rPr>
+          <w:rFonts w:hint="eastAsia"/>
+        </w:rPr>
+        <w:t>同时</w:t>
+      </w:r>
+      <w:r>
+        <w:t>该框架</w:t>
+      </w:r>
+      <w:r>
+        <w:rPr>
+          <w:rFonts w:hint="eastAsia"/>
+        </w:rPr>
+        <w:t>结合</w:t>
+      </w:r>
+      <w:proofErr w:type="spellStart"/>
+      <w:r>
+        <w:t>SpringMVC</w:t>
+      </w:r>
+      <w:proofErr w:type="spellEnd"/>
+      <w:r>
+        <w:rPr>
+          <w:rFonts w:hint="eastAsia"/>
+        </w:rPr>
+        <w:t>技术</w:t>
+      </w:r>
+      <w:r>
+        <w:t>，</w:t>
+      </w:r>
+      <w:r>
+        <w:rPr>
+          <w:rFonts w:hint="eastAsia"/>
+        </w:rPr>
+        <w:t>提供</w:t>
+      </w:r>
+      <w:proofErr w:type="spellStart"/>
+      <w:r>
+        <w:rPr>
+          <w:rFonts w:hint="eastAsia"/>
+        </w:rPr>
+        <w:t>BaseDao</w:t>
+      </w:r>
+      <w:proofErr w:type="spellEnd"/>
+      <w:r>
+        <w:rPr>
+          <w:rFonts w:hint="eastAsia"/>
+        </w:rPr>
+        <w:t>与</w:t>
+      </w:r>
+      <w:proofErr w:type="spellStart"/>
+      <w:r>
+        <w:rPr>
+          <w:rFonts w:hint="eastAsia"/>
+        </w:rPr>
+        <w:t>BaseService</w:t>
+      </w:r>
+      <w:proofErr w:type="spellEnd"/>
+      <w:r>
+        <w:rPr>
+          <w:rFonts w:hint="eastAsia"/>
+        </w:rPr>
+        <w:t>两个基础类</w:t>
+      </w:r>
+      <w:r>
+        <w:rPr>
+          <w:rFonts w:hint="eastAsia"/>
+        </w:rPr>
+        <w:t>，</w:t>
+      </w:r>
+      <w:r>
+        <w:rPr>
+          <w:rFonts w:hint="eastAsia"/>
+        </w:rPr>
+        <w:t>分别继承这两个基础类的</w:t>
+      </w:r>
+      <w:proofErr w:type="gramStart"/>
+      <w:r>
+        <w:rPr>
+          <w:rFonts w:hint="eastAsia"/>
+        </w:rPr>
+        <w:t>的</w:t>
+      </w:r>
+      <w:proofErr w:type="gramEnd"/>
+      <w:r>
+        <w:t>Dao</w:t>
+      </w:r>
+      <w:r>
+        <w:t>与</w:t>
+      </w:r>
+      <w:r>
+        <w:t>Service</w:t>
+      </w:r>
+      <w:r>
+        <w:rPr>
+          <w:rFonts w:hint="eastAsia"/>
+        </w:rPr>
+        <w:t>可以直接使用</w:t>
+      </w:r>
+      <w:proofErr w:type="spellStart"/>
+      <w:r>
+        <w:rPr>
+          <w:rFonts w:hint="eastAsia"/>
+        </w:rPr>
+        <w:t>doSave</w:t>
+      </w:r>
+      <w:proofErr w:type="spellEnd"/>
+      <w:r>
+        <w:rPr>
+          <w:rFonts w:hint="eastAsia"/>
+        </w:rPr>
+        <w:t>，</w:t>
+      </w:r>
+      <w:proofErr w:type="spellStart"/>
+      <w:r>
+        <w:rPr>
+          <w:rFonts w:hint="eastAsia"/>
+        </w:rPr>
+        <w:t>doGetById</w:t>
+      </w:r>
+      <w:proofErr w:type="spellEnd"/>
+      <w:r>
+        <w:rPr>
+          <w:rFonts w:hint="eastAsia"/>
+        </w:rPr>
+        <w:t>，</w:t>
+      </w:r>
+      <w:proofErr w:type="spellStart"/>
+      <w:r>
+        <w:rPr>
+          <w:rFonts w:hint="eastAsia"/>
+        </w:rPr>
+        <w:t>doGetList</w:t>
+      </w:r>
+      <w:proofErr w:type="spellEnd"/>
+      <w:r>
+        <w:rPr>
+          <w:rFonts w:hint="eastAsia"/>
+        </w:rPr>
+        <w:t>等</w:t>
+      </w:r>
+      <w:r>
+        <w:rPr>
+          <w:rFonts w:hint="eastAsia"/>
+        </w:rPr>
+        <w:t>基本方法</w:t>
+      </w:r>
+      <w:r>
+        <w:rPr>
+          <w:rFonts w:hint="eastAsia"/>
+        </w:rPr>
+        <w:t>，</w:t>
+      </w:r>
+      <w:r>
+        <w:t>用于</w:t>
+      </w:r>
+      <w:r>
+        <w:rPr>
+          <w:rFonts w:hint="eastAsia"/>
+        </w:rPr>
+        <w:t>对</w:t>
+      </w:r>
+      <w:r>
+        <w:t>数据库</w:t>
+      </w:r>
+      <w:r>
+        <w:rPr>
+          <w:rFonts w:hint="eastAsia"/>
+        </w:rPr>
+        <w:t>进行</w:t>
+      </w:r>
+      <w:proofErr w:type="gramStart"/>
+      <w:r>
+        <w:t>增删改查等</w:t>
+      </w:r>
+      <w:proofErr w:type="gramEnd"/>
+      <w:r>
+        <w:t>操作。</w:t>
+      </w:r>
+    </w:p>
+    <w:p>
+      <w:pPr>
+        <w:pStyle w:val="3"/>
+        <w:rPr>
+          <w:rFonts w:ascii="宋体" w:hAnsi="宋体"/>
+          <w:sz w:val="24"/>
+          <w:szCs w:val="24"/>
+        </w:rPr>
+      </w:pPr>
+      <w:bookmarkStart w:id="21" w:name="_Toc421781177"/>
+      <w:r>
+        <w:rPr>
+          <w:rFonts w:ascii="宋体" w:hAnsi="宋体"/>
+          <w:sz w:val="24"/>
+          <w:szCs w:val="24"/>
+        </w:rPr>
+        <w:lastRenderedPageBreak/>
+        <w:t>2.1.3 网页前端技术</w:t>
+      </w:r>
+      <w:r>
+        <w:rPr>
+          <w:rFonts w:ascii="宋体" w:hAnsi="宋体" w:hint="eastAsia"/>
+          <w:sz w:val="24"/>
+          <w:szCs w:val="24"/>
+        </w:rPr>
+        <w:t>（</w:t>
+      </w:r>
+      <w:proofErr w:type="spellStart"/>
+      <w:r>
+        <w:rPr>
+          <w:rFonts w:ascii="宋体" w:hAnsi="宋体" w:hint="eastAsia"/>
+          <w:sz w:val="24"/>
+          <w:szCs w:val="24"/>
+        </w:rPr>
+        <w:t>JSP</w:t>
+      </w:r>
+      <w:r>
+        <w:rPr>
+          <w:rFonts w:ascii="宋体" w:hAnsi="宋体" w:hint="eastAsia"/>
+          <w:sz w:val="24"/>
+          <w:szCs w:val="24"/>
+        </w:rPr>
+        <w:t>+CSS+JavaScript</w:t>
+      </w:r>
+      <w:proofErr w:type="spellEnd"/>
+      <w:r>
+        <w:rPr>
+          <w:rFonts w:ascii="宋体" w:hAnsi="宋体" w:hint="eastAsia"/>
+          <w:sz w:val="24"/>
+          <w:szCs w:val="24"/>
+        </w:rPr>
+        <w:t>）</w:t>
+      </w:r>
+      <w:bookmarkEnd w:id="21"/>
+    </w:p>
+    <w:p>
+      <w:pPr>
+        <w:ind w:firstLine="420"/>
+        <w:rPr>
+          <w:rFonts w:hint="eastAsia"/>
+        </w:rPr>
+      </w:pPr>
+      <w:r>
+        <w:rPr>
+          <w:rFonts w:hint="eastAsia"/>
+        </w:rPr>
+        <w:t>在</w:t>
+      </w:r>
+      <w:r>
+        <w:rPr>
+          <w:rFonts w:hint="eastAsia"/>
+        </w:rPr>
+        <w:t>《易学习</w:t>
+      </w:r>
+      <w:r>
+        <w:t>—</w:t>
+      </w:r>
+      <w:r>
+        <w:t>口碑子平台》</w:t>
+      </w:r>
+      <w:r>
+        <w:rPr>
+          <w:rFonts w:hint="eastAsia"/>
+        </w:rPr>
+        <w:t>项目开发过程中</w:t>
+      </w:r>
+      <w:r>
+        <w:rPr>
+          <w:rFonts w:hint="eastAsia"/>
+        </w:rPr>
+        <w:t>，主要使用</w:t>
+      </w:r>
+      <w:r>
+        <w:rPr>
+          <w:rFonts w:hint="eastAsia"/>
+        </w:rPr>
+        <w:t>JSP</w:t>
+      </w:r>
+      <w:r>
+        <w:rPr>
+          <w:rFonts w:hint="eastAsia"/>
+        </w:rPr>
+        <w:t>负责网页的基本结构</w:t>
+      </w:r>
+      <w:r>
+        <w:rPr>
+          <w:rFonts w:hint="eastAsia"/>
+        </w:rPr>
+        <w:t>，</w:t>
+      </w:r>
+      <w:r>
+        <w:rPr>
+          <w:rFonts w:hint="eastAsia"/>
+        </w:rPr>
+        <w:t>CSS</w:t>
+      </w:r>
+      <w:r>
+        <w:rPr>
+          <w:rFonts w:hint="eastAsia"/>
+        </w:rPr>
+        <w:t>负责页面的渲染工作，使页面看起来美观大方</w:t>
+      </w:r>
+      <w:r>
+        <w:rPr>
+          <w:rFonts w:hint="eastAsia"/>
+        </w:rPr>
+        <w:t>，</w:t>
+      </w:r>
+      <w:r>
+        <w:rPr>
+          <w:rFonts w:hint="eastAsia"/>
+        </w:rPr>
+        <w:t>JavaScript</w:t>
+      </w:r>
+      <w:r>
+        <w:rPr>
+          <w:rFonts w:hint="eastAsia"/>
+        </w:rPr>
+        <w:t>技术</w:t>
+      </w:r>
+      <w:r>
+        <w:rPr>
+          <w:rFonts w:hint="eastAsia"/>
+        </w:rPr>
+        <w:t>负责网页的动态展示比如弹出一个对话框</w:t>
+      </w:r>
+      <w:r>
+        <w:rPr>
+          <w:rFonts w:hint="eastAsia"/>
+        </w:rPr>
+        <w:t>，动态变换图片</w:t>
+      </w:r>
+      <w:r>
+        <w:rPr>
+          <w:rFonts w:hint="eastAsia"/>
+        </w:rPr>
+        <w:t>等效果</w:t>
+      </w:r>
+      <w:r>
+        <w:rPr>
+          <w:rFonts w:hint="eastAsia"/>
+        </w:rPr>
+        <w:t>。</w:t>
+      </w:r>
+    </w:p>
+    <w:p>
+      <w:pPr>
+        <w:ind w:firstLine="420"/>
+        <w:rPr>
+          <w:lang w:val="ru-RU"/>
+        </w:rPr>
+      </w:pPr>
+      <w:r>
+        <w:rPr>
+          <w:rFonts w:hint="eastAsia"/>
+          <w:lang w:val="ru-RU"/>
+        </w:rPr>
+        <w:t>JSP</w:t>
+      </w:r>
+      <w:r>
+        <w:rPr>
+          <w:rFonts w:hint="eastAsia"/>
+          <w:lang w:val="ru-RU"/>
+        </w:rPr>
+        <w:t>技术</w:t>
+      </w:r>
+      <w:r>
+        <w:rPr>
+          <w:rFonts w:hint="eastAsia"/>
+          <w:lang w:val="ru-RU"/>
+        </w:rPr>
+        <w:t>，</w:t>
+      </w:r>
+      <w:r>
+        <w:rPr>
+          <w:rFonts w:hint="eastAsia"/>
+          <w:lang w:val="ru-RU"/>
+        </w:rPr>
+        <w:t>即</w:t>
+      </w:r>
+      <w:r>
+        <w:rPr>
+          <w:rFonts w:hint="eastAsia"/>
+          <w:lang w:val="ru-RU"/>
+        </w:rPr>
+        <w:t>JavaServer Pages</w:t>
+      </w:r>
+      <w:r>
+        <w:rPr>
+          <w:rFonts w:hint="eastAsia"/>
+          <w:lang w:val="ru-RU"/>
+        </w:rPr>
+        <w:t>，是</w:t>
+      </w:r>
+      <w:r>
+        <w:rPr>
+          <w:rFonts w:hint="eastAsia"/>
+          <w:lang w:val="ru-RU"/>
+        </w:rPr>
+        <w:t>java servlet</w:t>
+      </w:r>
+      <w:r>
+        <w:rPr>
+          <w:rFonts w:hint="eastAsia"/>
+          <w:lang w:val="ru-RU"/>
+        </w:rPr>
+        <w:t>技术发展</w:t>
+      </w:r>
+      <w:r>
+        <w:rPr>
+          <w:rFonts w:hint="eastAsia"/>
+          <w:lang w:val="ru-RU"/>
+        </w:rPr>
+        <w:t>出来的</w:t>
+      </w:r>
+      <w:r>
+        <w:rPr>
+          <w:rFonts w:hint="eastAsia"/>
+          <w:lang w:val="ru-RU"/>
+        </w:rPr>
+        <w:t>。它允许网页开发人员和设计人员快速开发和维护管理业务系统的动态网页。因为</w:t>
+      </w:r>
+      <w:r>
+        <w:rPr>
+          <w:rFonts w:hint="eastAsia"/>
+          <w:lang w:val="ru-RU"/>
+        </w:rPr>
+        <w:t>JSP</w:t>
+      </w:r>
+      <w:r>
+        <w:rPr>
+          <w:rFonts w:hint="eastAsia"/>
+          <w:lang w:val="ru-RU"/>
+        </w:rPr>
+        <w:t>是</w:t>
+      </w:r>
+      <w:r>
+        <w:rPr>
+          <w:rFonts w:hint="eastAsia"/>
+          <w:lang w:val="ru-RU"/>
+        </w:rPr>
+        <w:t>J</w:t>
+      </w:r>
+      <w:r>
+        <w:rPr>
+          <w:rFonts w:hint="eastAsia"/>
+          <w:lang w:val="ru-RU"/>
+        </w:rPr>
+        <w:t>ava</w:t>
+      </w:r>
+      <w:r>
+        <w:rPr>
+          <w:rFonts w:hint="eastAsia"/>
+          <w:lang w:val="ru-RU"/>
+        </w:rPr>
+        <w:t>技术的一部分</w:t>
+      </w:r>
+      <w:r>
+        <w:rPr>
+          <w:rFonts w:hint="eastAsia"/>
+          <w:lang w:val="ru-RU"/>
+        </w:rPr>
+        <w:t>，它可以直接在</w:t>
+      </w:r>
+      <w:r>
+        <w:rPr>
+          <w:rFonts w:hint="eastAsia"/>
+          <w:lang w:val="ru-RU"/>
+        </w:rPr>
+        <w:t>jsp</w:t>
+      </w:r>
+      <w:r>
+        <w:rPr>
+          <w:rFonts w:hint="eastAsia"/>
+          <w:lang w:val="ru-RU"/>
+        </w:rPr>
+        <w:t>文件中</w:t>
+      </w:r>
+      <w:r>
+        <w:rPr>
+          <w:rFonts w:hint="eastAsia"/>
+          <w:lang w:val="ru-RU"/>
+        </w:rPr>
+        <w:t>使用</w:t>
+      </w:r>
+      <w:r>
+        <w:rPr>
+          <w:rFonts w:hint="eastAsia"/>
+          <w:lang w:val="ru-RU"/>
+        </w:rPr>
+        <w:t>&lt;% %&gt;</w:t>
+      </w:r>
+      <w:r>
+        <w:rPr>
+          <w:rFonts w:hint="eastAsia"/>
+          <w:lang w:val="ru-RU"/>
+        </w:rPr>
+        <w:t>标签</w:t>
+      </w:r>
+      <w:r>
+        <w:rPr>
+          <w:rFonts w:hint="eastAsia"/>
+          <w:lang w:val="ru-RU"/>
+        </w:rPr>
+        <w:t>运行</w:t>
+      </w:r>
+      <w:r>
+        <w:rPr>
+          <w:rFonts w:hint="eastAsia"/>
+          <w:lang w:val="ru-RU"/>
+        </w:rPr>
+        <w:t>java</w:t>
+      </w:r>
+      <w:r>
+        <w:rPr>
+          <w:rFonts w:hint="eastAsia"/>
+          <w:lang w:val="ru-RU"/>
+        </w:rPr>
+        <w:t>代码</w:t>
+      </w:r>
+      <w:r>
+        <w:rPr>
+          <w:rFonts w:hint="eastAsia"/>
+          <w:lang w:val="ru-RU"/>
+        </w:rPr>
+        <w:t>，</w:t>
+      </w:r>
+      <w:r>
+        <w:rPr>
+          <w:rFonts w:hint="eastAsia"/>
+          <w:lang w:val="ru-RU"/>
+        </w:rPr>
+        <w:t>同时它还</w:t>
+      </w:r>
+      <w:r>
+        <w:rPr>
+          <w:rFonts w:hint="eastAsia"/>
+          <w:lang w:val="ru-RU"/>
+        </w:rPr>
+        <w:t>允许独立于平台的</w:t>
+      </w:r>
+      <w:r>
+        <w:rPr>
+          <w:rFonts w:hint="eastAsia"/>
+          <w:lang w:val="ru-RU"/>
+        </w:rPr>
+        <w:t>Web</w:t>
+      </w:r>
+      <w:r>
+        <w:rPr>
+          <w:rFonts w:hint="eastAsia"/>
+          <w:lang w:val="ru-RU"/>
+        </w:rPr>
+        <w:t>应用程序快速开发。</w:t>
+      </w:r>
+      <w:r>
+        <w:rPr>
+          <w:rFonts w:hint="eastAsia"/>
+          <w:lang w:val="ru-RU"/>
+        </w:rPr>
+        <w:t>JSP</w:t>
+      </w:r>
+      <w:r>
+        <w:rPr>
+          <w:rFonts w:hint="eastAsia"/>
+          <w:lang w:val="ru-RU"/>
+        </w:rPr>
+        <w:t>技术将</w:t>
+      </w:r>
+      <w:r>
+        <w:rPr>
+          <w:rFonts w:hint="eastAsia"/>
+          <w:lang w:val="ru-RU"/>
+        </w:rPr>
+        <w:t>网页</w:t>
+      </w:r>
+      <w:r>
+        <w:rPr>
+          <w:rFonts w:hint="eastAsia"/>
+          <w:lang w:val="ru-RU"/>
+        </w:rPr>
+        <w:t>界面</w:t>
+      </w:r>
+      <w:r>
+        <w:rPr>
+          <w:rFonts w:hint="eastAsia"/>
+          <w:lang w:val="ru-RU"/>
+        </w:rPr>
+        <w:t>与</w:t>
+      </w:r>
+      <w:r>
+        <w:rPr>
+          <w:rFonts w:hint="eastAsia"/>
+          <w:lang w:val="ru-RU"/>
+        </w:rPr>
+        <w:t>内容分离，</w:t>
+      </w:r>
+      <w:r>
+        <w:rPr>
+          <w:rFonts w:hint="eastAsia"/>
+          <w:lang w:val="ru-RU"/>
+        </w:rPr>
+        <w:t>因此开发者可以</w:t>
+      </w:r>
+      <w:r>
+        <w:rPr>
+          <w:rFonts w:hint="eastAsia"/>
+          <w:lang w:val="ru-RU"/>
+        </w:rPr>
+        <w:t>在</w:t>
+      </w:r>
+      <w:r>
+        <w:rPr>
+          <w:rFonts w:hint="eastAsia"/>
+          <w:lang w:val="ru-RU"/>
+        </w:rPr>
+        <w:t>不改变页面代码而使页面展现内容改变</w:t>
+      </w:r>
+      <w:r>
+        <w:rPr>
+          <w:rFonts w:hint="eastAsia"/>
+          <w:lang w:val="ru-RU"/>
+        </w:rPr>
+        <w:t>。</w:t>
+      </w:r>
+    </w:p>
+    <w:p>
+      <w:pPr>
+        <w:ind w:firstLine="420"/>
+        <w:rPr>
+          <w:lang w:val="ru-RU"/>
+        </w:rPr>
+      </w:pPr>
+      <w:r>
+        <w:rPr>
+          <w:rFonts w:hint="eastAsia"/>
+          <w:lang w:val="ru-RU"/>
+        </w:rPr>
+        <w:t>JSP</w:t>
+      </w:r>
+      <w:r>
+        <w:rPr>
+          <w:rFonts w:hint="eastAsia"/>
+          <w:lang w:val="ru-RU"/>
+        </w:rPr>
+        <w:t>标准</w:t>
+      </w:r>
+      <w:r>
+        <w:rPr>
+          <w:rFonts w:hint="eastAsia"/>
+          <w:lang w:val="ru-RU"/>
+        </w:rPr>
+        <w:t>是</w:t>
+      </w:r>
+      <w:r>
+        <w:rPr>
+          <w:rFonts w:hint="eastAsia"/>
+          <w:lang w:val="ru-RU"/>
+        </w:rPr>
+        <w:t>由业务应用系统和开发工具的行业领导者</w:t>
+      </w:r>
+      <w:r>
+        <w:rPr>
+          <w:rFonts w:ascii="Arial" w:hAnsi="Arial" w:cs="Arial"/>
+          <w:color w:val="333333"/>
+          <w:szCs w:val="21"/>
+          <w:shd w:val="clear" w:color="auto" w:fill="FFFFFF"/>
+        </w:rPr>
+        <w:t>Sun</w:t>
+      </w:r>
+      <w:r>
+        <w:rPr>
+          <w:rFonts w:ascii="Arial" w:hAnsi="Arial" w:cs="Arial" w:hint="eastAsia"/>
+          <w:color w:val="333333"/>
+          <w:szCs w:val="21"/>
+          <w:shd w:val="clear" w:color="auto" w:fill="FFFFFF"/>
+        </w:rPr>
+        <w:t>公司</w:t>
+      </w:r>
+      <w:r>
+        <w:rPr>
+          <w:rFonts w:hint="eastAsia"/>
+          <w:lang w:val="ru-RU"/>
+        </w:rPr>
+        <w:t>设计制定的。</w:t>
+      </w:r>
+      <w:r>
+        <w:rPr>
+          <w:rFonts w:hint="eastAsia"/>
+          <w:lang w:val="ru-RU"/>
+        </w:rPr>
+        <w:t>Sun</w:t>
+      </w:r>
+      <w:r>
+        <w:rPr>
+          <w:rFonts w:hint="eastAsia"/>
+          <w:lang w:val="ru-RU"/>
+        </w:rPr>
+        <w:t>公司</w:t>
+      </w:r>
+      <w:r>
+        <w:rPr>
+          <w:rFonts w:hint="eastAsia"/>
+          <w:lang w:val="ru-RU"/>
+        </w:rPr>
+        <w:t>为了使每一个</w:t>
+      </w:r>
+      <w:r>
+        <w:rPr>
+          <w:rFonts w:hint="eastAsia"/>
+          <w:lang w:val="ru-RU"/>
+        </w:rPr>
+        <w:t>Web</w:t>
+      </w:r>
+      <w:r>
+        <w:rPr>
+          <w:rFonts w:hint="eastAsia"/>
+          <w:lang w:val="ru-RU"/>
+        </w:rPr>
+        <w:t>应用程序或服务器</w:t>
+      </w:r>
+      <w:r>
+        <w:rPr>
+          <w:rFonts w:hint="eastAsia"/>
+          <w:lang w:val="ru-RU"/>
+        </w:rPr>
+        <w:t>都支持</w:t>
+      </w:r>
+      <w:r>
+        <w:rPr>
+          <w:rFonts w:hint="eastAsia"/>
+          <w:lang w:val="ru-RU"/>
+        </w:rPr>
+        <w:t>JSP</w:t>
+      </w:r>
+      <w:r>
+        <w:rPr>
+          <w:rFonts w:hint="eastAsia"/>
+          <w:lang w:val="ru-RU"/>
+        </w:rPr>
+        <w:t>标准</w:t>
+      </w:r>
+      <w:r>
+        <w:rPr>
+          <w:rFonts w:hint="eastAsia"/>
+          <w:lang w:val="ru-RU"/>
+        </w:rPr>
+        <w:t>，向</w:t>
+      </w:r>
+      <w:r>
+        <w:rPr>
+          <w:rFonts w:hint="eastAsia"/>
+          <w:lang w:val="ru-RU"/>
+        </w:rPr>
+        <w:t>开发者免费提供</w:t>
+      </w:r>
+      <w:r>
+        <w:rPr>
+          <w:rFonts w:hint="eastAsia"/>
+          <w:lang w:val="ru-RU"/>
+        </w:rPr>
+        <w:t>JSP</w:t>
+      </w:r>
+      <w:r>
+        <w:rPr>
+          <w:rFonts w:hint="eastAsia"/>
+          <w:lang w:val="ru-RU"/>
+        </w:rPr>
+        <w:t>规范</w:t>
+      </w:r>
+      <w:r>
+        <w:rPr>
+          <w:rFonts w:hint="eastAsia"/>
+          <w:lang w:val="ru-RU"/>
+        </w:rPr>
+        <w:t>。</w:t>
+      </w:r>
+    </w:p>
+    <w:p>
+      <w:pPr>
+        <w:ind w:firstLine="420"/>
+        <w:rPr>
+          <w:lang w:val="ru-RU"/>
+        </w:rPr>
+      </w:pPr>
+      <w:r>
+        <w:rPr>
+          <w:rFonts w:hint="eastAsia"/>
+          <w:lang w:val="ru-RU"/>
+        </w:rPr>
+        <w:t>有</w:t>
+      </w:r>
+      <w:r>
+        <w:rPr>
+          <w:rFonts w:hint="eastAsia"/>
+          <w:lang w:val="ru-RU"/>
+        </w:rPr>
+        <w:t>HTML</w:t>
+      </w:r>
+      <w:r>
+        <w:rPr>
+          <w:rFonts w:hint="eastAsia"/>
+          <w:lang w:val="ru-RU"/>
+        </w:rPr>
+        <w:t>工作经验的开发者和设计者可以：</w:t>
+      </w:r>
+    </w:p>
+    <w:p>
+      <w:pPr>
+        <w:widowControl w:val="0"/>
+        <w:spacing w:line="240" w:lineRule="auto"/>
+        <w:ind w:firstLine="420"/>
+        <w:jc w:val="both"/>
+        <w:rPr>
+          <w:lang w:val="ru-RU"/>
+        </w:rPr>
+      </w:pPr>
+      <w:r>
+        <w:rPr>
+          <w:rFonts w:hint="eastAsia"/>
+          <w:lang w:val="ru-RU"/>
+        </w:rPr>
+        <w:t>（</w:t>
+      </w:r>
+      <w:r>
+        <w:rPr>
+          <w:rFonts w:hint="eastAsia"/>
+          <w:lang w:val="ru-RU"/>
         </w:rPr>
         <w:t>1</w:t>
       </w:r>
       <w:r>
         <w:rPr>
           <w:rFonts w:hint="eastAsia"/>
-        </w:rPr>
-        <w:t>、介绍所选课题背景</w:t>
-      </w:r>
-      <w:r>
-        <w:t>及选题意义</w:t>
-      </w:r>
-      <w:r>
-        <w:rPr>
-          <w:rFonts w:hint="eastAsia"/>
-        </w:rPr>
-        <w:t>在国内外的应用现状。</w:t>
+          <w:lang w:val="ru-RU"/>
+        </w:rPr>
+        <w:t>）</w:t>
+      </w:r>
+      <w:r>
+        <w:rPr>
+          <w:rFonts w:hint="eastAsia"/>
+          <w:lang w:val="ru-RU"/>
+        </w:rPr>
+        <w:t>在没有学习</w:t>
+      </w:r>
+      <w:r>
+        <w:rPr>
+          <w:rFonts w:hint="eastAsia"/>
+          <w:lang w:val="ru-RU"/>
+        </w:rPr>
+        <w:t>Java</w:t>
+      </w:r>
+      <w:r>
+        <w:rPr>
+          <w:rFonts w:hint="eastAsia"/>
+          <w:lang w:val="ru-RU"/>
+        </w:rPr>
+        <w:t>语言的情况下使用</w:t>
+      </w:r>
+      <w:r>
+        <w:rPr>
+          <w:rFonts w:hint="eastAsia"/>
+          <w:lang w:val="ru-RU"/>
+        </w:rPr>
+        <w:t>JSP</w:t>
+      </w:r>
+      <w:r>
+        <w:rPr>
+          <w:rFonts w:hint="eastAsia"/>
+          <w:lang w:val="ru-RU"/>
+        </w:rPr>
+        <w:t>技术；</w:t>
+      </w:r>
+      <w:r>
+        <w:rPr>
+          <w:lang w:val="ru-RU"/>
+        </w:rPr>
+        <w:t xml:space="preserve"> </w:t>
+      </w:r>
+    </w:p>
+    <w:p>
+      <w:pPr>
+        <w:widowControl w:val="0"/>
+        <w:spacing w:line="240" w:lineRule="auto"/>
+        <w:ind w:left="420"/>
+        <w:jc w:val="both"/>
+        <w:rPr>
+          <w:lang w:val="ru-RU"/>
+        </w:rPr>
+      </w:pPr>
+      <w:r>
+        <w:rPr>
+          <w:rFonts w:hint="eastAsia"/>
+          <w:lang w:val="ru-RU"/>
+        </w:rPr>
+        <w:t>（</w:t>
+      </w:r>
+      <w:r>
+        <w:rPr>
+          <w:rFonts w:hint="eastAsia"/>
+          <w:lang w:val="ru-RU"/>
+        </w:rPr>
+        <w:t>2</w:t>
+      </w:r>
+      <w:r>
+        <w:rPr>
+          <w:rFonts w:hint="eastAsia"/>
+          <w:lang w:val="ru-RU"/>
+        </w:rPr>
+        <w:t>）</w:t>
+      </w:r>
+      <w:r>
+        <w:rPr>
+          <w:rFonts w:hint="eastAsia"/>
+          <w:lang w:val="ru-RU"/>
+        </w:rPr>
+        <w:t>扩展</w:t>
+      </w:r>
+      <w:r>
+        <w:rPr>
+          <w:rFonts w:hint="eastAsia"/>
+          <w:lang w:val="ru-RU"/>
+        </w:rPr>
+        <w:t>JSP</w:t>
+      </w:r>
+      <w:r>
+        <w:rPr>
+          <w:rFonts w:hint="eastAsia"/>
+          <w:lang w:val="ru-RU"/>
+        </w:rPr>
+        <w:t>语言；</w:t>
+      </w:r>
+    </w:p>
+    <w:p>
+      <w:pPr>
+        <w:pStyle w:val="a5"/>
+        <w:widowControl w:val="0"/>
+        <w:spacing w:line="240" w:lineRule="auto"/>
+        <w:ind w:left="420" w:firstLineChars="0" w:firstLine="0"/>
+        <w:jc w:val="both"/>
+        <w:rPr>
+          <w:rFonts w:hint="eastAsia"/>
+          <w:lang w:val="ru-RU"/>
+        </w:rPr>
+      </w:pPr>
+      <w:r>
+        <w:rPr>
+          <w:rFonts w:hint="eastAsia"/>
+          <w:lang w:val="ru-RU"/>
+        </w:rPr>
+        <w:t>（</w:t>
+      </w:r>
+      <w:r>
+        <w:rPr>
+          <w:rFonts w:hint="eastAsia"/>
+          <w:lang w:val="ru-RU"/>
+        </w:rPr>
+        <w:t>3</w:t>
+      </w:r>
+      <w:r>
+        <w:rPr>
+          <w:rFonts w:hint="eastAsia"/>
+          <w:lang w:val="ru-RU"/>
+        </w:rPr>
+        <w:t>）</w:t>
+      </w:r>
+      <w:r>
+        <w:rPr>
+          <w:rFonts w:hint="eastAsia"/>
+          <w:lang w:val="ru-RU"/>
+        </w:rPr>
+        <w:t>更容易开发和维护页面。</w:t>
+      </w:r>
+    </w:p>
+    <w:p>
+      <w:pPr>
+        <w:pStyle w:val="a5"/>
+        <w:widowControl w:val="0"/>
+        <w:spacing w:line="240" w:lineRule="auto"/>
+        <w:ind w:left="420" w:firstLineChars="0" w:firstLine="0"/>
+        <w:jc w:val="both"/>
+        <w:rPr>
+          <w:lang w:val="ru-RU"/>
+        </w:rPr>
+      </w:pPr>
+      <w:r>
+        <w:rPr>
+          <w:rFonts w:hint="eastAsia"/>
+          <w:lang w:val="ru-RU"/>
+        </w:rPr>
+        <w:t>总而言之，</w:t>
+      </w:r>
+      <w:r>
+        <w:rPr>
+          <w:rFonts w:hint="eastAsia"/>
+          <w:lang w:val="ru-RU"/>
+        </w:rPr>
+        <w:t>JSP</w:t>
+      </w:r>
+      <w:r>
+        <w:rPr>
+          <w:rFonts w:hint="eastAsia"/>
+          <w:lang w:val="ru-RU"/>
+        </w:rPr>
+        <w:t>可以完成一个原始的网页界面。</w:t>
       </w:r>
     </w:p>
     <w:p>
       <w:pPr>
         <w:ind w:firstLine="420"/>
-      </w:pPr>
-      <w:r>
-        <w:t>2</w:t>
+        <w:rPr>
+          <w:rFonts w:hint="eastAsia"/>
+          <w:lang w:val="ru-RU"/>
+        </w:rPr>
+      </w:pPr>
+      <w:r>
+        <w:rPr>
+          <w:rFonts w:hint="eastAsia"/>
+          <w:lang w:val="ru-RU"/>
+        </w:rPr>
+        <w:t>CSS</w:t>
+      </w:r>
+      <w:r>
+        <w:rPr>
+          <w:rFonts w:hint="eastAsia"/>
+          <w:lang w:val="ru-RU"/>
+        </w:rPr>
+        <w:t>技术，</w:t>
+      </w:r>
+      <w:r>
+        <w:rPr>
+          <w:rFonts w:hint="eastAsia"/>
+          <w:lang w:val="ru-RU"/>
+        </w:rPr>
+        <w:t>将网页的内容与展现样式分离开来，使得页面的展示更加美观大方。</w:t>
+      </w:r>
+      <w:r>
+        <w:rPr>
+          <w:rFonts w:hint="eastAsia"/>
+          <w:lang w:val="ru-RU"/>
+        </w:rPr>
+        <w:t>CSS</w:t>
+      </w:r>
+      <w:r>
+        <w:rPr>
+          <w:rFonts w:hint="eastAsia"/>
+          <w:lang w:val="ru-RU"/>
+        </w:rPr>
+        <w:t>可以方便的控制整个页面的缩进，字体等样式。</w:t>
+      </w:r>
+      <w:r>
+        <w:rPr>
+          <w:rFonts w:hint="eastAsia"/>
+          <w:lang w:val="ru-RU"/>
+        </w:rPr>
+        <w:t>CSS</w:t>
+      </w:r>
+      <w:r>
+        <w:rPr>
+          <w:rFonts w:hint="eastAsia"/>
+          <w:lang w:val="ru-RU"/>
+        </w:rPr>
+        <w:t>可以</w:t>
+      </w:r>
+      <w:r>
+        <w:rPr>
+          <w:rFonts w:hint="eastAsia"/>
+          <w:lang w:val="ru-RU"/>
+        </w:rPr>
+        <w:t>直接写在</w:t>
+      </w:r>
+      <w:r>
+        <w:rPr>
+          <w:rFonts w:hint="eastAsia"/>
+          <w:lang w:val="ru-RU"/>
+        </w:rPr>
+        <w:t>jsp</w:t>
+      </w:r>
+      <w:r>
+        <w:rPr>
+          <w:rFonts w:hint="eastAsia"/>
+          <w:lang w:val="ru-RU"/>
+        </w:rPr>
+        <w:t>页面中，也可以通过在</w:t>
+      </w:r>
+      <w:r>
+        <w:rPr>
+          <w:rFonts w:hint="eastAsia"/>
+          <w:lang w:val="ru-RU"/>
+        </w:rPr>
+        <w:t>jsp</w:t>
+      </w:r>
+      <w:r>
+        <w:rPr>
+          <w:rFonts w:hint="eastAsia"/>
+          <w:lang w:val="ru-RU"/>
+        </w:rPr>
+        <w:t>页面引入</w:t>
+      </w:r>
+      <w:r>
+        <w:rPr>
+          <w:rFonts w:hint="eastAsia"/>
+          <w:lang w:val="ru-RU"/>
+        </w:rPr>
+        <w:t>css</w:t>
+      </w:r>
+      <w:r>
+        <w:rPr>
+          <w:rFonts w:hint="eastAsia"/>
+          <w:lang w:val="ru-RU"/>
+        </w:rPr>
+        <w:t>文件的方式调用所需的样式。</w:t>
+      </w:r>
+      <w:r>
+        <w:rPr>
+          <w:rFonts w:hint="eastAsia"/>
+          <w:lang w:val="ru-RU"/>
+        </w:rPr>
+        <w:t>在开发中所使用的框架中，在</w:t>
+      </w:r>
+      <w:r>
+        <w:rPr>
+          <w:rFonts w:hint="eastAsia"/>
+          <w:lang w:val="ru-RU"/>
+        </w:rPr>
+        <w:t>globle.css</w:t>
+      </w:r>
+      <w:r>
+        <w:rPr>
+          <w:rFonts w:hint="eastAsia"/>
+          <w:lang w:val="ru-RU"/>
+        </w:rPr>
+        <w:t>文件中保存了一些该框架通用样式，</w:t>
+      </w:r>
+      <w:r>
+        <w:rPr>
+          <w:rFonts w:hint="eastAsia"/>
+          <w:lang w:val="ru-RU"/>
+        </w:rPr>
+        <w:t>包括一些常用</w:t>
+      </w:r>
+      <w:r>
+        <w:rPr>
+          <w:rFonts w:hint="eastAsia"/>
+          <w:lang w:val="ru-RU"/>
+        </w:rPr>
+        <w:t>的修饰性</w:t>
+      </w:r>
+      <w:r>
+        <w:rPr>
+          <w:rFonts w:hint="eastAsia"/>
+          <w:lang w:val="ru-RU"/>
+        </w:rPr>
+        <w:t>图片。</w:t>
+      </w:r>
+    </w:p>
+    <w:p>
+      <w:pPr>
+        <w:ind w:firstLine="420"/>
+        <w:rPr>
+          <w:rFonts w:hint="eastAsia"/>
+        </w:rPr>
+      </w:pPr>
+      <w:r>
+        <w:rPr>
+          <w:rFonts w:hint="eastAsia"/>
+        </w:rPr>
+        <w:t>JavaScript</w:t>
+      </w:r>
+      <w:r>
+        <w:rPr>
+          <w:rFonts w:hint="eastAsia"/>
+        </w:rPr>
+        <w:t>技术</w:t>
+      </w:r>
+      <w:r>
+        <w:rPr>
+          <w:rFonts w:hint="eastAsia"/>
+          <w:lang w:val="ru-RU"/>
+        </w:rPr>
+        <w:t>，</w:t>
+      </w:r>
+      <w:r>
+        <w:rPr>
+          <w:rFonts w:hint="eastAsia"/>
+        </w:rPr>
+        <w:t>可以使网页动态化展示内容</w:t>
+      </w:r>
+      <w:r>
+        <w:rPr>
+          <w:rFonts w:hint="eastAsia"/>
+          <w:lang w:val="ru-RU"/>
+        </w:rPr>
+        <w:t>，</w:t>
+      </w:r>
+      <w:r>
+        <w:rPr>
+          <w:rFonts w:hint="eastAsia"/>
+        </w:rPr>
+        <w:t>JavaScript</w:t>
+      </w:r>
+      <w:r>
+        <w:rPr>
+          <w:rFonts w:hint="eastAsia"/>
+        </w:rPr>
+        <w:t>代码可以直接嵌入到</w:t>
+      </w:r>
+      <w:proofErr w:type="spellStart"/>
+      <w:r>
+        <w:rPr>
+          <w:rFonts w:hint="eastAsia"/>
+        </w:rPr>
+        <w:t>jsp</w:t>
+      </w:r>
+      <w:proofErr w:type="spellEnd"/>
+      <w:r>
+        <w:rPr>
+          <w:rFonts w:hint="eastAsia"/>
+        </w:rPr>
+        <w:t>页面中</w:t>
+      </w:r>
+      <w:r>
+        <w:rPr>
+          <w:rFonts w:hint="eastAsia"/>
+          <w:lang w:val="ru-RU"/>
+        </w:rPr>
+        <w:t>，</w:t>
+      </w:r>
+      <w:r>
+        <w:rPr>
+          <w:rFonts w:hint="eastAsia"/>
+        </w:rPr>
+        <w:t>还可以通过引用</w:t>
+      </w:r>
+      <w:proofErr w:type="spellStart"/>
+      <w:r>
+        <w:rPr>
+          <w:rFonts w:hint="eastAsia"/>
+        </w:rPr>
+        <w:t>js</w:t>
+      </w:r>
+      <w:proofErr w:type="spellEnd"/>
+      <w:r>
+        <w:rPr>
+          <w:rFonts w:hint="eastAsia"/>
+        </w:rPr>
+        <w:t>文件的方法调用所需的方法</w:t>
+      </w:r>
+      <w:r>
+        <w:rPr>
+          <w:rFonts w:hint="eastAsia"/>
+        </w:rPr>
+        <w:t>。</w:t>
+      </w:r>
+      <w:r>
+        <w:rPr>
+          <w:rFonts w:hint="eastAsia"/>
+        </w:rPr>
+        <w:t>在验证某一页面文本框是否必</w:t>
+      </w:r>
+      <w:proofErr w:type="gramStart"/>
+      <w:r>
+        <w:rPr>
+          <w:rFonts w:hint="eastAsia"/>
+        </w:rPr>
+        <w:t>填或者</w:t>
+      </w:r>
+      <w:proofErr w:type="gramEnd"/>
+      <w:r>
+        <w:rPr>
+          <w:rFonts w:hint="eastAsia"/>
+        </w:rPr>
+        <w:t>填写格式是否正确时，我们就是通过引用</w:t>
+      </w:r>
+      <w:r>
+        <w:t>jquery.validate.dc.js</w:t>
+      </w:r>
+      <w:r>
+        <w:rPr>
+          <w:rFonts w:hint="eastAsia"/>
+        </w:rPr>
+        <w:t>文件</w:t>
+      </w:r>
+      <w:r>
+        <w:rPr>
+          <w:rFonts w:hint="eastAsia"/>
+        </w:rPr>
+        <w:t>调用其中方法来</w:t>
+      </w:r>
+      <w:r>
+        <w:rPr>
+          <w:rFonts w:hint="eastAsia"/>
+        </w:rPr>
+        <w:t>验证信息的</w:t>
+      </w:r>
+      <w:r>
+        <w:rPr>
+          <w:rFonts w:hint="eastAsia"/>
+        </w:rPr>
+        <w:t>。</w:t>
+      </w:r>
+      <w:r>
+        <w:rPr>
+          <w:rFonts w:hint="eastAsia"/>
+        </w:rPr>
+        <w:t>《易学习</w:t>
+      </w:r>
+      <w:r>
+        <w:t>—</w:t>
+      </w:r>
+      <w:r>
+        <w:t>口碑子平台》</w:t>
+      </w:r>
+      <w:r>
+        <w:rPr>
+          <w:rFonts w:hint="eastAsia"/>
+        </w:rPr>
+        <w:t>开发过程中，主要使用</w:t>
+      </w:r>
+      <w:proofErr w:type="spellStart"/>
+      <w:r>
+        <w:rPr>
+          <w:rFonts w:hint="eastAsia"/>
+        </w:rPr>
+        <w:t>jquery</w:t>
+      </w:r>
+      <w:proofErr w:type="spellEnd"/>
+      <w:r>
+        <w:rPr>
+          <w:rFonts w:hint="eastAsia"/>
+        </w:rPr>
+        <w:t>作为页面动态展示方法。</w:t>
+      </w:r>
+      <w:r>
+        <w:rPr>
+          <w:rFonts w:hint="eastAsia"/>
+        </w:rPr>
+        <w:t>同时我们使用</w:t>
+      </w:r>
+      <w:r>
+        <w:rPr>
+          <w:rFonts w:hint="eastAsia"/>
+        </w:rPr>
+        <w:t>ajax</w:t>
+      </w:r>
+      <w:r>
+        <w:rPr>
+          <w:rFonts w:hint="eastAsia"/>
+        </w:rPr>
+        <w:t>作为前后台交换数据的方法，</w:t>
+      </w:r>
+      <w:r>
+        <w:rPr>
+          <w:rFonts w:hint="eastAsia"/>
+        </w:rPr>
+        <w:t>ajax</w:t>
+      </w:r>
+      <w:r>
+        <w:rPr>
+          <w:rFonts w:hint="eastAsia"/>
+        </w:rPr>
+        <w:t>可以是一个页面加载过程中不用同时传输所有数据，转而可以分块加载需要的界面，不仅提高了网站的响应速度，还可以</w:t>
+      </w:r>
+      <w:r>
+        <w:rPr>
+          <w:rFonts w:hint="eastAsia"/>
+        </w:rPr>
+        <w:t>动态的在不需要刷新整个页面的情况下改变一个页面中某一块内容。</w:t>
+      </w:r>
+    </w:p>
+    <w:p>
+      <w:pPr>
+        <w:ind w:firstLine="420"/>
+        <w:rPr>
+          <w:rFonts w:hint="eastAsia"/>
+        </w:rPr>
+      </w:pPr>
+      <w:r>
+        <w:rPr>
+          <w:rFonts w:hint="eastAsia"/>
+        </w:rPr>
+        <w:t>框架还实现了用</w:t>
+      </w:r>
+      <w:r>
+        <w:rPr>
+          <w:rFonts w:hint="eastAsia"/>
+        </w:rPr>
+        <w:t>tag</w:t>
+      </w:r>
+      <w:r>
+        <w:rPr>
+          <w:rFonts w:hint="eastAsia"/>
+        </w:rPr>
+        <w:t>标签</w:t>
+      </w:r>
+      <w:r>
+        <w:rPr>
+          <w:rFonts w:hint="eastAsia"/>
+        </w:rPr>
+        <w:t>技术。</w:t>
+      </w:r>
+      <w:r>
+        <w:rPr>
+          <w:rFonts w:hint="eastAsia"/>
+        </w:rPr>
+        <w:t>来进行分页操作，使得程序员在完成列表页面过程中不需要在每个</w:t>
+      </w:r>
+      <w:r>
+        <w:rPr>
+          <w:rFonts w:hint="eastAsia"/>
+        </w:rPr>
+        <w:t>JSP</w:t>
+      </w:r>
+      <w:r>
+        <w:rPr>
+          <w:rFonts w:hint="eastAsia"/>
+        </w:rPr>
+        <w:t>页面进行大量代码的编写，转而只需要引入一个</w:t>
+      </w:r>
+      <w:r>
+        <w:rPr>
+          <w:rFonts w:hint="eastAsia"/>
+        </w:rPr>
+        <w:t>tag</w:t>
+      </w:r>
+      <w:r>
+        <w:rPr>
+          <w:rFonts w:hint="eastAsia"/>
+        </w:rPr>
+        <w:t>文件。</w:t>
+      </w:r>
+    </w:p>
+    <w:p>
+      <w:pPr>
+        <w:ind w:firstLine="420"/>
+        <w:rPr>
+          <w:rFonts w:hint="eastAsia"/>
+        </w:rPr>
+      </w:pPr>
+      <w:bookmarkStart w:id="22" w:name="_GoBack"/>
+      <w:bookmarkEnd w:id="22"/>
+    </w:p>
+    <w:p/>
+    <w:p/>
+    <w:p>
+      <w:pPr>
+        <w:pStyle w:val="3"/>
+        <w:rPr>
+          <w:rFonts w:ascii="宋体" w:hAnsi="宋体"/>
+          <w:sz w:val="24"/>
+          <w:szCs w:val="24"/>
+        </w:rPr>
+      </w:pPr>
+      <w:bookmarkStart w:id="23" w:name="_Toc421781178"/>
+      <w:r>
+        <w:rPr>
+          <w:rFonts w:ascii="宋体" w:hAnsi="宋体" w:hint="eastAsia"/>
+          <w:sz w:val="24"/>
+          <w:szCs w:val="24"/>
+        </w:rPr>
+        <w:t>2.1.4</w:t>
+      </w:r>
+      <w:r>
+        <w:rPr>
+          <w:rFonts w:ascii="宋体" w:hAnsi="宋体"/>
+          <w:sz w:val="24"/>
+          <w:szCs w:val="24"/>
+        </w:rPr>
+        <w:t xml:space="preserve"> </w:t>
+      </w:r>
+      <w:bookmarkEnd w:id="23"/>
+      <w:r>
+        <w:rPr>
+          <w:rFonts w:ascii="宋体" w:hAnsi="宋体"/>
+          <w:sz w:val="24"/>
+          <w:szCs w:val="24"/>
+        </w:rPr>
+        <w:t>Apache + tomcat</w:t>
+      </w:r>
+      <w:r>
+        <w:rPr>
+          <w:rFonts w:ascii="宋体" w:hAnsi="宋体" w:hint="eastAsia"/>
+          <w:sz w:val="24"/>
+          <w:szCs w:val="24"/>
+        </w:rPr>
+        <w:t>集群</w:t>
+      </w:r>
+    </w:p>
+    <w:p>
+      <w:pPr>
+        <w:autoSpaceDE w:val="0"/>
+        <w:autoSpaceDN w:val="0"/>
+        <w:adjustRightInd w:val="0"/>
+        <w:ind w:firstLine="420"/>
+        <w:rPr>
+          <w:rFonts w:ascii="宋体" w:cs="宋体"/>
+          <w:kern w:val="0"/>
+          <w:szCs w:val="21"/>
+        </w:rPr>
+      </w:pPr>
+      <w:r>
+        <w:rPr>
+          <w:rFonts w:ascii="宋体" w:cs="宋体" w:hint="eastAsia"/>
+          <w:kern w:val="0"/>
+          <w:szCs w:val="21"/>
+        </w:rPr>
+        <w:t>集群（cluster）技术是一种较新的技术，通过集群技术，可以在付出较低成本的情况下获得在性能、可靠性、灵活性方面的相对较高的收益，其任务调度则是集群系统中的核心技术。集群是一组相互独立的、通过高速网络互联的计算机，它们构成了一个组，并以单一</w:t>
+      </w:r>
+      <w:r>
+        <w:rPr>
+          <w:rFonts w:ascii="宋体" w:cs="宋体" w:hint="eastAsia"/>
+          <w:kern w:val="0"/>
+          <w:szCs w:val="21"/>
+        </w:rPr>
+        <w:lastRenderedPageBreak/>
+        <w:t>系统的模式加以管理。一个客户与集群相互作用时，集群像是一个独立的服务器。集群配置是用于提高可用性和</w:t>
+      </w:r>
+      <w:proofErr w:type="gramStart"/>
+      <w:r>
+        <w:rPr>
+          <w:rFonts w:ascii="宋体" w:cs="宋体" w:hint="eastAsia"/>
+          <w:kern w:val="0"/>
+          <w:szCs w:val="21"/>
+        </w:rPr>
+        <w:t>可</w:t>
+      </w:r>
+      <w:proofErr w:type="gramEnd"/>
+      <w:r>
+        <w:rPr>
+          <w:rFonts w:ascii="宋体" w:cs="宋体" w:hint="eastAsia"/>
+          <w:kern w:val="0"/>
+          <w:szCs w:val="21"/>
+        </w:rPr>
+        <w:t>缩放性。</w:t>
+      </w:r>
+    </w:p>
+    <w:p>
+      <w:pPr>
+        <w:autoSpaceDE w:val="0"/>
+        <w:autoSpaceDN w:val="0"/>
+        <w:adjustRightInd w:val="0"/>
+        <w:rPr>
+          <w:rFonts w:ascii="宋体" w:cs="宋体" w:hint="eastAsia"/>
+          <w:kern w:val="0"/>
+          <w:szCs w:val="21"/>
+        </w:rPr>
+      </w:pPr>
+      <w:r>
+        <w:rPr>
+          <w:rFonts w:ascii="宋体" w:cs="宋体"/>
+          <w:kern w:val="0"/>
+          <w:szCs w:val="21"/>
+        </w:rPr>
+        <w:tab/>
+      </w:r>
+      <w:proofErr w:type="spellStart"/>
+      <w:r>
+        <w:rPr>
+          <w:rFonts w:ascii="宋体" w:cs="宋体"/>
+          <w:kern w:val="0"/>
+          <w:szCs w:val="21"/>
+        </w:rPr>
+        <w:t>Apache+Tomcat</w:t>
+      </w:r>
+      <w:proofErr w:type="spellEnd"/>
+      <w:r>
+        <w:rPr>
+          <w:rFonts w:ascii="宋体" w:cs="宋体" w:hint="eastAsia"/>
+          <w:kern w:val="0"/>
+          <w:szCs w:val="21"/>
+        </w:rPr>
+        <w:t>集群</w:t>
+      </w:r>
+      <w:r>
+        <w:rPr>
+          <w:rFonts w:ascii="宋体" w:cs="宋体"/>
+          <w:kern w:val="0"/>
+          <w:szCs w:val="21"/>
+        </w:rPr>
+        <w:t>如下图所示</w:t>
+      </w:r>
+    </w:p>
+    <w:p>
+      <w:pPr>
+        <w:autoSpaceDE w:val="0"/>
+        <w:autoSpaceDN w:val="0"/>
+        <w:adjustRightInd w:val="0"/>
+        <w:rPr>
+          <w:kern w:val="0"/>
+          <w:szCs w:val="21"/>
+        </w:rPr>
+      </w:pPr>
+    </w:p>
+    <w:p>
+      <w:r>
+        <w:tab/>
+      </w:r>
+      <w:r>
+        <w:tab/>
+      </w:r>
+      <w:r>
+        <w:tab/>
+      </w:r>
+      <w:r>
+        <w:tab/>
+      </w:r>
+      <w:r>
+        <w:tab/>
+      </w:r>
+      <w:r>
+        <w:t>图</w:t>
+      </w:r>
+      <w:r>
+        <w:rPr>
+          <w:rFonts w:hint="eastAsia"/>
+        </w:rPr>
+        <w:t>2.2</w:t>
       </w:r>
       <w:r>
         <w:rPr>
@@ -5143,14 +8207,751 @@
         <w:rPr>
           <w:rFonts w:hint="eastAsia"/>
         </w:rPr>
-        <w:t>《易学习——口碑子平台》</w:t>
-      </w:r>
-      <w:r>
-        <w:rPr>
-          <w:rFonts w:hint="eastAsia"/>
-        </w:rPr>
-        <w:t>II</w:t>
-      </w:r>
+        <w:t xml:space="preserve"> </w:t>
+      </w:r>
+      <w:r>
+        <w:rPr>
+          <w:rFonts w:ascii="宋体" w:cs="宋体" w:hint="eastAsia"/>
+          <w:kern w:val="0"/>
+          <w:szCs w:val="21"/>
+        </w:rPr>
+        <w:t>集群部署示意图</w:t>
+      </w:r>
+    </w:p>
+    <w:p>
+      <w:r>
+        <w:tab/>
+      </w:r>
+      <w:r>
+        <w:rPr>
+          <w:rFonts w:hint="eastAsia"/>
+        </w:rPr>
+        <w:t>通过</w:t>
+      </w:r>
+      <w:r>
+        <w:t>上图可以清晰展示集群处理用户请求的过程。</w:t>
+      </w:r>
+      <w:r>
+        <w:rPr>
+          <w:rFonts w:hint="eastAsia"/>
+        </w:rPr>
+        <w:t>用户</w:t>
+      </w:r>
+      <w:r>
+        <w:t>将请求发送到</w:t>
+      </w:r>
+      <w:r>
+        <w:t>Apache</w:t>
+      </w:r>
+      <w:r>
+        <w:t>服务器，由</w:t>
+      </w:r>
+      <w:r>
+        <w:t>Apache</w:t>
+      </w:r>
+      <w:r>
+        <w:t>服务器</w:t>
+      </w:r>
+      <w:r>
+        <w:rPr>
+          <w:rFonts w:hint="eastAsia"/>
+        </w:rPr>
+        <w:t>进行</w:t>
+      </w:r>
+      <w:r>
+        <w:t>作业调度，分配给不同的</w:t>
+      </w:r>
+      <w:r>
+        <w:t>Tomcat</w:t>
+      </w:r>
+      <w:r>
+        <w:rPr>
+          <w:rFonts w:hint="eastAsia"/>
+        </w:rPr>
+        <w:t>来</w:t>
+      </w:r>
+      <w:r>
+        <w:t>响应用户请求。</w:t>
+      </w:r>
+    </w:p>
+    <w:p/>
+    <w:p/>
+    <w:p/>
+    <w:p/>
+    <w:p/>
+    <w:p/>
+    <w:p/>
+    <w:p/>
+    <w:p/>
+    <w:p>
+      <w:pPr>
+        <w:pStyle w:val="2"/>
+        <w:spacing w:before="312" w:after="312"/>
+        <w:rPr>
+          <w:rFonts w:ascii="黑体" w:hAnsi="黑体"/>
+        </w:rPr>
+      </w:pPr>
+      <w:bookmarkStart w:id="24" w:name="_Toc421781180"/>
+      <w:r>
+        <w:rPr>
+          <w:rFonts w:ascii="黑体" w:hAnsi="黑体" w:hint="eastAsia"/>
+        </w:rPr>
+        <w:t>2.2</w:t>
+      </w:r>
+      <w:r>
+        <w:rPr>
+          <w:rFonts w:ascii="黑体" w:hAnsi="黑体" w:hint="eastAsia"/>
+        </w:rPr>
+        <w:t>开发工具</w:t>
+      </w:r>
+      <w:bookmarkEnd w:id="24"/>
+    </w:p>
+    <w:p>
+      <w:pPr>
+        <w:pStyle w:val="3"/>
+        <w:rPr>
+          <w:rFonts w:ascii="宋体" w:hAnsi="宋体"/>
+          <w:sz w:val="24"/>
+          <w:szCs w:val="24"/>
+        </w:rPr>
+      </w:pPr>
+      <w:bookmarkStart w:id="25" w:name="_Toc421781181"/>
+      <w:r>
+        <w:rPr>
+          <w:rFonts w:ascii="宋体" w:hAnsi="宋体" w:hint="eastAsia"/>
+          <w:sz w:val="24"/>
+          <w:szCs w:val="24"/>
+        </w:rPr>
+        <w:t xml:space="preserve">2.2.1 </w:t>
+      </w:r>
+      <w:bookmarkEnd w:id="25"/>
+      <w:proofErr w:type="spellStart"/>
+      <w:r>
+        <w:rPr>
+          <w:rFonts w:ascii="宋体" w:hAnsi="宋体"/>
+          <w:sz w:val="24"/>
+          <w:szCs w:val="24"/>
+        </w:rPr>
+        <w:t>MyEclipse</w:t>
+      </w:r>
+      <w:proofErr w:type="spellEnd"/>
+    </w:p>
+    <w:p>
+      <w:pPr>
+        <w:ind w:firstLine="420"/>
+      </w:pPr>
+      <w:proofErr w:type="spellStart"/>
+      <w:r>
+        <w:rPr>
+          <w:rFonts w:hint="eastAsia"/>
+        </w:rPr>
+        <w:t>MyEclipse</w:t>
+      </w:r>
+      <w:proofErr w:type="spellEnd"/>
+      <w:r>
+        <w:rPr>
+          <w:rFonts w:hint="eastAsia"/>
+        </w:rPr>
+        <w:t>，是在</w:t>
+      </w:r>
+      <w:r>
+        <w:rPr>
+          <w:rFonts w:hint="eastAsia"/>
+        </w:rPr>
+        <w:t xml:space="preserve">eclipse </w:t>
+      </w:r>
+      <w:r>
+        <w:rPr>
+          <w:rFonts w:hint="eastAsia"/>
+        </w:rPr>
+        <w:t>基础上加上自己的插件开发而成的功能强大的企业级集成开发环境，主要用于</w:t>
+      </w:r>
+      <w:r>
+        <w:rPr>
+          <w:rFonts w:hint="eastAsia"/>
+        </w:rPr>
+        <w:t>Java</w:t>
+      </w:r>
+      <w:r>
+        <w:rPr>
+          <w:rFonts w:hint="eastAsia"/>
+        </w:rPr>
+        <w:t>、</w:t>
+      </w:r>
+      <w:r>
+        <w:rPr>
+          <w:rFonts w:hint="eastAsia"/>
+        </w:rPr>
+        <w:t>Java EE</w:t>
+      </w:r>
+      <w:r>
+        <w:rPr>
+          <w:rFonts w:hint="eastAsia"/>
+        </w:rPr>
+        <w:t>以及移动应用的开发。</w:t>
+      </w:r>
+      <w:proofErr w:type="spellStart"/>
+      <w:r>
+        <w:rPr>
+          <w:rFonts w:hint="eastAsia"/>
+        </w:rPr>
+        <w:t>MyEclipse</w:t>
+      </w:r>
+      <w:proofErr w:type="spellEnd"/>
+      <w:r>
+        <w:rPr>
+          <w:rFonts w:hint="eastAsia"/>
+        </w:rPr>
+        <w:t>的功能非常强大，支持也十分广泛，尤其是对各种开源产品的支持相当不错。</w:t>
+      </w:r>
+    </w:p>
+    <w:p>
+      <w:pPr>
+        <w:ind w:firstLine="420"/>
+      </w:pPr>
+      <w:r>
+        <w:rPr>
+          <w:rFonts w:hint="eastAsia"/>
+        </w:rPr>
+        <w:t>在</w:t>
+      </w:r>
+      <w:r>
+        <w:t>项目开发过程中，</w:t>
+      </w:r>
+      <w:r>
+        <w:rPr>
+          <w:rFonts w:hint="eastAsia"/>
+        </w:rPr>
+        <w:t>为了</w:t>
+      </w:r>
+      <w:r>
+        <w:t>与南京高泰公司开发环境保持一致，我们使用的是</w:t>
+      </w:r>
+      <w:r>
+        <w:rPr>
+          <w:rFonts w:hint="eastAsia"/>
+        </w:rPr>
+        <w:t>MyEclipse</w:t>
+      </w:r>
+      <w:r>
+        <w:t>10</w:t>
+      </w:r>
+      <w:r>
+        <w:rPr>
+          <w:rFonts w:hint="eastAsia"/>
+        </w:rPr>
+        <w:t>，其中</w:t>
+      </w:r>
+      <w:r>
+        <w:t>Java</w:t>
+      </w:r>
+      <w:r>
+        <w:t>使用的是</w:t>
+      </w:r>
+      <w:r>
+        <w:t>JDK1.6</w:t>
+      </w:r>
+      <w:r>
+        <w:rPr>
+          <w:rFonts w:hint="eastAsia"/>
+        </w:rPr>
+        <w:t>。</w:t>
+      </w:r>
+    </w:p>
+    <w:p>
+      <w:pPr>
+        <w:pStyle w:val="3"/>
+        <w:rPr>
+          <w:rFonts w:ascii="宋体" w:hAnsi="宋体"/>
+          <w:sz w:val="24"/>
+          <w:szCs w:val="24"/>
+        </w:rPr>
+      </w:pPr>
+      <w:bookmarkStart w:id="26" w:name="_Toc421781182"/>
+      <w:r>
+        <w:rPr>
+          <w:rFonts w:ascii="宋体" w:hAnsi="宋体"/>
+          <w:sz w:val="24"/>
+          <w:szCs w:val="24"/>
+        </w:rPr>
+        <w:t>2.</w:t>
+      </w:r>
+      <w:r>
+        <w:rPr>
+          <w:rFonts w:ascii="宋体" w:hAnsi="宋体" w:hint="eastAsia"/>
+          <w:sz w:val="24"/>
+          <w:szCs w:val="24"/>
+        </w:rPr>
+        <w:t xml:space="preserve">2.2 </w:t>
+      </w:r>
+      <w:bookmarkEnd w:id="26"/>
+      <w:r>
+        <w:rPr>
+          <w:rFonts w:ascii="宋体" w:hAnsi="宋体"/>
+          <w:sz w:val="24"/>
+          <w:szCs w:val="24"/>
+        </w:rPr>
+        <w:t>Oracle</w:t>
+      </w:r>
+    </w:p>
+    <w:p>
+      <w:pPr>
+        <w:ind w:firstLine="420"/>
+      </w:pPr>
+      <w:r>
+        <w:rPr>
+          <w:rFonts w:hint="eastAsia"/>
+        </w:rPr>
+        <w:t>Oracle Database</w:t>
+      </w:r>
+      <w:r>
+        <w:rPr>
+          <w:rFonts w:hint="eastAsia"/>
+        </w:rPr>
+        <w:t>，又名</w:t>
+      </w:r>
+      <w:r>
+        <w:rPr>
+          <w:rFonts w:hint="eastAsia"/>
+        </w:rPr>
+        <w:t>Oracle RDBMS</w:t>
+      </w:r>
+      <w:r>
+        <w:rPr>
+          <w:rFonts w:hint="eastAsia"/>
+        </w:rPr>
+        <w:t>，或简称</w:t>
+      </w:r>
+      <w:r>
+        <w:rPr>
+          <w:rFonts w:hint="eastAsia"/>
+        </w:rPr>
+        <w:t>Oracle</w:t>
+      </w:r>
+      <w:r>
+        <w:rPr>
+          <w:rFonts w:hint="eastAsia"/>
+        </w:rPr>
+        <w:t>。是甲骨文公司的一款关系数据库管理系统。它是在数据库领域一直处于领先地位的产品。可以说</w:t>
+      </w:r>
+      <w:r>
+        <w:rPr>
+          <w:rFonts w:hint="eastAsia"/>
+        </w:rPr>
+        <w:t>Oracle</w:t>
+      </w:r>
+      <w:r>
+        <w:rPr>
+          <w:rFonts w:hint="eastAsia"/>
+        </w:rPr>
+        <w:t>数据库系统是目前世界上流行的关系数据库管理系统，系统可移植性好、使用方便、功能强，适用于各类大、中、小、微机环境。它是一种高效率、可靠性好的</w:t>
+      </w:r>
+      <w:r>
+        <w:rPr>
+          <w:rFonts w:hint="eastAsia"/>
+        </w:rPr>
+        <w:t xml:space="preserve"> </w:t>
+      </w:r>
+      <w:r>
+        <w:rPr>
+          <w:rFonts w:hint="eastAsia"/>
+        </w:rPr>
+        <w:t>适应高吞吐量的数据库解决方案。</w:t>
+      </w:r>
+    </w:p>
+    <w:p>
+      <w:pPr>
+        <w:ind w:firstLine="420"/>
+      </w:pPr>
+      <w:r>
+        <w:rPr>
+          <w:rFonts w:hint="eastAsia"/>
+        </w:rPr>
+        <w:t>在</w:t>
+      </w:r>
+      <w:r>
+        <w:t>项目开发过程中，使用的是</w:t>
+      </w:r>
+      <w:r>
+        <w:t>Oracle11.0</w:t>
+      </w:r>
+      <w:r>
+        <w:rPr>
+          <w:rFonts w:hint="eastAsia"/>
+        </w:rPr>
+        <w:t>作为</w:t>
+      </w:r>
+      <w:r>
+        <w:t>数据库服务端</w:t>
+      </w:r>
+      <w:r>
+        <w:rPr>
+          <w:rFonts w:hint="eastAsia"/>
+        </w:rPr>
+        <w:t>，使用</w:t>
+      </w:r>
+      <w:r>
+        <w:t>PL/SQL</w:t>
+      </w:r>
+      <w:r>
+        <w:rPr>
+          <w:rFonts w:hint="eastAsia"/>
+        </w:rPr>
+        <w:t>作为</w:t>
+      </w:r>
+      <w:r>
+        <w:t>访问</w:t>
+      </w:r>
+      <w:r>
+        <w:t>Oracle</w:t>
+      </w:r>
+      <w:r>
+        <w:t>数据库的客户端。</w:t>
+      </w:r>
+    </w:p>
+    <w:p>
+      <w:pPr>
+        <w:pStyle w:val="3"/>
+        <w:rPr>
+          <w:rFonts w:ascii="宋体" w:hAnsi="宋体"/>
+          <w:sz w:val="24"/>
+          <w:szCs w:val="24"/>
+        </w:rPr>
+      </w:pPr>
+      <w:bookmarkStart w:id="27" w:name="_Toc421781183"/>
+      <w:r>
+        <w:rPr>
+          <w:rFonts w:ascii="宋体" w:hAnsi="宋体"/>
+          <w:sz w:val="24"/>
+          <w:szCs w:val="24"/>
+        </w:rPr>
+        <w:lastRenderedPageBreak/>
+        <w:t xml:space="preserve">2.2.3 </w:t>
+      </w:r>
+      <w:bookmarkEnd w:id="27"/>
+      <w:r>
+        <w:rPr>
+          <w:rFonts w:ascii="宋体" w:hAnsi="宋体"/>
+          <w:sz w:val="24"/>
+          <w:szCs w:val="24"/>
+        </w:rPr>
+        <w:t>Tomcat</w:t>
+      </w:r>
+    </w:p>
+    <w:p>
+      <w:pPr>
+        <w:ind w:firstLine="420"/>
+      </w:pPr>
+      <w:r>
+        <w:rPr>
+          <w:rFonts w:hint="eastAsia"/>
+        </w:rPr>
+        <w:t>Tomcat</w:t>
+      </w:r>
+      <w:r>
+        <w:rPr>
+          <w:rFonts w:hint="eastAsia"/>
+        </w:rPr>
+        <w:t>是</w:t>
+      </w:r>
+      <w:r>
+        <w:rPr>
+          <w:rFonts w:hint="eastAsia"/>
+        </w:rPr>
+        <w:t xml:space="preserve">Apache </w:t>
+      </w:r>
+      <w:r>
+        <w:rPr>
+          <w:rFonts w:hint="eastAsia"/>
+        </w:rPr>
+        <w:t>软件基金会（</w:t>
+      </w:r>
+      <w:r>
+        <w:rPr>
+          <w:rFonts w:hint="eastAsia"/>
+        </w:rPr>
+        <w:t>Apache Software Foundation</w:t>
+      </w:r>
+      <w:r>
+        <w:rPr>
+          <w:rFonts w:hint="eastAsia"/>
+        </w:rPr>
+        <w:t>）的</w:t>
+      </w:r>
+      <w:r>
+        <w:rPr>
+          <w:rFonts w:hint="eastAsia"/>
+        </w:rPr>
+        <w:t xml:space="preserve">Jakarta </w:t>
+      </w:r>
+      <w:r>
+        <w:rPr>
+          <w:rFonts w:hint="eastAsia"/>
+        </w:rPr>
+        <w:t>项目中的一个核心项目，由</w:t>
+      </w:r>
+      <w:r>
+        <w:rPr>
+          <w:rFonts w:hint="eastAsia"/>
+        </w:rPr>
+        <w:t>Apache</w:t>
+      </w:r>
+      <w:r>
+        <w:rPr>
+          <w:rFonts w:hint="eastAsia"/>
+        </w:rPr>
+        <w:t>、</w:t>
+      </w:r>
+      <w:r>
+        <w:rPr>
+          <w:rFonts w:hint="eastAsia"/>
+        </w:rPr>
+        <w:t xml:space="preserve">Sun </w:t>
+      </w:r>
+      <w:r>
+        <w:rPr>
+          <w:rFonts w:hint="eastAsia"/>
+        </w:rPr>
+        <w:t>和其他一些公司及个人共同开发而成。由于有了</w:t>
+      </w:r>
+      <w:r>
+        <w:rPr>
+          <w:rFonts w:hint="eastAsia"/>
+        </w:rPr>
+        <w:t xml:space="preserve">Sun </w:t>
+      </w:r>
+      <w:r>
+        <w:rPr>
+          <w:rFonts w:hint="eastAsia"/>
+        </w:rPr>
+        <w:t>的参与和支持，最新的</w:t>
+      </w:r>
+      <w:r>
+        <w:rPr>
+          <w:rFonts w:hint="eastAsia"/>
+        </w:rPr>
+        <w:t xml:space="preserve">Servlet </w:t>
+      </w:r>
+      <w:r>
+        <w:rPr>
+          <w:rFonts w:hint="eastAsia"/>
+        </w:rPr>
+        <w:t>和</w:t>
+      </w:r>
+      <w:r>
+        <w:rPr>
+          <w:rFonts w:hint="eastAsia"/>
+        </w:rPr>
+        <w:t xml:space="preserve">JSP </w:t>
+      </w:r>
+      <w:r>
+        <w:rPr>
+          <w:rFonts w:hint="eastAsia"/>
+        </w:rPr>
+        <w:t>规范总是能在</w:t>
+      </w:r>
+      <w:r>
+        <w:rPr>
+          <w:rFonts w:hint="eastAsia"/>
+        </w:rPr>
+        <w:t xml:space="preserve">Tomcat </w:t>
+      </w:r>
+      <w:r>
+        <w:rPr>
+          <w:rFonts w:hint="eastAsia"/>
+        </w:rPr>
+        <w:t>中得到体现，</w:t>
+      </w:r>
+      <w:r>
+        <w:rPr>
+          <w:rFonts w:hint="eastAsia"/>
+        </w:rPr>
+        <w:t>Tomcat 5</w:t>
+      </w:r>
+      <w:r>
+        <w:rPr>
+          <w:rFonts w:hint="eastAsia"/>
+        </w:rPr>
+        <w:t>支持最新的</w:t>
+      </w:r>
+      <w:r>
+        <w:rPr>
+          <w:rFonts w:hint="eastAsia"/>
+        </w:rPr>
+        <w:t xml:space="preserve">Servlet 2.4 </w:t>
+      </w:r>
+      <w:r>
+        <w:rPr>
+          <w:rFonts w:hint="eastAsia"/>
+        </w:rPr>
+        <w:t>和</w:t>
+      </w:r>
+      <w:r>
+        <w:rPr>
+          <w:rFonts w:hint="eastAsia"/>
+        </w:rPr>
+        <w:t xml:space="preserve">JSP 2.0 </w:t>
+      </w:r>
+      <w:r>
+        <w:rPr>
+          <w:rFonts w:hint="eastAsia"/>
+        </w:rPr>
+        <w:t>规范。因为</w:t>
+      </w:r>
+      <w:r>
+        <w:rPr>
+          <w:rFonts w:hint="eastAsia"/>
+        </w:rPr>
+        <w:t xml:space="preserve">Tomcat </w:t>
+      </w:r>
+      <w:r>
+        <w:rPr>
+          <w:rFonts w:hint="eastAsia"/>
+        </w:rPr>
+        <w:t>技术先进、性能稳定，而且免费，因而深受</w:t>
+      </w:r>
+      <w:r>
+        <w:rPr>
+          <w:rFonts w:hint="eastAsia"/>
+        </w:rPr>
+        <w:t xml:space="preserve">Java </w:t>
+      </w:r>
+      <w:r>
+        <w:rPr>
+          <w:rFonts w:hint="eastAsia"/>
+        </w:rPr>
+        <w:t>爱好者的喜爱并得到了部分软件开发商的认可，成为目前比较流行的</w:t>
+      </w:r>
+      <w:r>
+        <w:rPr>
+          <w:rFonts w:hint="eastAsia"/>
+        </w:rPr>
+        <w:t xml:space="preserve">Web </w:t>
+      </w:r>
+      <w:r>
+        <w:rPr>
+          <w:rFonts w:hint="eastAsia"/>
+        </w:rPr>
+        <w:t>应用服务器。</w:t>
+      </w:r>
+    </w:p>
+    <w:p>
+      <w:pPr>
+        <w:ind w:firstLine="420"/>
+      </w:pPr>
+      <w:r>
+        <w:rPr>
+          <w:rFonts w:hint="eastAsia"/>
+        </w:rPr>
+        <w:t xml:space="preserve">Tomcat </w:t>
+      </w:r>
+      <w:r>
+        <w:rPr>
+          <w:rFonts w:hint="eastAsia"/>
+        </w:rPr>
+        <w:t>服务器是一个免费的开放源代码的</w:t>
+      </w:r>
+      <w:r>
+        <w:rPr>
+          <w:rFonts w:hint="eastAsia"/>
+        </w:rPr>
+        <w:t xml:space="preserve">Web </w:t>
+      </w:r>
+      <w:r>
+        <w:rPr>
+          <w:rFonts w:hint="eastAsia"/>
+        </w:rPr>
+        <w:t>应用服务器，属于轻量级应用服务器，在中小型系统和并发访问用户不是很多的场合下被普遍使用，是开发和调试</w:t>
+      </w:r>
+      <w:r>
+        <w:rPr>
+          <w:rFonts w:hint="eastAsia"/>
+        </w:rPr>
+        <w:t xml:space="preserve">JSP </w:t>
+      </w:r>
+      <w:r>
+        <w:rPr>
+          <w:rFonts w:hint="eastAsia"/>
+        </w:rPr>
+        <w:t>程序的首选。对于一个初学者来说，可以这样认为，当在一台机器上配置好</w:t>
+      </w:r>
+      <w:r>
+        <w:rPr>
+          <w:rFonts w:hint="eastAsia"/>
+        </w:rPr>
+        <w:t xml:space="preserve">Apache </w:t>
+      </w:r>
+      <w:r>
+        <w:rPr>
+          <w:rFonts w:hint="eastAsia"/>
+        </w:rPr>
+        <w:t>服务器，可利用它响应</w:t>
+      </w:r>
+      <w:r>
+        <w:rPr>
+          <w:rFonts w:hint="eastAsia"/>
+        </w:rPr>
+        <w:t>HTML</w:t>
+      </w:r>
+      <w:r>
+        <w:rPr>
+          <w:rFonts w:hint="eastAsia"/>
+        </w:rPr>
+        <w:t>（标准通用标记语言下的一个应用）页面的访问请求。实际上</w:t>
+      </w:r>
+      <w:r>
+        <w:rPr>
+          <w:rFonts w:hint="eastAsia"/>
+        </w:rPr>
+        <w:t xml:space="preserve">Tomcat </w:t>
+      </w:r>
+      <w:r>
+        <w:rPr>
+          <w:rFonts w:hint="eastAsia"/>
+        </w:rPr>
+        <w:t>部分是</w:t>
+      </w:r>
+      <w:r>
+        <w:rPr>
+          <w:rFonts w:hint="eastAsia"/>
+        </w:rPr>
+        <w:t xml:space="preserve">Apache </w:t>
+      </w:r>
+      <w:r>
+        <w:rPr>
+          <w:rFonts w:hint="eastAsia"/>
+        </w:rPr>
+        <w:t>服务器的扩展，但它是独立运行的，所以当你运行</w:t>
+      </w:r>
+      <w:r>
+        <w:rPr>
+          <w:rFonts w:hint="eastAsia"/>
+        </w:rPr>
+        <w:t xml:space="preserve">tomcat </w:t>
+      </w:r>
+      <w:r>
+        <w:rPr>
+          <w:rFonts w:hint="eastAsia"/>
+        </w:rPr>
+        <w:t>时，它实际上作为一个与</w:t>
+      </w:r>
+      <w:r>
+        <w:rPr>
+          <w:rFonts w:hint="eastAsia"/>
+        </w:rPr>
+        <w:t xml:space="preserve">Apache </w:t>
+      </w:r>
+      <w:r>
+        <w:rPr>
+          <w:rFonts w:hint="eastAsia"/>
+        </w:rPr>
+        <w:t>独立的进程单独运行的。</w:t>
+      </w:r>
+    </w:p>
+    <w:p>
+      <w:pPr>
+        <w:ind w:firstLine="420"/>
+      </w:pPr>
       <w:r>
         <w:rPr>
           <w:rFonts w:hint="eastAsia"/>
@@ -5158,168 +8959,148 @@
         <w:t>项目</w:t>
       </w:r>
       <w:r>
+        <w:t>开发过程</w:t>
+      </w:r>
+      <w:r>
+        <w:rPr>
+          <w:rFonts w:hint="eastAsia"/>
+        </w:rPr>
         <w:t>中</w:t>
       </w:r>
       <w:r>
-        <w:rPr>
-          <w:rFonts w:hint="eastAsia"/>
-        </w:rPr>
-        <w:t>用到的相关技术</w:t>
-      </w:r>
-      <w:r>
-        <w:rPr>
-          <w:rFonts w:hint="eastAsia"/>
-        </w:rPr>
-        <w:t>以及</w:t>
-      </w:r>
-      <w:r>
-        <w:t>开发工具</w:t>
-      </w:r>
-      <w:r>
-        <w:rPr>
-          <w:rFonts w:hint="eastAsia"/>
-        </w:rPr>
-        <w:t>的介绍。</w:t>
-      </w:r>
+        <w:t>，为与南京高泰公司保持开发环境一致，使用的是</w:t>
+      </w:r>
+      <w:r>
+        <w:rPr>
+          <w:rFonts w:hint="eastAsia"/>
+        </w:rPr>
+        <w:t>Tomcat</w:t>
+      </w:r>
+      <w:r>
+        <w:t>6</w:t>
+      </w:r>
+      <w:r>
+        <w:rPr>
+          <w:rFonts w:hint="eastAsia"/>
+        </w:rPr>
+        <w:t>作为服务器</w:t>
+      </w:r>
+      <w:r>
+        <w:t>。</w:t>
+      </w:r>
+    </w:p>
+    <w:p>
+      <w:pPr>
+        <w:pStyle w:val="3"/>
+        <w:rPr>
+          <w:rFonts w:ascii="宋体" w:hAnsi="宋体"/>
+          <w:sz w:val="24"/>
+          <w:szCs w:val="24"/>
+        </w:rPr>
+      </w:pPr>
+      <w:r>
+        <w:rPr>
+          <w:rFonts w:ascii="宋体" w:hAnsi="宋体"/>
+          <w:sz w:val="24"/>
+          <w:szCs w:val="24"/>
+        </w:rPr>
+        <w:t>2.2.4</w:t>
+      </w:r>
+      <w:r>
+        <w:rPr>
+          <w:rFonts w:ascii="宋体" w:hAnsi="宋体"/>
+          <w:sz w:val="24"/>
+          <w:szCs w:val="24"/>
+        </w:rPr>
+        <w:t xml:space="preserve"> </w:t>
+      </w:r>
+      <w:proofErr w:type="spellStart"/>
+      <w:r>
+        <w:rPr>
+          <w:rFonts w:ascii="宋体" w:hAnsi="宋体"/>
+          <w:sz w:val="24"/>
+          <w:szCs w:val="24"/>
+        </w:rPr>
+        <w:t>JMeter</w:t>
+      </w:r>
+      <w:proofErr w:type="spellEnd"/>
     </w:p>
     <w:p>
       <w:pPr>
         <w:ind w:firstLine="420"/>
       </w:pPr>
       <w:r>
-        <w:t>3</w:t>
-      </w:r>
-      <w:r>
-        <w:rPr>
-          <w:rFonts w:hint="eastAsia"/>
-        </w:rPr>
-        <w:t>、项目</w:t>
-      </w:r>
-      <w:r>
-        <w:rPr>
-          <w:rFonts w:hint="eastAsia"/>
-        </w:rPr>
-        <w:t>系统可行性研究和需求分析，从不同角度探讨该项目开发的可行性，并以数据流图的形式展示系统需求分析。</w:t>
-      </w:r>
-    </w:p>
-    <w:p>
-      <w:pPr>
-        <w:ind w:firstLine="420"/>
-      </w:pPr>
-      <w:r>
-        <w:t>4</w:t>
-      </w:r>
-      <w:r>
-        <w:rPr>
-          <w:rFonts w:hint="eastAsia"/>
-        </w:rPr>
-        <w:t>、</w:t>
-      </w:r>
-      <w:r>
-        <w:rPr>
-          <w:rFonts w:hint="eastAsia"/>
-        </w:rPr>
-        <w:t>总体设计，介绍了系统的功能</w:t>
-      </w:r>
-      <w:r>
-        <w:rPr>
-          <w:rFonts w:hint="eastAsia"/>
-        </w:rPr>
-        <w:t>设计</w:t>
-      </w:r>
-      <w:r>
-        <w:rPr>
-          <w:rFonts w:hint="eastAsia"/>
-        </w:rPr>
-        <w:t>和数据库设计。</w:t>
-      </w:r>
-    </w:p>
-    <w:p>
-      <w:pPr>
-        <w:ind w:firstLine="420"/>
-      </w:pPr>
-      <w:r>
-        <w:t>5</w:t>
-      </w:r>
-      <w:r>
-        <w:rPr>
-          <w:rFonts w:hint="eastAsia"/>
-        </w:rPr>
-        <w:t>、</w:t>
-      </w:r>
-      <w:r>
-        <w:rPr>
-          <w:rFonts w:hint="eastAsia"/>
-        </w:rPr>
-        <w:t>系统详细设计</w:t>
-      </w:r>
-      <w:r>
-        <w:rPr>
-          <w:rFonts w:hint="eastAsia"/>
-        </w:rPr>
-        <w:t>与系统实现</w:t>
-      </w:r>
-      <w:r>
-        <w:rPr>
-          <w:rFonts w:hint="eastAsia"/>
-        </w:rPr>
-        <w:t>，</w:t>
-      </w:r>
-      <w:r>
-        <w:rPr>
-          <w:rFonts w:hint="eastAsia"/>
-        </w:rPr>
-        <w:t>介绍</w:t>
-      </w:r>
-      <w:r>
-        <w:t>系统</w:t>
-      </w:r>
-      <w:r>
-        <w:rPr>
-          <w:rFonts w:hint="eastAsia"/>
-        </w:rPr>
-        <w:t>主要流程，部分代码详情和项目</w:t>
-      </w:r>
-      <w:r>
-        <w:t>运行效果</w:t>
-      </w:r>
-      <w:r>
-        <w:rPr>
-          <w:rFonts w:hint="eastAsia"/>
-        </w:rPr>
-        <w:t>，</w:t>
-      </w:r>
-      <w:r>
-        <w:t>以及系统测试结果</w:t>
-      </w:r>
-      <w:r>
-        <w:rPr>
-          <w:rFonts w:hint="eastAsia"/>
-        </w:rPr>
-        <w:t>。</w:t>
-      </w:r>
-    </w:p>
-    <w:p>
-      <w:pPr>
-        <w:ind w:firstLine="420"/>
-      </w:pPr>
-      <w:r>
-        <w:rPr>
-          <w:rFonts w:hint="eastAsia"/>
-        </w:rPr>
-        <w:t>6</w:t>
-      </w:r>
-      <w:r>
-        <w:rPr>
-          <w:rFonts w:hint="eastAsia"/>
-        </w:rPr>
-        <w:t>、</w:t>
-      </w:r>
-      <w:r>
-        <w:rPr>
-          <w:rFonts w:hint="eastAsia"/>
-        </w:rPr>
-        <w:t>系统总结与展望。</w:t>
+        <w:rPr>
+          <w:rFonts w:hint="eastAsia"/>
+        </w:rPr>
+        <w:t>在</w:t>
+      </w:r>
+      <w:r>
+        <w:t>测试阶段，使用</w:t>
+      </w:r>
+      <w:proofErr w:type="spellStart"/>
+      <w:r>
+        <w:t>JMeter</w:t>
+      </w:r>
+      <w:proofErr w:type="spellEnd"/>
+      <w:r>
+        <w:t>进行对集群高并发访问测试。</w:t>
+      </w:r>
+      <w:r>
+        <w:rPr>
+          <w:rFonts w:hint="eastAsia"/>
+        </w:rPr>
+        <w:t xml:space="preserve">Apache </w:t>
+      </w:r>
+      <w:proofErr w:type="spellStart"/>
+      <w:r>
+        <w:rPr>
+          <w:rFonts w:hint="eastAsia"/>
+        </w:rPr>
+        <w:t>JMeter</w:t>
+      </w:r>
+      <w:proofErr w:type="spellEnd"/>
+      <w:r>
+        <w:rPr>
+          <w:rFonts w:hint="eastAsia"/>
+        </w:rPr>
+        <w:t>是</w:t>
+      </w:r>
+      <w:r>
+        <w:rPr>
+          <w:rFonts w:hint="eastAsia"/>
+        </w:rPr>
+        <w:t>Apache</w:t>
+      </w:r>
+      <w:r>
+        <w:rPr>
+          <w:rFonts w:hint="eastAsia"/>
+        </w:rPr>
+        <w:t>组织开发的基于</w:t>
+      </w:r>
+      <w:r>
+        <w:rPr>
+          <w:rFonts w:hint="eastAsia"/>
+        </w:rPr>
+        <w:t>Java</w:t>
+      </w:r>
+      <w:r>
+        <w:rPr>
+          <w:rFonts w:hint="eastAsia"/>
+        </w:rPr>
+        <w:t>的压力测试工具。</w:t>
+      </w:r>
+      <w:r>
+        <w:rPr>
+          <w:rFonts w:hint="eastAsia"/>
+        </w:rPr>
+        <w:t>也</w:t>
+      </w:r>
+      <w:r>
+        <w:rPr>
+          <w:rFonts w:hint="eastAsia"/>
+        </w:rPr>
+        <w:t>可以用于对服务器、网络或对象模拟繁重的负载来测试它们的强度或分析不同压力类型下的整体性能。</w:t>
       </w:r>
     </w:p>
     <w:p/>
@@ -5452,102 +9233,16 @@
     </w:lvl>
   </w:abstractNum>
   <w:abstractNum w:abstractNumId="1">
-    <w:nsid w:val="0F224F20"/>
+    <w:nsid w:val="010F50D5"/>
     <w:multiLevelType w:val="hybridMultilevel"/>
-    <w:tmpl w:val="895608B8"/>
-    <w:lvl w:ilvl="0" w:tplc="0409000F">
+    <w:tmpl w:val="ECC041B4"/>
+    <w:lvl w:ilvl="0" w:tplc="A64C1B3A">
       <w:start w:val="1"/>
       <w:numFmt w:val="decimal"/>
-      <w:lvlText w:val="%1."/>
+      <w:lvlText w:val="（%1）"/>
       <w:lvlJc w:val="left"/>
       <w:pPr>
-        <w:ind w:left="982" w:hanging="420"/>
-      </w:pPr>
-    </w:lvl>
-    <w:lvl w:ilvl="1" w:tplc="04090019" w:tentative="1">
-      <w:start w:val="1"/>
-      <w:numFmt w:val="lowerLetter"/>
-      <w:lvlText w:val="%2)"/>
-      <w:lvlJc w:val="left"/>
-      <w:pPr>
-        <w:ind w:left="1402" w:hanging="420"/>
-      </w:pPr>
-    </w:lvl>
-    <w:lvl w:ilvl="2" w:tplc="0409001B" w:tentative="1">
-      <w:start w:val="1"/>
-      <w:numFmt w:val="lowerRoman"/>
-      <w:lvlText w:val="%3."/>
-      <w:lvlJc w:val="right"/>
-      <w:pPr>
-        <w:ind w:left="1822" w:hanging="420"/>
-      </w:pPr>
-    </w:lvl>
-    <w:lvl w:ilvl="3" w:tplc="0409000F" w:tentative="1">
-      <w:start w:val="1"/>
-      <w:numFmt w:val="decimal"/>
-      <w:lvlText w:val="%4."/>
-      <w:lvlJc w:val="left"/>
-      <w:pPr>
-        <w:ind w:left="2242" w:hanging="420"/>
-      </w:pPr>
-    </w:lvl>
-    <w:lvl w:ilvl="4" w:tplc="04090019" w:tentative="1">
-      <w:start w:val="1"/>
-      <w:numFmt w:val="lowerLetter"/>
-      <w:lvlText w:val="%5)"/>
-      <w:lvlJc w:val="left"/>
-      <w:pPr>
-        <w:ind w:left="2662" w:hanging="420"/>
-      </w:pPr>
-    </w:lvl>
-    <w:lvl w:ilvl="5" w:tplc="0409001B" w:tentative="1">
-      <w:start w:val="1"/>
-      <w:numFmt w:val="lowerRoman"/>
-      <w:lvlText w:val="%6."/>
-      <w:lvlJc w:val="right"/>
-      <w:pPr>
-        <w:ind w:left="3082" w:hanging="420"/>
-      </w:pPr>
-    </w:lvl>
-    <w:lvl w:ilvl="6" w:tplc="0409000F" w:tentative="1">
-      <w:start w:val="1"/>
-      <w:numFmt w:val="decimal"/>
-      <w:lvlText w:val="%7."/>
-      <w:lvlJc w:val="left"/>
-      <w:pPr>
-        <w:ind w:left="3502" w:hanging="420"/>
-      </w:pPr>
-    </w:lvl>
-    <w:lvl w:ilvl="7" w:tplc="04090019" w:tentative="1">
-      <w:start w:val="1"/>
-      <w:numFmt w:val="lowerLetter"/>
-      <w:lvlText w:val="%8)"/>
-      <w:lvlJc w:val="left"/>
-      <w:pPr>
-        <w:ind w:left="3922" w:hanging="420"/>
-      </w:pPr>
-    </w:lvl>
-    <w:lvl w:ilvl="8" w:tplc="0409001B" w:tentative="1">
-      <w:start w:val="1"/>
-      <w:numFmt w:val="lowerRoman"/>
-      <w:lvlText w:val="%9."/>
-      <w:lvlJc w:val="right"/>
-      <w:pPr>
-        <w:ind w:left="4342" w:hanging="420"/>
-      </w:pPr>
-    </w:lvl>
-  </w:abstractNum>
-  <w:abstractNum w:abstractNumId="2">
-    <w:nsid w:val="3CB226BB"/>
-    <w:multiLevelType w:val="hybridMultilevel"/>
-    <w:tmpl w:val="D0BC7C0C"/>
-    <w:lvl w:ilvl="0" w:tplc="1556F2B0">
-      <w:start w:val="1"/>
-      <w:numFmt w:val="decimal"/>
-      <w:lvlText w:val="%1、"/>
-      <w:lvlJc w:val="left"/>
-      <w:pPr>
-        <w:ind w:left="1155" w:hanging="735"/>
+        <w:ind w:left="1140" w:hanging="720"/>
       </w:pPr>
       <w:rPr>
         <w:rFonts w:hint="default"/>
@@ -5626,7 +9321,384 @@
       </w:pPr>
     </w:lvl>
   </w:abstractNum>
+  <w:abstractNum w:abstractNumId="2">
+    <w:nsid w:val="0F224F20"/>
+    <w:multiLevelType w:val="hybridMultilevel"/>
+    <w:tmpl w:val="895608B8"/>
+    <w:lvl w:ilvl="0" w:tplc="0409000F">
+      <w:start w:val="1"/>
+      <w:numFmt w:val="decimal"/>
+      <w:lvlText w:val="%1."/>
+      <w:lvlJc w:val="left"/>
+      <w:pPr>
+        <w:ind w:left="982" w:hanging="420"/>
+      </w:pPr>
+    </w:lvl>
+    <w:lvl w:ilvl="1" w:tplc="04090019" w:tentative="1">
+      <w:start w:val="1"/>
+      <w:numFmt w:val="lowerLetter"/>
+      <w:lvlText w:val="%2)"/>
+      <w:lvlJc w:val="left"/>
+      <w:pPr>
+        <w:ind w:left="1402" w:hanging="420"/>
+      </w:pPr>
+    </w:lvl>
+    <w:lvl w:ilvl="2" w:tplc="0409001B" w:tentative="1">
+      <w:start w:val="1"/>
+      <w:numFmt w:val="lowerRoman"/>
+      <w:lvlText w:val="%3."/>
+      <w:lvlJc w:val="right"/>
+      <w:pPr>
+        <w:ind w:left="1822" w:hanging="420"/>
+      </w:pPr>
+    </w:lvl>
+    <w:lvl w:ilvl="3" w:tplc="0409000F" w:tentative="1">
+      <w:start w:val="1"/>
+      <w:numFmt w:val="decimal"/>
+      <w:lvlText w:val="%4."/>
+      <w:lvlJc w:val="left"/>
+      <w:pPr>
+        <w:ind w:left="2242" w:hanging="420"/>
+      </w:pPr>
+    </w:lvl>
+    <w:lvl w:ilvl="4" w:tplc="04090019" w:tentative="1">
+      <w:start w:val="1"/>
+      <w:numFmt w:val="lowerLetter"/>
+      <w:lvlText w:val="%5)"/>
+      <w:lvlJc w:val="left"/>
+      <w:pPr>
+        <w:ind w:left="2662" w:hanging="420"/>
+      </w:pPr>
+    </w:lvl>
+    <w:lvl w:ilvl="5" w:tplc="0409001B" w:tentative="1">
+      <w:start w:val="1"/>
+      <w:numFmt w:val="lowerRoman"/>
+      <w:lvlText w:val="%6."/>
+      <w:lvlJc w:val="right"/>
+      <w:pPr>
+        <w:ind w:left="3082" w:hanging="420"/>
+      </w:pPr>
+    </w:lvl>
+    <w:lvl w:ilvl="6" w:tplc="0409000F" w:tentative="1">
+      <w:start w:val="1"/>
+      <w:numFmt w:val="decimal"/>
+      <w:lvlText w:val="%7."/>
+      <w:lvlJc w:val="left"/>
+      <w:pPr>
+        <w:ind w:left="3502" w:hanging="420"/>
+      </w:pPr>
+    </w:lvl>
+    <w:lvl w:ilvl="7" w:tplc="04090019" w:tentative="1">
+      <w:start w:val="1"/>
+      <w:numFmt w:val="lowerLetter"/>
+      <w:lvlText w:val="%8)"/>
+      <w:lvlJc w:val="left"/>
+      <w:pPr>
+        <w:ind w:left="3922" w:hanging="420"/>
+      </w:pPr>
+    </w:lvl>
+    <w:lvl w:ilvl="8" w:tplc="0409001B" w:tentative="1">
+      <w:start w:val="1"/>
+      <w:numFmt w:val="lowerRoman"/>
+      <w:lvlText w:val="%9."/>
+      <w:lvlJc w:val="right"/>
+      <w:pPr>
+        <w:ind w:left="4342" w:hanging="420"/>
+      </w:pPr>
+    </w:lvl>
+  </w:abstractNum>
   <w:abstractNum w:abstractNumId="3">
+    <w:nsid w:val="296E1597"/>
+    <w:multiLevelType w:val="hybridMultilevel"/>
+    <w:tmpl w:val="F006D236"/>
+    <w:lvl w:ilvl="0" w:tplc="04090001">
+      <w:start w:val="1"/>
+      <w:numFmt w:val="bullet"/>
+      <w:lvlText w:val=""/>
+      <w:lvlJc w:val="left"/>
+      <w:pPr>
+        <w:ind w:left="840" w:hanging="420"/>
+      </w:pPr>
+      <w:rPr>
+        <w:rFonts w:ascii="Wingdings" w:hAnsi="Wingdings" w:hint="default"/>
+      </w:rPr>
+    </w:lvl>
+    <w:lvl w:ilvl="1" w:tplc="04090003" w:tentative="1">
+      <w:start w:val="1"/>
+      <w:numFmt w:val="bullet"/>
+      <w:lvlText w:val=""/>
+      <w:lvlJc w:val="left"/>
+      <w:pPr>
+        <w:ind w:left="1260" w:hanging="420"/>
+      </w:pPr>
+      <w:rPr>
+        <w:rFonts w:ascii="Wingdings" w:hAnsi="Wingdings" w:hint="default"/>
+      </w:rPr>
+    </w:lvl>
+    <w:lvl w:ilvl="2" w:tplc="04090005" w:tentative="1">
+      <w:start w:val="1"/>
+      <w:numFmt w:val="bullet"/>
+      <w:lvlText w:val=""/>
+      <w:lvlJc w:val="left"/>
+      <w:pPr>
+        <w:ind w:left="1680" w:hanging="420"/>
+      </w:pPr>
+      <w:rPr>
+        <w:rFonts w:ascii="Wingdings" w:hAnsi="Wingdings" w:hint="default"/>
+      </w:rPr>
+    </w:lvl>
+    <w:lvl w:ilvl="3" w:tplc="04090001" w:tentative="1">
+      <w:start w:val="1"/>
+      <w:numFmt w:val="bullet"/>
+      <w:lvlText w:val=""/>
+      <w:lvlJc w:val="left"/>
+      <w:pPr>
+        <w:ind w:left="2100" w:hanging="420"/>
+      </w:pPr>
+      <w:rPr>
+        <w:rFonts w:ascii="Wingdings" w:hAnsi="Wingdings" w:hint="default"/>
+      </w:rPr>
+    </w:lvl>
+    <w:lvl w:ilvl="4" w:tplc="04090003" w:tentative="1">
+      <w:start w:val="1"/>
+      <w:numFmt w:val="bullet"/>
+      <w:lvlText w:val=""/>
+      <w:lvlJc w:val="left"/>
+      <w:pPr>
+        <w:ind w:left="2520" w:hanging="420"/>
+      </w:pPr>
+      <w:rPr>
+        <w:rFonts w:ascii="Wingdings" w:hAnsi="Wingdings" w:hint="default"/>
+      </w:rPr>
+    </w:lvl>
+    <w:lvl w:ilvl="5" w:tplc="04090005" w:tentative="1">
+      <w:start w:val="1"/>
+      <w:numFmt w:val="bullet"/>
+      <w:lvlText w:val=""/>
+      <w:lvlJc w:val="left"/>
+      <w:pPr>
+        <w:ind w:left="2940" w:hanging="420"/>
+      </w:pPr>
+      <w:rPr>
+        <w:rFonts w:ascii="Wingdings" w:hAnsi="Wingdings" w:hint="default"/>
+      </w:rPr>
+    </w:lvl>
+    <w:lvl w:ilvl="6" w:tplc="04090001" w:tentative="1">
+      <w:start w:val="1"/>
+      <w:numFmt w:val="bullet"/>
+      <w:lvlText w:val=""/>
+      <w:lvlJc w:val="left"/>
+      <w:pPr>
+        <w:ind w:left="3360" w:hanging="420"/>
+      </w:pPr>
+      <w:rPr>
+        <w:rFonts w:ascii="Wingdings" w:hAnsi="Wingdings" w:hint="default"/>
+      </w:rPr>
+    </w:lvl>
+    <w:lvl w:ilvl="7" w:tplc="04090003" w:tentative="1">
+      <w:start w:val="1"/>
+      <w:numFmt w:val="bullet"/>
+      <w:lvlText w:val=""/>
+      <w:lvlJc w:val="left"/>
+      <w:pPr>
+        <w:ind w:left="3780" w:hanging="420"/>
+      </w:pPr>
+      <w:rPr>
+        <w:rFonts w:ascii="Wingdings" w:hAnsi="Wingdings" w:hint="default"/>
+      </w:rPr>
+    </w:lvl>
+    <w:lvl w:ilvl="8" w:tplc="04090005" w:tentative="1">
+      <w:start w:val="1"/>
+      <w:numFmt w:val="bullet"/>
+      <w:lvlText w:val=""/>
+      <w:lvlJc w:val="left"/>
+      <w:pPr>
+        <w:ind w:left="4200" w:hanging="420"/>
+      </w:pPr>
+      <w:rPr>
+        <w:rFonts w:ascii="Wingdings" w:hAnsi="Wingdings" w:hint="default"/>
+      </w:rPr>
+    </w:lvl>
+  </w:abstractNum>
+  <w:abstractNum w:abstractNumId="4">
+    <w:nsid w:val="3CB226BB"/>
+    <w:multiLevelType w:val="hybridMultilevel"/>
+    <w:tmpl w:val="D0BC7C0C"/>
+    <w:lvl w:ilvl="0" w:tplc="1556F2B0">
+      <w:start w:val="1"/>
+      <w:numFmt w:val="decimal"/>
+      <w:lvlText w:val="%1、"/>
+      <w:lvlJc w:val="left"/>
+      <w:pPr>
+        <w:ind w:left="1155" w:hanging="735"/>
+      </w:pPr>
+      <w:rPr>
+        <w:rFonts w:hint="default"/>
+      </w:rPr>
+    </w:lvl>
+    <w:lvl w:ilvl="1" w:tplc="04090019" w:tentative="1">
+      <w:start w:val="1"/>
+      <w:numFmt w:val="lowerLetter"/>
+      <w:lvlText w:val="%2)"/>
+      <w:lvlJc w:val="left"/>
+      <w:pPr>
+        <w:ind w:left="1260" w:hanging="420"/>
+      </w:pPr>
+    </w:lvl>
+    <w:lvl w:ilvl="2" w:tplc="0409001B" w:tentative="1">
+      <w:start w:val="1"/>
+      <w:numFmt w:val="lowerRoman"/>
+      <w:lvlText w:val="%3."/>
+      <w:lvlJc w:val="right"/>
+      <w:pPr>
+        <w:ind w:left="1680" w:hanging="420"/>
+      </w:pPr>
+    </w:lvl>
+    <w:lvl w:ilvl="3" w:tplc="0409000F" w:tentative="1">
+      <w:start w:val="1"/>
+      <w:numFmt w:val="decimal"/>
+      <w:lvlText w:val="%4."/>
+      <w:lvlJc w:val="left"/>
+      <w:pPr>
+        <w:ind w:left="2100" w:hanging="420"/>
+      </w:pPr>
+    </w:lvl>
+    <w:lvl w:ilvl="4" w:tplc="04090019" w:tentative="1">
+      <w:start w:val="1"/>
+      <w:numFmt w:val="lowerLetter"/>
+      <w:lvlText w:val="%5)"/>
+      <w:lvlJc w:val="left"/>
+      <w:pPr>
+        <w:ind w:left="2520" w:hanging="420"/>
+      </w:pPr>
+    </w:lvl>
+    <w:lvl w:ilvl="5" w:tplc="0409001B" w:tentative="1">
+      <w:start w:val="1"/>
+      <w:numFmt w:val="lowerRoman"/>
+      <w:lvlText w:val="%6."/>
+      <w:lvlJc w:val="right"/>
+      <w:pPr>
+        <w:ind w:left="2940" w:hanging="420"/>
+      </w:pPr>
+    </w:lvl>
+    <w:lvl w:ilvl="6" w:tplc="0409000F" w:tentative="1">
+      <w:start w:val="1"/>
+      <w:numFmt w:val="decimal"/>
+      <w:lvlText w:val="%7."/>
+      <w:lvlJc w:val="left"/>
+      <w:pPr>
+        <w:ind w:left="3360" w:hanging="420"/>
+      </w:pPr>
+    </w:lvl>
+    <w:lvl w:ilvl="7" w:tplc="04090019" w:tentative="1">
+      <w:start w:val="1"/>
+      <w:numFmt w:val="lowerLetter"/>
+      <w:lvlText w:val="%8)"/>
+      <w:lvlJc w:val="left"/>
+      <w:pPr>
+        <w:ind w:left="3780" w:hanging="420"/>
+      </w:pPr>
+    </w:lvl>
+    <w:lvl w:ilvl="8" w:tplc="0409001B" w:tentative="1">
+      <w:start w:val="1"/>
+      <w:numFmt w:val="lowerRoman"/>
+      <w:lvlText w:val="%9."/>
+      <w:lvlJc w:val="right"/>
+      <w:pPr>
+        <w:ind w:left="4200" w:hanging="420"/>
+      </w:pPr>
+    </w:lvl>
+  </w:abstractNum>
+  <w:abstractNum w:abstractNumId="5">
+    <w:nsid w:val="45643D78"/>
+    <w:multiLevelType w:val="hybridMultilevel"/>
+    <w:tmpl w:val="C388CA10"/>
+    <w:lvl w:ilvl="0" w:tplc="470E3D02">
+      <w:start w:val="1"/>
+      <w:numFmt w:val="decimal"/>
+      <w:lvlText w:val="%1、"/>
+      <w:lvlJc w:val="left"/>
+      <w:pPr>
+        <w:ind w:left="780" w:hanging="360"/>
+      </w:pPr>
+      <w:rPr>
+        <w:rFonts w:hint="default"/>
+      </w:rPr>
+    </w:lvl>
+    <w:lvl w:ilvl="1" w:tplc="04090019" w:tentative="1">
+      <w:start w:val="1"/>
+      <w:numFmt w:val="lowerLetter"/>
+      <w:lvlText w:val="%2)"/>
+      <w:lvlJc w:val="left"/>
+      <w:pPr>
+        <w:ind w:left="1260" w:hanging="420"/>
+      </w:pPr>
+    </w:lvl>
+    <w:lvl w:ilvl="2" w:tplc="0409001B" w:tentative="1">
+      <w:start w:val="1"/>
+      <w:numFmt w:val="lowerRoman"/>
+      <w:lvlText w:val="%3."/>
+      <w:lvlJc w:val="right"/>
+      <w:pPr>
+        <w:ind w:left="1680" w:hanging="420"/>
+      </w:pPr>
+    </w:lvl>
+    <w:lvl w:ilvl="3" w:tplc="0409000F" w:tentative="1">
+      <w:start w:val="1"/>
+      <w:numFmt w:val="decimal"/>
+      <w:lvlText w:val="%4."/>
+      <w:lvlJc w:val="left"/>
+      <w:pPr>
+        <w:ind w:left="2100" w:hanging="420"/>
+      </w:pPr>
+    </w:lvl>
+    <w:lvl w:ilvl="4" w:tplc="04090019" w:tentative="1">
+      <w:start w:val="1"/>
+      <w:numFmt w:val="lowerLetter"/>
+      <w:lvlText w:val="%5)"/>
+      <w:lvlJc w:val="left"/>
+      <w:pPr>
+        <w:ind w:left="2520" w:hanging="420"/>
+      </w:pPr>
+    </w:lvl>
+    <w:lvl w:ilvl="5" w:tplc="0409001B" w:tentative="1">
+      <w:start w:val="1"/>
+      <w:numFmt w:val="lowerRoman"/>
+      <w:lvlText w:val="%6."/>
+      <w:lvlJc w:val="right"/>
+      <w:pPr>
+        <w:ind w:left="2940" w:hanging="420"/>
+      </w:pPr>
+    </w:lvl>
+    <w:lvl w:ilvl="6" w:tplc="0409000F" w:tentative="1">
+      <w:start w:val="1"/>
+      <w:numFmt w:val="decimal"/>
+      <w:lvlText w:val="%7."/>
+      <w:lvlJc w:val="left"/>
+      <w:pPr>
+        <w:ind w:left="3360" w:hanging="420"/>
+      </w:pPr>
+    </w:lvl>
+    <w:lvl w:ilvl="7" w:tplc="04090019" w:tentative="1">
+      <w:start w:val="1"/>
+      <w:numFmt w:val="lowerLetter"/>
+      <w:lvlText w:val="%8)"/>
+      <w:lvlJc w:val="left"/>
+      <w:pPr>
+        <w:ind w:left="3780" w:hanging="420"/>
+      </w:pPr>
+    </w:lvl>
+    <w:lvl w:ilvl="8" w:tplc="0409001B" w:tentative="1">
+      <w:start w:val="1"/>
+      <w:numFmt w:val="lowerRoman"/>
+      <w:lvlText w:val="%9."/>
+      <w:lvlJc w:val="right"/>
+      <w:pPr>
+        <w:ind w:left="4200" w:hanging="420"/>
+      </w:pPr>
+    </w:lvl>
+  </w:abstractNum>
+  <w:abstractNum w:abstractNumId="6">
     <w:nsid w:val="572A2C5F"/>
     <w:multiLevelType w:val="hybridMultilevel"/>
     <w:tmpl w:val="D9C4C860"/>
@@ -5712,17 +9784,118 @@
       </w:pPr>
     </w:lvl>
   </w:abstractNum>
+  <w:abstractNum w:abstractNumId="7">
+    <w:nsid w:val="7C535DAC"/>
+    <w:multiLevelType w:val="hybridMultilevel"/>
+    <w:tmpl w:val="585C1238"/>
+    <w:lvl w:ilvl="0" w:tplc="1EC26CB8">
+      <w:start w:val="1"/>
+      <w:numFmt w:val="decimal"/>
+      <w:lvlText w:val="%1、"/>
+      <w:lvlJc w:val="left"/>
+      <w:pPr>
+        <w:ind w:left="780" w:hanging="360"/>
+      </w:pPr>
+      <w:rPr>
+        <w:rFonts w:hint="default"/>
+      </w:rPr>
+    </w:lvl>
+    <w:lvl w:ilvl="1" w:tplc="04090019" w:tentative="1">
+      <w:start w:val="1"/>
+      <w:numFmt w:val="lowerLetter"/>
+      <w:lvlText w:val="%2)"/>
+      <w:lvlJc w:val="left"/>
+      <w:pPr>
+        <w:ind w:left="1260" w:hanging="420"/>
+      </w:pPr>
+    </w:lvl>
+    <w:lvl w:ilvl="2" w:tplc="0409001B" w:tentative="1">
+      <w:start w:val="1"/>
+      <w:numFmt w:val="lowerRoman"/>
+      <w:lvlText w:val="%3."/>
+      <w:lvlJc w:val="right"/>
+      <w:pPr>
+        <w:ind w:left="1680" w:hanging="420"/>
+      </w:pPr>
+    </w:lvl>
+    <w:lvl w:ilvl="3" w:tplc="0409000F" w:tentative="1">
+      <w:start w:val="1"/>
+      <w:numFmt w:val="decimal"/>
+      <w:lvlText w:val="%4."/>
+      <w:lvlJc w:val="left"/>
+      <w:pPr>
+        <w:ind w:left="2100" w:hanging="420"/>
+      </w:pPr>
+    </w:lvl>
+    <w:lvl w:ilvl="4" w:tplc="04090019" w:tentative="1">
+      <w:start w:val="1"/>
+      <w:numFmt w:val="lowerLetter"/>
+      <w:lvlText w:val="%5)"/>
+      <w:lvlJc w:val="left"/>
+      <w:pPr>
+        <w:ind w:left="2520" w:hanging="420"/>
+      </w:pPr>
+    </w:lvl>
+    <w:lvl w:ilvl="5" w:tplc="0409001B" w:tentative="1">
+      <w:start w:val="1"/>
+      <w:numFmt w:val="lowerRoman"/>
+      <w:lvlText w:val="%6."/>
+      <w:lvlJc w:val="right"/>
+      <w:pPr>
+        <w:ind w:left="2940" w:hanging="420"/>
+      </w:pPr>
+    </w:lvl>
+    <w:lvl w:ilvl="6" w:tplc="0409000F" w:tentative="1">
+      <w:start w:val="1"/>
+      <w:numFmt w:val="decimal"/>
+      <w:lvlText w:val="%7."/>
+      <w:lvlJc w:val="left"/>
+      <w:pPr>
+        <w:ind w:left="3360" w:hanging="420"/>
+      </w:pPr>
+    </w:lvl>
+    <w:lvl w:ilvl="7" w:tplc="04090019" w:tentative="1">
+      <w:start w:val="1"/>
+      <w:numFmt w:val="lowerLetter"/>
+      <w:lvlText w:val="%8)"/>
+      <w:lvlJc w:val="left"/>
+      <w:pPr>
+        <w:ind w:left="3780" w:hanging="420"/>
+      </w:pPr>
+    </w:lvl>
+    <w:lvl w:ilvl="8" w:tplc="0409001B" w:tentative="1">
+      <w:start w:val="1"/>
+      <w:numFmt w:val="lowerRoman"/>
+      <w:lvlText w:val="%9."/>
+      <w:lvlJc w:val="right"/>
+      <w:pPr>
+        <w:ind w:left="4200" w:hanging="420"/>
+      </w:pPr>
+    </w:lvl>
+  </w:abstractNum>
   <w:num w:numId="1">
-    <w:abstractNumId w:val="1"/>
+    <w:abstractNumId w:val="2"/>
   </w:num>
   <w:num w:numId="2">
-    <w:abstractNumId w:val="3"/>
+    <w:abstractNumId w:val="6"/>
   </w:num>
   <w:num w:numId="3">
     <w:abstractNumId w:val="0"/>
   </w:num>
   <w:num w:numId="4">
-    <w:abstractNumId w:val="2"/>
+    <w:abstractNumId w:val="4"/>
+  </w:num>
+  <w:num w:numId="5">
+    <w:abstractNumId w:val="7"/>
+  </w:num>
+  <w:num w:numId="6">
+    <w:abstractNumId w:val="5"/>
+  </w:num>
+  <w:num w:numId="7">
+    <w:abstractNumId w:val="3"/>
+  </w:num>
+  <w:num w:numId="8">
+    <w:abstractNumId w:val="1"/>
   </w:num>
 </w:numbering>
 </file>
@@ -6011,7 +10184,7 @@
     </w:rPr>
   </w:style>
   <w:style w:type="paragraph" w:customStyle="1" w:styleId="Char1CharCharChar">
-    <w:name w:val=" Char1 Char Char Char"/>
+    <w:name w:val="Char1 Char Char Char"/>
     <w:basedOn w:val="a"/>
     <w:rsid w:val="005B262D"/>
     <w:rPr>
@@ -6048,7 +10221,6 @@
       <w:caps/>
       <w:sz w:val="24"/>
       <w:szCs w:val="28"/>
-      <w:lang w:val="en-US" w:eastAsia="zh-CN"/>
     </w:rPr>
   </w:style>
   <w:style w:type="paragraph" w:styleId="30">
@@ -6070,7 +10242,6 @@
       <w:iCs/>
       <w:sz w:val="24"/>
       <w:szCs w:val="20"/>
-      <w:lang w:val="en-US" w:eastAsia="zh-CN"/>
     </w:rPr>
   </w:style>
   <w:style w:type="paragraph" w:styleId="20">
@@ -6138,6 +10309,45 @@
     <w:pPr>
       <w:ind w:firstLineChars="200" w:firstLine="420"/>
     </w:pPr>
+  </w:style>
+  <w:style w:type="paragraph" w:customStyle="1" w:styleId="Char1CharCharChar0">
+    <w:name w:val=" Char1 Char Char Char"/>
+    <w:basedOn w:val="a"/>
+    <w:rsid w:val="007A3993"/>
+    <w:rPr>
+      <w:rFonts w:ascii="Tahoma" w:hAnsi="Tahoma"/>
+      <w:sz w:val="24"/>
+      <w:szCs w:val="20"/>
+    </w:rPr>
+  </w:style>
+  <w:style w:type="paragraph" w:styleId="a6">
+    <w:name w:val="Balloon Text"/>
+    <w:basedOn w:val="a"/>
+    <w:link w:val="Char0"/>
+    <w:uiPriority w:val="99"/>
+    <w:semiHidden/>
+    <w:unhideWhenUsed/>
+    <w:rsid w:val="00AB39F7"/>
+    <w:pPr>
+      <w:spacing w:line="240" w:lineRule="auto"/>
+    </w:pPr>
+    <w:rPr>
+      <w:sz w:val="18"/>
+      <w:szCs w:val="18"/>
+    </w:rPr>
+  </w:style>
+  <w:style w:type="character" w:customStyle="1" w:styleId="Char0">
+    <w:name w:val="批注框文本 Char"/>
+    <w:basedOn w:val="a0"/>
+    <w:link w:val="a6"/>
+    <w:uiPriority w:val="99"/>
+    <w:semiHidden/>
+    <w:rsid w:val="00AB39F7"/>
+    <w:rPr>
+      <w:rFonts w:ascii="Calibri" w:eastAsia="宋体" w:hAnsi="Calibri" w:cs="Times New Roman"/>
+      <w:sz w:val="18"/>
+      <w:szCs w:val="18"/>
+    </w:rPr>
   </w:style>
 </w:styles>
 </file>
@@ -6426,7 +10636,7 @@
     </w:rPr>
   </w:style>
   <w:style w:type="paragraph" w:customStyle="1" w:styleId="Char1CharCharChar">
-    <w:name w:val=" Char1 Char Char Char"/>
+    <w:name w:val="Char1 Char Char Char"/>
     <w:basedOn w:val="a"/>
     <w:rsid w:val="005B262D"/>
     <w:rPr>
@@ -6463,7 +10673,6 @@
       <w:caps/>
       <w:sz w:val="24"/>
       <w:szCs w:val="28"/>
-      <w:lang w:val="en-US" w:eastAsia="zh-CN"/>
     </w:rPr>
   </w:style>
   <w:style w:type="paragraph" w:styleId="30">
@@ -6485,7 +10694,6 @@
       <w:iCs/>
       <w:sz w:val="24"/>
       <w:szCs w:val="20"/>
-      <w:lang w:val="en-US" w:eastAsia="zh-CN"/>
     </w:rPr>
   </w:style>
   <w:style w:type="paragraph" w:styleId="20">
@@ -6553,6 +10761,45 @@
     <w:pPr>
       <w:ind w:firstLineChars="200" w:firstLine="420"/>
     </w:pPr>
+  </w:style>
+  <w:style w:type="paragraph" w:customStyle="1" w:styleId="Char1CharCharChar0">
+    <w:name w:val=" Char1 Char Char Char"/>
+    <w:basedOn w:val="a"/>
+    <w:rsid w:val="007A3993"/>
+    <w:rPr>
+      <w:rFonts w:ascii="Tahoma" w:hAnsi="Tahoma"/>
+      <w:sz w:val="24"/>
+      <w:szCs w:val="20"/>
+    </w:rPr>
+  </w:style>
+  <w:style w:type="paragraph" w:styleId="a6">
+    <w:name w:val="Balloon Text"/>
+    <w:basedOn w:val="a"/>
+    <w:link w:val="Char0"/>
+    <w:uiPriority w:val="99"/>
+    <w:semiHidden/>
+    <w:unhideWhenUsed/>
+    <w:rsid w:val="00AB39F7"/>
+    <w:pPr>
+      <w:spacing w:line="240" w:lineRule="auto"/>
+    </w:pPr>
+    <w:rPr>
+      <w:sz w:val="18"/>
+      <w:szCs w:val="18"/>
+    </w:rPr>
+  </w:style>
+  <w:style w:type="character" w:customStyle="1" w:styleId="Char0">
+    <w:name w:val="批注框文本 Char"/>
+    <w:basedOn w:val="a0"/>
+    <w:link w:val="a6"/>
+    <w:uiPriority w:val="99"/>
+    <w:semiHidden/>
+    <w:rsid w:val="00AB39F7"/>
+    <w:rPr>
+      <w:rFonts w:ascii="Calibri" w:eastAsia="宋体" w:hAnsi="Calibri" w:cs="Times New Roman"/>
+      <w:sz w:val="18"/>
+      <w:szCs w:val="18"/>
+    </w:rPr>
   </w:style>
 </w:styles>
 </file>

--- a/陈斌--毕设   2016-05-31.docx
+++ b/陈斌--毕设   2016-05-31.docx
@@ -5531,7 +5531,7 @@
         <w:ind w:firstLineChars="200" w:firstLine="480"/>
         <w:jc w:val="both"/>
         <w:rPr>
-          <w:rFonts w:ascii="Times New Roman" w:hAnsi="Times New Roman" w:hint="eastAsia"/>
+          <w:rFonts w:ascii="Times New Roman" w:hAnsi="Times New Roman"/>
           <w:sz w:val="24"/>
         </w:rPr>
       </w:pPr>
@@ -5752,7 +5752,7 @@
           <w:noProof/>
         </w:rPr>
         <w:drawing>
-          <wp:anchor distT="0" distB="0" distL="114300" distR="114300" simplePos="0" relativeHeight="251659264" behindDoc="0" locked="0" layoutInCell="1" allowOverlap="1" wp14:anchorId="4C7108E4" wp14:editId="276EE28E">
+          <wp:anchor distT="0" distB="0" distL="114300" distR="114300" simplePos="0" relativeHeight="251654656" behindDoc="0" locked="0" layoutInCell="1" allowOverlap="1" wp14:anchorId="4C7108E4" wp14:editId="276EE28E">
             <wp:simplePos x="0" y="0"/>
             <wp:positionH relativeFrom="column">
               <wp:posOffset>129540</wp:posOffset>
@@ -7239,7 +7239,6 @@
         <w:ind w:firstLine="420"/>
         <w:jc w:val="both"/>
         <w:rPr>
-          <w:rFonts w:hint="eastAsia"/>
           <w:lang w:val="ru-RU"/>
         </w:rPr>
       </w:pPr>
@@ -7988,18 +7987,34 @@
         <w:adjustRightInd w:val="0"/>
         <w:ind w:firstLine="420"/>
         <w:rPr>
+          <w:rFonts w:ascii="宋体" w:cs="宋体"/>
+          <w:kern w:val="0"/>
+          <w:szCs w:val="21"/>
+        </w:rPr>
+      </w:pPr>
+      <w:r>
+        <w:rPr>
           <w:rFonts w:ascii="宋体" w:cs="宋体" w:hint="eastAsia"/>
           <w:kern w:val="0"/>
           <w:szCs w:val="21"/>
         </w:rPr>
-      </w:pPr>
+        <w:t>集群技术</w:t>
+      </w:r>
+      <w:r>
+        <w:rPr>
+          <w:rFonts w:ascii="宋体" w:cs="宋体"/>
+          <w:kern w:val="0"/>
+          <w:szCs w:val="21"/>
+        </w:rPr>
+        <w:t>可以</w:t>
+      </w:r>
       <w:r>
         <w:rPr>
           <w:rFonts w:ascii="宋体" w:cs="宋体" w:hint="eastAsia"/>
           <w:kern w:val="0"/>
           <w:szCs w:val="21"/>
         </w:rPr>
-        <w:t>集群技术</w:t>
+        <w:t>在</w:t>
       </w:r>
       <w:r>
         <w:rPr>
@@ -8007,7 +8022,7 @@
           <w:kern w:val="0"/>
           <w:szCs w:val="21"/>
         </w:rPr>
-        <w:t>可以</w:t>
+        <w:t>低成本付出的情况下</w:t>
       </w:r>
       <w:r>
         <w:rPr>
@@ -8015,7 +8030,7 @@
           <w:kern w:val="0"/>
           <w:szCs w:val="21"/>
         </w:rPr>
-        <w:t>在</w:t>
+        <w:t>完成</w:t>
       </w:r>
       <w:r>
         <w:rPr>
@@ -8023,7 +8038,7 @@
           <w:kern w:val="0"/>
           <w:szCs w:val="21"/>
         </w:rPr>
-        <w:t>低成本付出的情况下</w:t>
+        <w:t>高性能、</w:t>
       </w:r>
       <w:r>
         <w:rPr>
@@ -8031,7 +8046,7 @@
           <w:kern w:val="0"/>
           <w:szCs w:val="21"/>
         </w:rPr>
-        <w:t>完成</w:t>
+        <w:t>稳定可靠的</w:t>
       </w:r>
       <w:r>
         <w:rPr>
@@ -8039,22 +8054,6 @@
           <w:kern w:val="0"/>
           <w:szCs w:val="21"/>
         </w:rPr>
-        <w:t>高性能、</w:t>
-      </w:r>
-      <w:r>
-        <w:rPr>
-          <w:rFonts w:ascii="宋体" w:cs="宋体" w:hint="eastAsia"/>
-          <w:kern w:val="0"/>
-          <w:szCs w:val="21"/>
-        </w:rPr>
-        <w:t>稳定可靠的</w:t>
-      </w:r>
-      <w:r>
-        <w:rPr>
-          <w:rFonts w:ascii="宋体" w:cs="宋体"/>
-          <w:kern w:val="0"/>
-          <w:szCs w:val="21"/>
-        </w:rPr>
         <w:t>网站建设。</w:t>
       </w:r>
       <w:r>
@@ -8229,7 +8228,7 @@
         <w:rPr>
           <w:noProof/>
         </w:rPr>
-        <w:object w:dxaOrig="225" w:dyaOrig="225">
+        <w:object w:dxaOrig="1440" w:dyaOrig="1440">
           <v:shapetype id="_x0000_t75" coordsize="21600,21600" o:spt="75" o:preferrelative="t" path="m@4@5l@4@11@9@11@9@5xe" filled="f" stroked="f">
             <v:stroke joinstyle="miter"/>
             <v:formulas>
@@ -8249,11 +8248,11 @@
             <v:path o:extrusionok="f" gradientshapeok="t" o:connecttype="rect"/>
             <o:lock v:ext="edit" aspectratio="t"/>
           </v:shapetype>
-          <v:shape id="_x0000_s1026" type="#_x0000_t75" style="position:absolute;left:0;text-align:left;margin-left:90pt;margin-top:294.3pt;width:415.5pt;height:283.5pt;z-index:251661312;mso-position-horizontal-relative:page;mso-position-vertical-relative:page">
+          <v:shape id="_x0000_s1026" type="#_x0000_t75" style="position:absolute;left:0;text-align:left;margin-left:90pt;margin-top:294.3pt;width:415.5pt;height:283.5pt;z-index:251658752;mso-position-horizontal-relative:page;mso-position-vertical-relative:page">
             <v:imagedata r:id="rId6" o:title=""/>
             <w10:wrap type="square" anchorx="page" anchory="page"/>
           </v:shape>
-          <o:OLEObject Type="Embed" ProgID="Visio.Drawing.11" ShapeID="_x0000_s1026" DrawAspect="Content" ObjectID="_1526242402" r:id="rId7"/>
+          <o:OLEObject Type="Embed" ProgID="Visio.Drawing.11" ShapeID="_x0000_s1026" DrawAspect="Content" ObjectID="_1526247361" r:id="rId7"/>
         </w:object>
       </w:r>
     </w:p>
@@ -8506,11 +8505,6 @@
       </w:r>
     </w:p>
     <w:p>
-      <w:pPr>
-        <w:rPr>
-          <w:rFonts w:hint="eastAsia"/>
-        </w:rPr>
-      </w:pPr>
       <w:r>
         <w:tab/>
       </w:r>
@@ -8638,13 +8632,7 @@
         <w:rPr>
           <w:rFonts w:hint="eastAsia"/>
         </w:rPr>
-        <w:t>在</w:t>
-      </w:r>
-      <w:r>
-        <w:rPr>
-          <w:rFonts w:hint="eastAsia"/>
-        </w:rPr>
-        <w:t>《易学习</w:t>
+        <w:t>在《易学习</w:t>
       </w:r>
       <w:r>
         <w:t>—</w:t>
@@ -8689,9 +8677,6 @@
     <w:p>
       <w:pPr>
         <w:ind w:firstLine="420"/>
-        <w:rPr>
-          <w:rFonts w:hint="eastAsia"/>
-        </w:rPr>
       </w:pPr>
       <w:r>
         <w:t>MyEclipse</w:t>
@@ -9042,9 +9027,6 @@
     <w:p>
       <w:pPr>
         <w:ind w:firstLine="420"/>
-        <w:rPr>
-          <w:rFonts w:hint="eastAsia"/>
-        </w:rPr>
       </w:pPr>
       <w:r>
         <w:rPr>
@@ -9119,9 +9101,6 @@
     <w:p>
       <w:pPr>
         <w:ind w:firstLine="420"/>
-        <w:rPr>
-          <w:rFonts w:hint="eastAsia"/>
-        </w:rPr>
       </w:pPr>
       <w:r>
         <w:rPr>
@@ -9260,9 +9239,6 @@
     <w:p>
       <w:pPr>
         <w:ind w:firstLine="420"/>
-        <w:rPr>
-          <w:rFonts w:hint="eastAsia"/>
-        </w:rPr>
       </w:pPr>
       <w:r>
         <w:rPr>
@@ -9274,13 +9250,7 @@
         <w:rPr>
           <w:rFonts w:hint="eastAsia"/>
         </w:rPr>
-        <w:t>进行</w:t>
-      </w:r>
-      <w:r>
-        <w:rPr>
-          <w:rFonts w:hint="eastAsia"/>
-        </w:rPr>
-        <w:t>《易学习</w:t>
+        <w:t>进行《易学习</w:t>
       </w:r>
       <w:r>
         <w:t>—</w:t>
@@ -9322,9 +9292,6 @@
     <w:p>
       <w:pPr>
         <w:ind w:firstLine="420"/>
-        <w:rPr>
-          <w:rFonts w:hint="eastAsia"/>
-        </w:rPr>
       </w:pPr>
       <w:r>
         <w:rPr>
@@ -9476,30 +9443,46 @@
         <w:ind w:firstLineChars="200" w:firstLine="480"/>
         <w:jc w:val="both"/>
         <w:rPr>
+          <w:rFonts w:ascii="Times New Roman" w:hAnsi="Times New Roman"/>
+          <w:sz w:val="24"/>
+          <w:szCs w:val="24"/>
+        </w:rPr>
+      </w:pPr>
+      <w:r>
+        <w:rPr>
           <w:rFonts w:ascii="Times New Roman" w:hAnsi="Times New Roman" w:hint="eastAsia"/>
           <w:sz w:val="24"/>
           <w:szCs w:val="24"/>
         </w:rPr>
-      </w:pPr>
+        <w:t>本章将对</w:t>
+      </w:r>
+      <w:r>
+        <w:rPr>
+          <w:rFonts w:hint="eastAsia"/>
+        </w:rPr>
+        <w:t>《易学习——口碑子平台》</w:t>
+      </w:r>
+      <w:r>
+        <w:rPr>
+          <w:rFonts w:hint="eastAsia"/>
+        </w:rPr>
+        <w:t>项目</w:t>
+      </w:r>
+      <w:r>
+        <w:rPr>
+          <w:rFonts w:ascii="Times New Roman" w:hAnsi="Times New Roman"/>
+          <w:sz w:val="24"/>
+          <w:szCs w:val="24"/>
+        </w:rPr>
+        <w:t>进行可行性分析与需求分析。</w:t>
+      </w:r>
       <w:r>
         <w:rPr>
           <w:rFonts w:ascii="Times New Roman" w:hAnsi="Times New Roman" w:hint="eastAsia"/>
           <w:sz w:val="24"/>
           <w:szCs w:val="24"/>
         </w:rPr>
-        <w:t>本章将对</w:t>
-      </w:r>
-      <w:r>
-        <w:rPr>
-          <w:rFonts w:hint="eastAsia"/>
-        </w:rPr>
-        <w:t>《易学习——口碑子平台》</w:t>
-      </w:r>
-      <w:r>
-        <w:rPr>
-          <w:rFonts w:hint="eastAsia"/>
-        </w:rPr>
-        <w:t>项目</w:t>
+        <w:t>主要是通过用例图</w:t>
       </w:r>
       <w:r>
         <w:rPr>
@@ -9507,7 +9490,7 @@
           <w:sz w:val="24"/>
           <w:szCs w:val="24"/>
         </w:rPr>
-        <w:t>进行可行性分析与需求分析。</w:t>
+        <w:t>和文字</w:t>
       </w:r>
       <w:r>
         <w:rPr>
@@ -9515,7 +9498,7 @@
           <w:sz w:val="24"/>
           <w:szCs w:val="24"/>
         </w:rPr>
-        <w:t>主要是通过用例图</w:t>
+        <w:t>从</w:t>
       </w:r>
       <w:r>
         <w:rPr>
@@ -9523,7 +9506,15 @@
           <w:sz w:val="24"/>
           <w:szCs w:val="24"/>
         </w:rPr>
-        <w:t>和文字</w:t>
+        <w:t>各方面</w:t>
+      </w:r>
+      <w:r>
+        <w:rPr>
+          <w:rFonts w:ascii="Times New Roman" w:hAnsi="Times New Roman"/>
+          <w:sz w:val="24"/>
+          <w:szCs w:val="24"/>
+        </w:rPr>
+        <w:t>进行</w:t>
       </w:r>
       <w:r>
         <w:rPr>
@@ -9531,7 +9522,23 @@
           <w:sz w:val="24"/>
           <w:szCs w:val="24"/>
         </w:rPr>
-        <w:t>从</w:t>
+        <w:t>可行性分析</w:t>
+      </w:r>
+      <w:r>
+        <w:rPr>
+          <w:rFonts w:ascii="Times New Roman" w:hAnsi="Times New Roman" w:hint="eastAsia"/>
+          <w:sz w:val="24"/>
+          <w:szCs w:val="24"/>
+        </w:rPr>
+        <w:t>，</w:t>
+      </w:r>
+      <w:r>
+        <w:rPr>
+          <w:rFonts w:ascii="Times New Roman" w:hAnsi="Times New Roman" w:hint="eastAsia"/>
+          <w:sz w:val="24"/>
+          <w:szCs w:val="24"/>
+        </w:rPr>
+        <w:t>以</w:t>
       </w:r>
       <w:r>
         <w:rPr>
@@ -9539,7 +9546,7 @@
           <w:sz w:val="24"/>
           <w:szCs w:val="24"/>
         </w:rPr>
-        <w:t>各方面</w:t>
+        <w:t>列表形式</w:t>
       </w:r>
       <w:r>
         <w:rPr>
@@ -9547,46 +9554,6 @@
           <w:sz w:val="24"/>
           <w:szCs w:val="24"/>
         </w:rPr>
-        <w:t>进行</w:t>
-      </w:r>
-      <w:r>
-        <w:rPr>
-          <w:rFonts w:ascii="Times New Roman" w:hAnsi="Times New Roman" w:hint="eastAsia"/>
-          <w:sz w:val="24"/>
-          <w:szCs w:val="24"/>
-        </w:rPr>
-        <w:t>可行性分析</w:t>
-      </w:r>
-      <w:r>
-        <w:rPr>
-          <w:rFonts w:ascii="Times New Roman" w:hAnsi="Times New Roman" w:hint="eastAsia"/>
-          <w:sz w:val="24"/>
-          <w:szCs w:val="24"/>
-        </w:rPr>
-        <w:t>，</w:t>
-      </w:r>
-      <w:r>
-        <w:rPr>
-          <w:rFonts w:ascii="Times New Roman" w:hAnsi="Times New Roman" w:hint="eastAsia"/>
-          <w:sz w:val="24"/>
-          <w:szCs w:val="24"/>
-        </w:rPr>
-        <w:t>以</w:t>
-      </w:r>
-      <w:r>
-        <w:rPr>
-          <w:rFonts w:ascii="Times New Roman" w:hAnsi="Times New Roman"/>
-          <w:sz w:val="24"/>
-          <w:szCs w:val="24"/>
-        </w:rPr>
-        <w:t>列表形式</w:t>
-      </w:r>
-      <w:r>
-        <w:rPr>
-          <w:rFonts w:ascii="Times New Roman" w:hAnsi="Times New Roman"/>
-          <w:sz w:val="24"/>
-          <w:szCs w:val="24"/>
-        </w:rPr>
         <w:t>列出系统需求。</w:t>
       </w:r>
     </w:p>
@@ -9644,20 +9611,17 @@
     <w:p>
       <w:pPr>
         <w:ind w:firstLine="420"/>
-        <w:rPr>
-          <w:rFonts w:hint="eastAsia"/>
-        </w:rPr>
       </w:pPr>
       <w:r>
         <w:rPr>
           <w:noProof/>
         </w:rPr>
-        <w:object w:dxaOrig="225" w:dyaOrig="225">
-          <v:shape id="_x0000_s1027" type="#_x0000_t75" style="position:absolute;left:0;text-align:left;margin-left:7.5pt;margin-top:48.9pt;width:415.5pt;height:90pt;z-index:251663360;mso-position-horizontal-relative:text;mso-position-vertical-relative:text">
+        <w:object w:dxaOrig="1440" w:dyaOrig="1440">
+          <v:shape id="_x0000_s1027" type="#_x0000_t75" style="position:absolute;left:0;text-align:left;margin-left:7.5pt;margin-top:48.9pt;width:415.5pt;height:90pt;z-index:251659776;mso-position-horizontal-relative:text;mso-position-vertical-relative:text">
             <v:imagedata r:id="rId8" o:title=""/>
             <w10:wrap type="topAndBottom"/>
           </v:shape>
-          <o:OLEObject Type="Embed" ProgID="Visio.Drawing.15" ShapeID="_x0000_s1027" DrawAspect="Content" ObjectID="_1526242403" r:id="rId9"/>
+          <o:OLEObject Type="Embed" ProgID="Visio.Drawing.15" ShapeID="_x0000_s1027" DrawAspect="Content" ObjectID="_1526247362" r:id="rId9"/>
         </w:object>
       </w:r>
       <w:r>
@@ -9791,7 +9755,7 @@
     <w:p>
       <w:pPr>
         <w:rPr>
-          <w:rFonts w:ascii="宋体" w:cs="宋体" w:hint="eastAsia"/>
+          <w:rFonts w:ascii="宋体" w:cs="宋体"/>
           <w:kern w:val="0"/>
           <w:szCs w:val="21"/>
         </w:rPr>
@@ -10072,9 +10036,6 @@
     <w:p>
       <w:pPr>
         <w:ind w:firstLine="420"/>
-        <w:rPr>
-          <w:rFonts w:hint="eastAsia"/>
-        </w:rPr>
       </w:pPr>
       <w:r>
         <w:t>法律上</w:t>
@@ -10254,7 +10215,7 @@
       <w:pPr>
         <w:ind w:firstLineChars="200" w:firstLine="420"/>
         <w:rPr>
-          <w:rFonts w:ascii="Times New Roman" w:hAnsi="Times New Roman" w:hint="eastAsia"/>
+          <w:rFonts w:ascii="Times New Roman" w:hAnsi="Times New Roman"/>
           <w:sz w:val="24"/>
           <w:szCs w:val="24"/>
         </w:rPr>
@@ -10761,7 +10722,7 @@
         <w:jc w:val="both"/>
         <w:outlineLvl w:val="2"/>
         <w:rPr>
-          <w:rFonts w:ascii="宋体" w:hAnsi="宋体" w:hint="eastAsia"/>
+          <w:rFonts w:ascii="宋体" w:hAnsi="宋体"/>
           <w:b/>
           <w:bCs/>
           <w:sz w:val="24"/>
@@ -10869,16 +10830,13 @@
         </w:numPr>
         <w:ind w:firstLineChars="0"/>
         <w:jc w:val="both"/>
-        <w:rPr>
-          <w:rFonts w:hint="eastAsia"/>
-        </w:rPr>
       </w:pPr>
       <w:r>
         <w:rPr>
           <w:noProof/>
         </w:rPr>
         <w:drawing>
-          <wp:anchor distT="0" distB="0" distL="114300" distR="114300" simplePos="0" relativeHeight="251649536" behindDoc="0" locked="0" layoutInCell="1" allowOverlap="1" wp14:anchorId="6874C42F" wp14:editId="62972EF1">
+          <wp:anchor distT="0" distB="0" distL="114300" distR="114300" simplePos="0" relativeHeight="251653632" behindDoc="0" locked="0" layoutInCell="1" allowOverlap="1" wp14:anchorId="6874C42F" wp14:editId="62972EF1">
             <wp:simplePos x="0" y="0"/>
             <wp:positionH relativeFrom="column">
               <wp:posOffset>0</wp:posOffset>
@@ -10944,9 +10902,6 @@
     <w:p>
       <w:pPr>
         <w:ind w:left="1680" w:firstLine="420"/>
-        <w:rPr>
-          <w:rFonts w:hint="eastAsia"/>
-        </w:rPr>
       </w:pPr>
       <w:r>
         <w:t>图</w:t>
@@ -10974,9 +10929,6 @@
         </w:numPr>
         <w:ind w:firstLineChars="0"/>
         <w:jc w:val="both"/>
-        <w:rPr>
-          <w:rFonts w:hint="eastAsia"/>
-        </w:rPr>
       </w:pPr>
       <w:r>
         <w:rPr>
@@ -10984,7 +10936,7 @@
         </w:rPr>
         <w:lastRenderedPageBreak/>
         <w:drawing>
-          <wp:anchor distT="0" distB="0" distL="114300" distR="114300" simplePos="0" relativeHeight="251668992" behindDoc="0" locked="0" layoutInCell="1" allowOverlap="1" wp14:anchorId="593B981A" wp14:editId="5E470059">
+          <wp:anchor distT="0" distB="0" distL="114300" distR="114300" simplePos="0" relativeHeight="251656704" behindDoc="0" locked="0" layoutInCell="1" allowOverlap="1" wp14:anchorId="593B981A" wp14:editId="5E470059">
             <wp:simplePos x="0" y="0"/>
             <wp:positionH relativeFrom="column">
               <wp:posOffset>419100</wp:posOffset>
@@ -11056,9 +11008,6 @@
     <w:p>
       <w:pPr>
         <w:ind w:left="1260" w:firstLine="420"/>
-        <w:rPr>
-          <w:rFonts w:hint="eastAsia"/>
-        </w:rPr>
       </w:pPr>
       <w:r>
         <w:t>图</w:t>
@@ -11088,13 +11037,34 @@
         <w:jc w:val="both"/>
         <w:outlineLvl w:val="2"/>
         <w:rPr>
+          <w:rFonts w:ascii="宋体" w:hAnsi="宋体"/>
+          <w:b/>
+          <w:bCs/>
+          <w:sz w:val="24"/>
+          <w:szCs w:val="24"/>
+        </w:rPr>
+      </w:pPr>
+      <w:r>
+        <w:rPr>
           <w:rFonts w:ascii="宋体" w:hAnsi="宋体" w:hint="eastAsia"/>
           <w:b/>
           <w:bCs/>
           <w:sz w:val="24"/>
           <w:szCs w:val="24"/>
         </w:rPr>
-      </w:pPr>
+        <w:t>3.2.2</w:t>
+      </w:r>
+      <w:bookmarkEnd w:id="36"/>
+      <w:r>
+        <w:rPr>
+          <w:rFonts w:ascii="宋体" w:hAnsi="宋体"/>
+          <w:b/>
+          <w:bCs/>
+          <w:sz w:val="24"/>
+          <w:szCs w:val="24"/>
+        </w:rPr>
+        <w:t xml:space="preserve"> </w:t>
+      </w:r>
       <w:r>
         <w:rPr>
           <w:rFonts w:ascii="宋体" w:hAnsi="宋体" w:hint="eastAsia"/>
@@ -11103,28 +11073,7 @@
           <w:sz w:val="24"/>
           <w:szCs w:val="24"/>
         </w:rPr>
-        <w:t>3.2.2</w:t>
-      </w:r>
-      <w:bookmarkEnd w:id="36"/>
-      <w:r>
-        <w:rPr>
-          <w:rFonts w:ascii="宋体" w:hAnsi="宋体"/>
-          <w:b/>
-          <w:bCs/>
-          <w:sz w:val="24"/>
-          <w:szCs w:val="24"/>
-        </w:rPr>
-        <w:t xml:space="preserve"> </w:t>
-      </w:r>
-      <w:r>
-        <w:rPr>
-          <w:rFonts w:ascii="宋体" w:hAnsi="宋体" w:hint="eastAsia"/>
-          <w:b/>
-          <w:bCs/>
-          <w:sz w:val="24"/>
-          <w:szCs w:val="24"/>
-        </w:rPr>
-        <w:t>需求功能表</w:t>
+        <w:t>功能性需求</w:t>
       </w:r>
     </w:p>
     <w:p>
@@ -11346,7 +11295,7 @@
         <w:ind w:left="840" w:firstLine="420"/>
         <w:jc w:val="both"/>
         <w:rPr>
-          <w:rFonts w:ascii="Times New Roman" w:hAnsi="Times New Roman" w:hint="eastAsia"/>
+          <w:rFonts w:ascii="Times New Roman" w:hAnsi="Times New Roman"/>
           <w:szCs w:val="24"/>
         </w:rPr>
       </w:pPr>
@@ -16549,7 +16498,7 @@
           <v:shape id="_x0000_i1025" type="#_x0000_t75" style="width:392.25pt;height:269.25pt" o:ole="">
             <v:imagedata r:id="rId12" o:title=""/>
           </v:shape>
-          <o:OLEObject Type="Embed" ProgID="Visio.Drawing.15" ShapeID="_x0000_i1025" DrawAspect="Content" ObjectID="_1526242401" r:id="rId13"/>
+          <o:OLEObject Type="Embed" ProgID="Visio.Drawing.15" ShapeID="_x0000_i1025" DrawAspect="Content" ObjectID="_1526247360" r:id="rId13"/>
         </w:object>
       </w:r>
     </w:p>
@@ -16559,57 +16508,57 @@
         <w:spacing w:line="240" w:lineRule="auto"/>
         <w:jc w:val="center"/>
         <w:rPr>
+          <w:rFonts w:ascii="Times New Roman" w:hAnsi="Times New Roman"/>
+          <w:szCs w:val="24"/>
+        </w:rPr>
+      </w:pPr>
+      <w:r>
+        <w:rPr>
+          <w:rFonts w:ascii="Times New Roman" w:hAnsi="Times New Roman"/>
+          <w:szCs w:val="24"/>
+        </w:rPr>
+        <w:t>图</w:t>
+      </w:r>
+      <w:r>
+        <w:rPr>
           <w:rFonts w:ascii="Times New Roman" w:hAnsi="Times New Roman" w:hint="eastAsia"/>
           <w:szCs w:val="24"/>
         </w:rPr>
-      </w:pPr>
+        <w:t>3.4</w:t>
+      </w:r>
+      <w:r>
+        <w:rPr>
+          <w:rFonts w:ascii="Times New Roman" w:hAnsi="Times New Roman" w:hint="eastAsia"/>
+          <w:szCs w:val="24"/>
+        </w:rPr>
+        <w:t xml:space="preserve"> </w:t>
+      </w:r>
+      <w:r>
+        <w:rPr>
+          <w:rFonts w:ascii="Times New Roman" w:hAnsi="Times New Roman" w:hint="eastAsia"/>
+          <w:szCs w:val="24"/>
+        </w:rPr>
+        <w:t>《易学习</w:t>
+      </w:r>
       <w:r>
         <w:rPr>
           <w:rFonts w:ascii="Times New Roman" w:hAnsi="Times New Roman"/>
           <w:szCs w:val="24"/>
         </w:rPr>
-        <w:t>图</w:t>
+        <w:t>—</w:t>
+      </w:r>
+      <w:r>
+        <w:rPr>
+          <w:rFonts w:ascii="Times New Roman" w:hAnsi="Times New Roman"/>
+          <w:szCs w:val="24"/>
+        </w:rPr>
+        <w:t>口碑子平台》</w:t>
       </w:r>
       <w:r>
         <w:rPr>
           <w:rFonts w:ascii="Times New Roman" w:hAnsi="Times New Roman" w:hint="eastAsia"/>
           <w:szCs w:val="24"/>
         </w:rPr>
-        <w:t>3.4</w:t>
-      </w:r>
-      <w:r>
-        <w:rPr>
-          <w:rFonts w:ascii="Times New Roman" w:hAnsi="Times New Roman" w:hint="eastAsia"/>
-          <w:szCs w:val="24"/>
-        </w:rPr>
-        <w:t xml:space="preserve"> </w:t>
-      </w:r>
-      <w:r>
-        <w:rPr>
-          <w:rFonts w:ascii="Times New Roman" w:hAnsi="Times New Roman" w:hint="eastAsia"/>
-          <w:szCs w:val="24"/>
-        </w:rPr>
-        <w:t>《易学习</w:t>
-      </w:r>
-      <w:r>
-        <w:rPr>
-          <w:rFonts w:ascii="Times New Roman" w:hAnsi="Times New Roman"/>
-          <w:szCs w:val="24"/>
-        </w:rPr>
-        <w:t>—</w:t>
-      </w:r>
-      <w:r>
-        <w:rPr>
-          <w:rFonts w:ascii="Times New Roman" w:hAnsi="Times New Roman"/>
-          <w:szCs w:val="24"/>
-        </w:rPr>
-        <w:t>口碑子平台》</w:t>
-      </w:r>
-      <w:r>
-        <w:rPr>
-          <w:rFonts w:ascii="Times New Roman" w:hAnsi="Times New Roman" w:hint="eastAsia"/>
-          <w:szCs w:val="24"/>
-        </w:rPr>
         <w:t>数据流图</w:t>
       </w:r>
     </w:p>
@@ -16653,7 +16602,7 @@
         <w:pStyle w:val="2"/>
         <w:spacing w:before="312" w:after="312"/>
         <w:rPr>
-          <w:rFonts w:ascii="黑体" w:hAnsi="黑体"/>
+          <w:rFonts w:ascii="黑体" w:hAnsi="黑体" w:hint="eastAsia"/>
         </w:rPr>
       </w:pPr>
       <w:bookmarkStart w:id="39" w:name="_Toc421781199"/>
@@ -16673,189 +16622,297 @@
     </w:p>
     <w:p>
       <w:pPr>
+        <w:ind w:firstLine="420"/>
+      </w:pPr>
+      <w:r>
+        <w:rPr>
+          <w:rFonts w:hint="eastAsia"/>
+        </w:rPr>
+        <w:t>《易学习——口碑子平台》</w:t>
+      </w:r>
+      <w:r>
+        <w:rPr>
+          <w:rFonts w:hint="eastAsia"/>
+        </w:rPr>
+        <w:t>II</w:t>
+      </w:r>
+      <w:r>
+        <w:t>主要</w:t>
+      </w:r>
+      <w:r>
+        <w:rPr>
+          <w:rFonts w:hint="eastAsia"/>
+        </w:rPr>
+        <w:t>分为两</w:t>
+      </w:r>
+      <w:r>
+        <w:t>个模块</w:t>
+      </w:r>
+      <w:r>
+        <w:rPr>
+          <w:rFonts w:hint="eastAsia"/>
+        </w:rPr>
+        <w:t>，</w:t>
+      </w:r>
+      <w:r>
+        <w:t>前台展示模块和后台管理模块</w:t>
+      </w:r>
+      <w:r>
+        <w:rPr>
+          <w:rFonts w:hint="eastAsia"/>
+        </w:rPr>
+        <w:t>。</w:t>
+      </w:r>
+      <w:r>
+        <w:rPr>
+          <w:rFonts w:hint="eastAsia"/>
+        </w:rPr>
+        <w:t>下图</w:t>
+      </w:r>
+      <w:r>
+        <w:t>详细的</w:t>
+      </w:r>
+      <w:r>
+        <w:rPr>
+          <w:rFonts w:hint="eastAsia"/>
+        </w:rPr>
+        <w:t>介绍了</w:t>
+      </w:r>
+      <w:r>
+        <w:rPr>
+          <w:rFonts w:hint="eastAsia"/>
+        </w:rPr>
+        <w:t>易学习</w:t>
+      </w:r>
+      <w:r>
+        <w:t>口碑平台的</w:t>
+      </w:r>
+      <w:r>
+        <w:rPr>
+          <w:rFonts w:hint="eastAsia"/>
+        </w:rPr>
+        <w:t>前台</w:t>
+      </w:r>
+      <w:r>
+        <w:t>后台模块以及</w:t>
+      </w:r>
+      <w:r>
+        <w:t>各个子模块的组成。</w:t>
+      </w:r>
+    </w:p>
+    <w:p>
+      <w:pPr>
+        <w:ind w:firstLine="420"/>
+        <w:rPr>
+          <w:rFonts w:hint="eastAsia"/>
+        </w:rPr>
+      </w:pPr>
+      <w:r>
+        <w:t>前台展示模块</w:t>
+      </w:r>
+      <w:r>
+        <w:rPr>
+          <w:rFonts w:hint="eastAsia"/>
+        </w:rPr>
+        <w:t>不仅</w:t>
+      </w:r>
+      <w:r>
+        <w:t>提供</w:t>
+      </w:r>
+      <w:r>
+        <w:rPr>
+          <w:rFonts w:hint="eastAsia"/>
+        </w:rPr>
+        <w:t>了</w:t>
+      </w:r>
+      <w:r>
+        <w:t>所有用户都可以</w:t>
+      </w:r>
+      <w:r>
+        <w:rPr>
+          <w:rFonts w:hint="eastAsia"/>
+        </w:rPr>
+        <w:t>浏览的</w:t>
+      </w:r>
+      <w:r>
+        <w:t>首页，列表查询、地图查询等页面</w:t>
+      </w:r>
+      <w:r>
+        <w:rPr>
+          <w:rFonts w:hint="eastAsia"/>
+        </w:rPr>
+        <w:t>，</w:t>
+      </w:r>
+      <w:r>
+        <w:t>已登录的个人用户还可以进入</w:t>
+      </w:r>
+      <w:r>
+        <w:rPr>
+          <w:rFonts w:hint="eastAsia"/>
+        </w:rPr>
+        <w:t>“</w:t>
+      </w:r>
+      <w:r>
+        <w:t>我的口碑</w:t>
+      </w:r>
+      <w:r>
+        <w:t>——</w:t>
+      </w:r>
+      <w:r>
+        <w:t>个人版</w:t>
+      </w:r>
+      <w:r>
+        <w:rPr>
+          <w:rFonts w:hint="eastAsia"/>
+        </w:rPr>
+        <w:t>”</w:t>
+      </w:r>
+      <w:r>
+        <w:t>页面查看自己在</w:t>
+      </w:r>
+      <w:r>
+        <w:rPr>
+          <w:rFonts w:hint="eastAsia"/>
+        </w:rPr>
+        <w:t>易学习</w:t>
+      </w:r>
+      <w:r>
+        <w:t>——</w:t>
+      </w:r>
+      <w:r>
+        <w:t>口碑子平台上发表的提问，评论和自己上传的图片。</w:t>
+      </w:r>
+      <w:r>
+        <w:rPr>
+          <w:rFonts w:hint="eastAsia"/>
+        </w:rPr>
+        <w:t>已登录</w:t>
+      </w:r>
+      <w:r>
+        <w:t>的机构用户进入</w:t>
+      </w:r>
+      <w:r>
+        <w:t>“</w:t>
+      </w:r>
+      <w:r>
+        <w:rPr>
+          <w:rFonts w:hint="eastAsia"/>
+        </w:rPr>
+        <w:t>我的口碑</w:t>
+      </w:r>
+      <w:r>
+        <w:t>——</w:t>
+      </w:r>
+      <w:r>
+        <w:t>机构版</w:t>
+      </w:r>
+      <w:r>
+        <w:t>”</w:t>
+      </w:r>
+      <w:r>
+        <w:rPr>
+          <w:rFonts w:hint="eastAsia"/>
+        </w:rPr>
+        <w:t>，</w:t>
+      </w:r>
+      <w:r>
+        <w:t>可以对自己认领的机构进行机构信息的维护管理，同时可以审核</w:t>
+      </w:r>
+      <w:r>
+        <w:rPr>
+          <w:rFonts w:hint="eastAsia"/>
+        </w:rPr>
+        <w:t>其他用户上传到</w:t>
+      </w:r>
+      <w:r>
+        <w:t>该机构的图片，审核通过的描述图片将会展示在机构相册。</w:t>
+      </w:r>
+    </w:p>
+    <w:p>
+      <w:pPr>
+        <w:rPr>
+          <w:rFonts w:hint="eastAsia"/>
+        </w:rPr>
+      </w:pPr>
+      <w:r>
+        <w:rPr>
+          <w:noProof/>
+        </w:rPr>
+        <w:object w:dxaOrig="225" w:dyaOrig="225">
+          <v:shape id="_x0000_s1029" type="#_x0000_t75" style="position:absolute;margin-left:.75pt;margin-top:10.65pt;width:414.75pt;height:351.75pt;z-index:251660800;mso-position-horizontal-relative:text;mso-position-vertical-relative:text">
+            <v:imagedata r:id="rId14" o:title=""/>
+            <w10:wrap type="topAndBottom"/>
+          </v:shape>
+          <o:OLEObject Type="Embed" ProgID="Visio.Drawing.15" ShapeID="_x0000_s1029" DrawAspect="Content" ObjectID="_1526247363" r:id="rId15"/>
+        </w:object>
+      </w:r>
+    </w:p>
+    <w:p>
+      <w:pPr>
+        <w:ind w:left="840" w:firstLine="420"/>
+        <w:rPr>
+          <w:rFonts w:hint="eastAsia"/>
+        </w:rPr>
+      </w:pPr>
+      <w:r>
+        <w:rPr>
+          <w:rFonts w:hint="eastAsia"/>
+        </w:rPr>
+        <w:t>图</w:t>
+      </w:r>
+      <w:r>
+        <w:rPr>
+          <w:rFonts w:hint="eastAsia"/>
+        </w:rPr>
+        <w:t xml:space="preserve">4.1 </w:t>
+      </w:r>
+      <w:r>
+        <w:rPr>
+          <w:rFonts w:hint="eastAsia"/>
+        </w:rPr>
+        <w:t>《易学习——口碑子平台》</w:t>
+      </w:r>
+      <w:r>
+        <w:rPr>
+          <w:rFonts w:hint="eastAsia"/>
+        </w:rPr>
+        <w:t>II</w:t>
+      </w:r>
+      <w:r>
+        <w:rPr>
+          <w:rFonts w:hint="eastAsia"/>
+        </w:rPr>
+        <w:t>系统功能</w:t>
+      </w:r>
+      <w:r>
+        <w:t>模块图</w:t>
+      </w:r>
+    </w:p>
+    <w:p>
+      <w:pPr>
         <w:pStyle w:val="3"/>
+        <w:rPr>
+          <w:rFonts w:ascii="宋体" w:hAnsi="宋体"/>
+          <w:sz w:val="24"/>
+          <w:szCs w:val="24"/>
+        </w:rPr>
+      </w:pPr>
+      <w:bookmarkStart w:id="40" w:name="_Toc421781201"/>
+      <w:r>
         <w:rPr>
           <w:rFonts w:ascii="宋体" w:hAnsi="宋体" w:hint="eastAsia"/>
           <w:sz w:val="24"/>
           <w:szCs w:val="24"/>
         </w:rPr>
-      </w:pPr>
-      <w:r>
-        <w:rPr>
-          <w:rFonts w:ascii="宋体" w:hAnsi="宋体" w:hint="eastAsia"/>
-          <w:sz w:val="24"/>
-          <w:szCs w:val="24"/>
-        </w:rPr>
-        <w:t>4.1.1 系统功能模块图</w:t>
-      </w:r>
-    </w:p>
-    <w:p>
-      <w:pPr>
-        <w:ind w:firstLine="420"/>
-      </w:pPr>
-      <w:r>
-        <w:rPr>
-          <w:rFonts w:hint="eastAsia"/>
-        </w:rPr>
-        <w:t>《易学习——口碑子平台》</w:t>
-      </w:r>
-      <w:r>
-        <w:rPr>
-          <w:rFonts w:hint="eastAsia"/>
-        </w:rPr>
-        <w:t>II</w:t>
-      </w:r>
-      <w:r>
-        <w:t>主要</w:t>
-      </w:r>
-      <w:r>
-        <w:rPr>
-          <w:rFonts w:hint="eastAsia"/>
-        </w:rPr>
-        <w:t>分为两</w:t>
-      </w:r>
-      <w:r>
-        <w:t>个模块</w:t>
-      </w:r>
-      <w:r>
-        <w:rPr>
-          <w:rFonts w:hint="eastAsia"/>
-        </w:rPr>
-        <w:t>，</w:t>
-      </w:r>
-      <w:r>
-        <w:t>前台展示模块和后台管理模块</w:t>
-      </w:r>
-      <w:r>
-        <w:rPr>
-          <w:rFonts w:hint="eastAsia"/>
-        </w:rPr>
-        <w:t>。</w:t>
-      </w:r>
-      <w:r>
-        <w:rPr>
-          <w:noProof/>
-        </w:rPr>
-        <w:drawing>
-          <wp:anchor distT="0" distB="0" distL="114300" distR="114300" simplePos="0" relativeHeight="251670016" behindDoc="0" locked="0" layoutInCell="1" allowOverlap="1" wp14:anchorId="2464FC9A" wp14:editId="513B5C90">
-            <wp:simplePos x="0" y="0"/>
-            <wp:positionH relativeFrom="margin">
-              <wp:align>left</wp:align>
-            </wp:positionH>
-            <wp:positionV relativeFrom="paragraph">
-              <wp:posOffset>330835</wp:posOffset>
-            </wp:positionV>
-            <wp:extent cx="4876800" cy="6440805"/>
-            <wp:effectExtent l="0" t="0" r="0" b="0"/>
-            <wp:wrapTopAndBottom/>
-            <wp:docPr id="2" name="图片 2" descr="C:\Users\chen\Desktop\2016-05-27_213346.jpg"/>
-            <wp:cNvGraphicFramePr>
-              <a:graphicFrameLocks xmlns:a="http://schemas.openxmlformats.org/drawingml/2006/main" noChangeAspect="1"/>
-            </wp:cNvGraphicFramePr>
-            <a:graphic xmlns:a="http://schemas.openxmlformats.org/drawingml/2006/main">
-              <a:graphicData uri="http://schemas.openxmlformats.org/drawingml/2006/picture">
-                <pic:pic xmlns:pic="http://schemas.openxmlformats.org/drawingml/2006/picture">
-                  <pic:nvPicPr>
-                    <pic:cNvPr id="0" name="Picture 7" descr="C:\Users\chen\Desktop\2016-05-27_213346.jpg"/>
-                    <pic:cNvPicPr>
-                      <a:picLocks noChangeAspect="1" noChangeArrowheads="1"/>
-                    </pic:cNvPicPr>
-                  </pic:nvPicPr>
-                  <pic:blipFill>
-                    <a:blip r:embed="rId14">
-                      <a:extLst>
-                        <a:ext uri="{28A0092B-C50C-407E-A947-70E740481C1C}">
-                          <a14:useLocalDpi xmlns:a14="http://schemas.microsoft.com/office/drawing/2010/main" val="0"/>
-                        </a:ext>
-                      </a:extLst>
-                    </a:blip>
-                    <a:srcRect/>
-                    <a:stretch>
-                      <a:fillRect/>
-                    </a:stretch>
-                  </pic:blipFill>
-                  <pic:spPr bwMode="auto">
-                    <a:xfrm>
-                      <a:off x="0" y="0"/>
-                      <a:ext cx="4876800" cy="6440805"/>
-                    </a:xfrm>
-                    <a:prstGeom prst="rect">
-                      <a:avLst/>
-                    </a:prstGeom>
-                    <a:noFill/>
-                    <a:ln>
-                      <a:noFill/>
-                    </a:ln>
-                  </pic:spPr>
-                </pic:pic>
-              </a:graphicData>
-            </a:graphic>
-            <wp14:sizeRelH relativeFrom="margin">
-              <wp14:pctWidth>0</wp14:pctWidth>
-            </wp14:sizeRelH>
-            <wp14:sizeRelV relativeFrom="margin">
-              <wp14:pctHeight>0</wp14:pctHeight>
-            </wp14:sizeRelV>
-          </wp:anchor>
-        </w:drawing>
-      </w:r>
-    </w:p>
-    <w:p>
-      <w:pPr>
-        <w:ind w:left="1260" w:firstLine="420"/>
-        <w:rPr>
-          <w:rFonts w:hint="eastAsia"/>
-        </w:rPr>
-      </w:pPr>
-      <w:r>
-        <w:t>图</w:t>
-      </w:r>
-      <w:r>
-        <w:rPr>
-          <w:rFonts w:hint="eastAsia"/>
-        </w:rPr>
-        <w:t xml:space="preserve">4.1 </w:t>
-      </w:r>
-      <w:r>
-        <w:rPr>
-          <w:rFonts w:hint="eastAsia"/>
-        </w:rPr>
-        <w:t>《易学习</w:t>
-      </w:r>
-      <w:r>
-        <w:t>—</w:t>
-      </w:r>
-      <w:r>
-        <w:t>口碑子平台》</w:t>
-      </w:r>
-      <w:r>
-        <w:rPr>
-          <w:rFonts w:hint="eastAsia"/>
-        </w:rPr>
-        <w:t>系统功能</w:t>
-      </w:r>
-      <w:r>
-        <w:t>模块图</w:t>
-      </w:r>
-    </w:p>
-    <w:p>
-      <w:pPr>
-        <w:pStyle w:val="3"/>
+        <w:t>4.1.</w:t>
+      </w:r>
+      <w:r>
         <w:rPr>
           <w:rFonts w:ascii="宋体" w:hAnsi="宋体"/>
           <w:sz w:val="24"/>
           <w:szCs w:val="24"/>
         </w:rPr>
-      </w:pPr>
-      <w:bookmarkStart w:id="40" w:name="_Toc421781201"/>
-      <w:r>
-        <w:rPr>
-          <w:rFonts w:ascii="宋体" w:hAnsi="宋体" w:hint="eastAsia"/>
-          <w:sz w:val="24"/>
-          <w:szCs w:val="24"/>
-        </w:rPr>
-        <w:lastRenderedPageBreak/>
-        <w:t>4.1.2</w:t>
+        <w:t>1</w:t>
       </w:r>
       <w:r>
         <w:rPr>
@@ -16865,34 +16922,14 @@
         </w:rPr>
         <w:t xml:space="preserve"> </w:t>
       </w:r>
-      <w:r>
-        <w:rPr>
-          <w:rFonts w:ascii="宋体" w:hAnsi="宋体" w:hint="eastAsia"/>
-          <w:sz w:val="24"/>
-          <w:szCs w:val="24"/>
-        </w:rPr>
-        <w:t>功能</w:t>
-      </w:r>
       <w:bookmarkEnd w:id="40"/>
       <w:r>
-        <w:rPr>
-          <w:rFonts w:ascii="宋体" w:hAnsi="宋体" w:hint="eastAsia"/>
-          <w:sz w:val="24"/>
-          <w:szCs w:val="24"/>
-        </w:rPr>
-        <w:t>说明</w:t>
+        <w:t>前台展示模块</w:t>
       </w:r>
     </w:p>
     <w:p>
       <w:r>
         <w:tab/>
-        <w:t>1</w:t>
-      </w:r>
-      <w:r>
-        <w:rPr>
-          <w:rFonts w:hint="eastAsia"/>
-        </w:rPr>
-        <w:t>、</w:t>
       </w:r>
       <w:r>
         <w:t>前台展示模块</w:t>
@@ -16924,8 +16961,9 @@
         <w:rPr>
           <w:noProof/>
         </w:rPr>
+        <w:lastRenderedPageBreak/>
         <w:drawing>
-          <wp:anchor distT="0" distB="0" distL="114300" distR="114300" simplePos="0" relativeHeight="251671040" behindDoc="0" locked="0" layoutInCell="1" allowOverlap="1" wp14:anchorId="6D5AD820" wp14:editId="51223F55">
+          <wp:anchor distT="0" distB="0" distL="114300" distR="114300" simplePos="0" relativeHeight="251654144" behindDoc="0" locked="0" layoutInCell="1" allowOverlap="1" wp14:anchorId="021F46CA" wp14:editId="04EB5747">
             <wp:simplePos x="0" y="0"/>
             <wp:positionH relativeFrom="column">
               <wp:posOffset>0</wp:posOffset>
@@ -16937,438 +16975,6 @@
             <wp:effectExtent l="0" t="0" r="2540" b="7620"/>
             <wp:wrapSquare wrapText="bothSides"/>
             <wp:docPr id="3" name="图片 3"/>
-            <wp:cNvGraphicFramePr>
-              <a:graphicFrameLocks xmlns:a="http://schemas.openxmlformats.org/drawingml/2006/main" noChangeAspect="1"/>
-            </wp:cNvGraphicFramePr>
-            <a:graphic xmlns:a="http://schemas.openxmlformats.org/drawingml/2006/main">
-              <a:graphicData uri="http://schemas.openxmlformats.org/drawingml/2006/picture">
-                <pic:pic xmlns:pic="http://schemas.openxmlformats.org/drawingml/2006/picture">
-                  <pic:nvPicPr>
-                    <pic:cNvPr id="1" name=""/>
-                    <pic:cNvPicPr/>
-                  </pic:nvPicPr>
-                  <pic:blipFill>
-                    <a:blip r:embed="rId15">
-                      <a:extLst>
-                        <a:ext uri="{28A0092B-C50C-407E-A947-70E740481C1C}">
-                          <a14:useLocalDpi xmlns:a14="http://schemas.microsoft.com/office/drawing/2010/main" val="0"/>
-                        </a:ext>
-                      </a:extLst>
-                    </a:blip>
-                    <a:stretch>
-                      <a:fillRect/>
-                    </a:stretch>
-                  </pic:blipFill>
-                  <pic:spPr>
-                    <a:xfrm>
-                      <a:off x="0" y="0"/>
-                      <a:ext cx="5274310" cy="5097780"/>
-                    </a:xfrm>
-                    <a:prstGeom prst="rect">
-                      <a:avLst/>
-                    </a:prstGeom>
-                  </pic:spPr>
-                </pic:pic>
-              </a:graphicData>
-            </a:graphic>
-          </wp:anchor>
-        </w:drawing>
-      </w:r>
-    </w:p>
-    <w:p>
-      <w:pPr>
-        <w:ind w:left="1260" w:firstLine="420"/>
-      </w:pPr>
-      <w:r>
-        <w:t>图</w:t>
-      </w:r>
-      <w:r>
-        <w:rPr>
-          <w:rFonts w:hint="eastAsia"/>
-        </w:rPr>
-        <w:t xml:space="preserve">4.2 </w:t>
-      </w:r>
-      <w:r>
-        <w:rPr>
-          <w:rFonts w:hint="eastAsia"/>
-        </w:rPr>
-        <w:t>口碑子平台前台展示模块</w:t>
-      </w:r>
-    </w:p>
-    <w:p>
-      <w:r>
-        <w:rPr>
-          <w:rFonts w:hint="eastAsia"/>
-        </w:rPr>
-        <w:t>（</w:t>
-      </w:r>
-      <w:r>
-        <w:rPr>
-          <w:rFonts w:hint="eastAsia"/>
-        </w:rPr>
-        <w:t>1</w:t>
-      </w:r>
-      <w:r>
-        <w:t>）</w:t>
-      </w:r>
-      <w:r>
-        <w:rPr>
-          <w:rFonts w:hint="eastAsia"/>
-        </w:rPr>
-        <w:t>、</w:t>
-      </w:r>
-      <w:r>
-        <w:t>首页：网站首页</w:t>
-      </w:r>
-      <w:r>
-        <w:rPr>
-          <w:rFonts w:hint="eastAsia"/>
-        </w:rPr>
-        <w:t>。</w:t>
-      </w:r>
-    </w:p>
-    <w:p>
-      <w:r>
-        <w:rPr>
-          <w:rFonts w:hint="eastAsia"/>
-        </w:rPr>
-        <w:t>（</w:t>
-      </w:r>
-      <w:r>
-        <w:rPr>
-          <w:rFonts w:hint="eastAsia"/>
-        </w:rPr>
-        <w:t>2</w:t>
-      </w:r>
-      <w:r>
-        <w:t>）</w:t>
-      </w:r>
-      <w:r>
-        <w:rPr>
-          <w:rFonts w:hint="eastAsia"/>
-        </w:rPr>
-        <w:t>、列表</w:t>
-      </w:r>
-      <w:r>
-        <w:t>查找：以列表形式查看教育机构信息</w:t>
-      </w:r>
-      <w:r>
-        <w:rPr>
-          <w:rFonts w:hint="eastAsia"/>
-        </w:rPr>
-        <w:t>。</w:t>
-      </w:r>
-    </w:p>
-    <w:p>
-      <w:r>
-        <w:rPr>
-          <w:rFonts w:hint="eastAsia"/>
-        </w:rPr>
-        <w:t>（</w:t>
-      </w:r>
-      <w:r>
-        <w:rPr>
-          <w:rFonts w:hint="eastAsia"/>
-        </w:rPr>
-        <w:t>3</w:t>
-      </w:r>
-      <w:r>
-        <w:t>）</w:t>
-      </w:r>
-      <w:r>
-        <w:rPr>
-          <w:rFonts w:hint="eastAsia"/>
-        </w:rPr>
-        <w:t>、</w:t>
-      </w:r>
-      <w:r>
-        <w:t>地图查找：通过地图位置查看教育机构信息。</w:t>
-      </w:r>
-    </w:p>
-    <w:p>
-      <w:r>
-        <w:rPr>
-          <w:rFonts w:hint="eastAsia"/>
-        </w:rPr>
-        <w:t>（</w:t>
-      </w:r>
-      <w:r>
-        <w:rPr>
-          <w:rFonts w:hint="eastAsia"/>
-        </w:rPr>
-        <w:t>4</w:t>
-      </w:r>
-      <w:r>
-        <w:t>）</w:t>
-      </w:r>
-      <w:r>
-        <w:rPr>
-          <w:rFonts w:hint="eastAsia"/>
-        </w:rPr>
-        <w:t>、机构详情</w:t>
-      </w:r>
-      <w:r>
-        <w:t>：</w:t>
-      </w:r>
-      <w:r>
-        <w:rPr>
-          <w:rFonts w:hint="eastAsia"/>
-        </w:rPr>
-        <w:t>展示</w:t>
-      </w:r>
-      <w:r>
-        <w:t>对应机构具体详情内容包括</w:t>
-      </w:r>
-      <w:r>
-        <w:rPr>
-          <w:rFonts w:hint="eastAsia"/>
-        </w:rPr>
-        <w:t>该机构的基础信息、相关评价</w:t>
-      </w:r>
-      <w:r>
-        <w:rPr>
-          <w:rFonts w:hint="eastAsia"/>
-        </w:rPr>
-        <w:t>/</w:t>
-      </w:r>
-      <w:r>
-        <w:rPr>
-          <w:rFonts w:hint="eastAsia"/>
-        </w:rPr>
-        <w:t>提问内容</w:t>
-      </w:r>
-      <w:r>
-        <w:rPr>
-          <w:rFonts w:hint="eastAsia"/>
-        </w:rPr>
-        <w:t>。机构报错提交</w:t>
-      </w:r>
-      <w:r>
-        <w:t>给平台管理员。机构认领</w:t>
-      </w:r>
-      <w:r>
-        <w:rPr>
-          <w:rFonts w:hint="eastAsia"/>
-        </w:rPr>
-        <w:t>是指</w:t>
-      </w:r>
-      <w:r>
-        <w:t>未激活的机构可被个人用户认领。机构相册</w:t>
-      </w:r>
-      <w:r>
-        <w:rPr>
-          <w:rFonts w:hint="eastAsia"/>
-        </w:rPr>
-        <w:t>提供</w:t>
-      </w:r>
-      <w:r>
-        <w:t>上传</w:t>
-      </w:r>
-      <w:r>
-        <w:rPr>
-          <w:rFonts w:hint="eastAsia"/>
-        </w:rPr>
-        <w:t>、</w:t>
-      </w:r>
-      <w:r>
-        <w:t>删除</w:t>
-      </w:r>
-      <w:r>
-        <w:rPr>
-          <w:rFonts w:hint="eastAsia"/>
-        </w:rPr>
-        <w:t>和</w:t>
-      </w:r>
-      <w:r>
-        <w:t>编辑等操作。</w:t>
-      </w:r>
-    </w:p>
-    <w:p>
-      <w:r>
-        <w:rPr>
-          <w:rFonts w:hint="eastAsia"/>
-        </w:rPr>
-        <w:t>（</w:t>
-      </w:r>
-      <w:r>
-        <w:rPr>
-          <w:rFonts w:hint="eastAsia"/>
-        </w:rPr>
-        <w:t>5</w:t>
-      </w:r>
-      <w:r>
-        <w:t>）</w:t>
-      </w:r>
-      <w:r>
-        <w:rPr>
-          <w:rFonts w:hint="eastAsia"/>
-        </w:rPr>
-        <w:t>、我的口碑</w:t>
-      </w:r>
-      <w:r>
-        <w:t>—</w:t>
-      </w:r>
-      <w:r>
-        <w:t>个人版：</w:t>
-      </w:r>
-      <w:r>
-        <w:rPr>
-          <w:rFonts w:hint="eastAsia"/>
-        </w:rPr>
-        <w:t>即</w:t>
-      </w:r>
-      <w:r>
-        <w:t>用户个人中心。</w:t>
-      </w:r>
-      <w:r>
-        <w:rPr>
-          <w:rFonts w:hint="eastAsia"/>
-        </w:rPr>
-        <w:t>用户</w:t>
-      </w:r>
-      <w:r>
-        <w:t>可在这里管理自己的相关信息</w:t>
-      </w:r>
-      <w:r>
-        <w:rPr>
-          <w:rFonts w:hint="eastAsia"/>
-        </w:rPr>
-        <w:t>比如</w:t>
-      </w:r>
-      <w:r>
-        <w:t>评论、提问、收藏和图片。</w:t>
-      </w:r>
-    </w:p>
-    <w:p>
-      <w:r>
-        <w:rPr>
-          <w:rFonts w:hint="eastAsia"/>
-        </w:rPr>
-        <w:lastRenderedPageBreak/>
-        <w:t>（</w:t>
-      </w:r>
-      <w:r>
-        <w:rPr>
-          <w:rFonts w:hint="eastAsia"/>
-        </w:rPr>
-        <w:t>6</w:t>
-      </w:r>
-      <w:r>
-        <w:t>）</w:t>
-      </w:r>
-      <w:r>
-        <w:rPr>
-          <w:rFonts w:hint="eastAsia"/>
-        </w:rPr>
-        <w:t>我的口碑</w:t>
-      </w:r>
-      <w:r>
-        <w:t>—</w:t>
-      </w:r>
-      <w:r>
-        <w:t>机构版：即机构用户管理界面，</w:t>
-      </w:r>
-      <w:r>
-        <w:rPr>
-          <w:rFonts w:hint="eastAsia"/>
-        </w:rPr>
-        <w:t>已认领机构的个人用户可进入该界面管理对应的机构信息</w:t>
-      </w:r>
-      <w:r>
-        <w:rPr>
-          <w:rFonts w:hint="eastAsia"/>
-        </w:rPr>
-        <w:t>。机构管理员可以对该</w:t>
-      </w:r>
-      <w:r>
-        <w:t>机构相关</w:t>
-      </w:r>
-      <w:r>
-        <w:rPr>
-          <w:rFonts w:hint="eastAsia"/>
-        </w:rPr>
-        <w:t>提问</w:t>
-      </w:r>
-      <w:r>
-        <w:t>、评价、照片等信息进行查看、回复</w:t>
-      </w:r>
-      <w:r>
-        <w:rPr>
-          <w:rFonts w:hint="eastAsia"/>
-        </w:rPr>
-        <w:t>、</w:t>
-      </w:r>
-      <w:r>
-        <w:t>审核和删除等操作。同时</w:t>
-      </w:r>
-      <w:r>
-        <w:rPr>
-          <w:rFonts w:hint="eastAsia"/>
-        </w:rPr>
-        <w:t>可以</w:t>
-      </w:r>
-      <w:r>
-        <w:t>管理该机构信息。</w:t>
-      </w:r>
-    </w:p>
-    <w:p/>
-    <w:p>
-      <w:r>
-        <w:tab/>
-        <w:t>2</w:t>
-      </w:r>
-      <w:r>
-        <w:rPr>
-          <w:rFonts w:hint="eastAsia"/>
-        </w:rPr>
-        <w:t>、后台管理模块主要包括机构管理</w:t>
-      </w:r>
-      <w:r>
-        <w:t>、审核管理、举报管理</w:t>
-      </w:r>
-      <w:r>
-        <w:rPr>
-          <w:rFonts w:hint="eastAsia"/>
-        </w:rPr>
-        <w:t>、报错管理、</w:t>
-      </w:r>
-      <w:r>
-        <w:t>管高位管理、</w:t>
-      </w:r>
-      <w:r>
-        <w:t>SEO</w:t>
-      </w:r>
-      <w:r>
-        <w:t>管理、用户反馈以及敏感词过滤等模块。</w:t>
-      </w:r>
-      <w:r>
-        <w:rPr>
-          <w:rFonts w:hint="eastAsia"/>
-        </w:rPr>
-        <w:t>各模块</w:t>
-      </w:r>
-      <w:r>
-        <w:t>如下图所示：</w:t>
-      </w:r>
-    </w:p>
-    <w:p>
-      <w:r>
-        <w:rPr>
-          <w:noProof/>
-        </w:rPr>
-        <w:drawing>
-          <wp:anchor distT="0" distB="0" distL="114300" distR="114300" simplePos="0" relativeHeight="251672064" behindDoc="0" locked="0" layoutInCell="1" allowOverlap="1" wp14:anchorId="29E47586" wp14:editId="3C7D60C2">
-            <wp:simplePos x="0" y="0"/>
-            <wp:positionH relativeFrom="column">
-              <wp:posOffset>0</wp:posOffset>
-            </wp:positionH>
-            <wp:positionV relativeFrom="paragraph">
-              <wp:posOffset>228600</wp:posOffset>
-            </wp:positionV>
-            <wp:extent cx="5274310" cy="4609465"/>
-            <wp:effectExtent l="0" t="0" r="2540" b="635"/>
-            <wp:wrapTopAndBottom/>
-            <wp:docPr id="4" name="图片 4"/>
             <wp:cNvGraphicFramePr>
               <a:graphicFrameLocks xmlns:a="http://schemas.openxmlformats.org/drawingml/2006/main" noChangeAspect="1"/>
             </wp:cNvGraphicFramePr>
@@ -17394,7 +17000,7 @@
                   <pic:spPr>
                     <a:xfrm>
                       <a:off x="0" y="0"/>
-                      <a:ext cx="5274310" cy="4609465"/>
+                      <a:ext cx="5274310" cy="5097780"/>
                     </a:xfrm>
                     <a:prstGeom prst="rect">
                       <a:avLst/>
@@ -17410,6 +17016,9 @@
     <w:p>
       <w:pPr>
         <w:ind w:left="1260" w:firstLine="420"/>
+        <w:rPr>
+          <w:rFonts w:hint="eastAsia"/>
+        </w:rPr>
       </w:pPr>
       <w:r>
         <w:t>图</w:t>
@@ -17418,338 +17027,278 @@
         <w:rPr>
           <w:rFonts w:hint="eastAsia"/>
         </w:rPr>
-        <w:t xml:space="preserve">4.3 </w:t>
-      </w:r>
-      <w:r>
-        <w:rPr>
-          <w:rFonts w:hint="eastAsia"/>
-        </w:rPr>
-        <w:t>口碑子平台后台管理模块</w:t>
+        <w:t xml:space="preserve">4.2 </w:t>
+      </w:r>
+      <w:r>
+        <w:rPr>
+          <w:rFonts w:hint="eastAsia"/>
+        </w:rPr>
+        <w:t>口碑子平台前台展示模块</w:t>
       </w:r>
     </w:p>
     <w:p>
       <w:pPr>
-        <w:rPr>
-          <w:noProof/>
-        </w:rPr>
-      </w:pPr>
-      <w:r>
-        <w:rPr>
-          <w:rFonts w:hint="eastAsia"/>
-          <w:noProof/>
+        <w:ind w:firstLine="420"/>
+      </w:pPr>
+      <w:r>
+        <w:rPr>
+          <w:rFonts w:hint="eastAsia"/>
         </w:rPr>
         <w:t>（</w:t>
       </w:r>
       <w:r>
         <w:rPr>
           <w:rFonts w:hint="eastAsia"/>
-          <w:noProof/>
         </w:rPr>
         <w:t>1</w:t>
       </w:r>
       <w:r>
-        <w:rPr>
-          <w:noProof/>
-        </w:rPr>
         <w:t>）</w:t>
       </w:r>
       <w:r>
         <w:rPr>
           <w:rFonts w:hint="eastAsia"/>
-          <w:noProof/>
-        </w:rPr>
-        <w:t>、机构管理：运营人员对</w:t>
-      </w:r>
-      <w:r>
-        <w:rPr>
-          <w:noProof/>
-        </w:rPr>
-        <w:t>口碑平台所有机构信息管理，包括</w:t>
-      </w:r>
-      <w:r>
-        <w:rPr>
-          <w:rFonts w:hint="eastAsia"/>
-          <w:noProof/>
-        </w:rPr>
-        <w:t>增</w:t>
-      </w:r>
-      <w:r>
-        <w:rPr>
-          <w:noProof/>
         </w:rPr>
         <w:t>、</w:t>
       </w:r>
       <w:r>
-        <w:rPr>
-          <w:rFonts w:hint="eastAsia"/>
-          <w:noProof/>
-        </w:rPr>
-        <w:t>删</w:t>
-      </w:r>
-      <w:r>
-        <w:rPr>
-          <w:noProof/>
-        </w:rPr>
-        <w:t>、</w:t>
-      </w:r>
-      <w:r>
-        <w:rPr>
-          <w:rFonts w:hint="eastAsia"/>
-          <w:noProof/>
-        </w:rPr>
-        <w:t>改</w:t>
-      </w:r>
-      <w:r>
-        <w:rPr>
-          <w:noProof/>
-        </w:rPr>
-        <w:t>、查、冻结、解冻等操作。</w:t>
+        <w:t>首页：网站首页</w:t>
+      </w:r>
+      <w:r>
+        <w:rPr>
+          <w:rFonts w:hint="eastAsia"/>
+        </w:rPr>
+        <w:t>。</w:t>
       </w:r>
     </w:p>
     <w:p>
       <w:pPr>
-        <w:rPr>
-          <w:noProof/>
-        </w:rPr>
-      </w:pPr>
-      <w:r>
-        <w:rPr>
-          <w:rFonts w:hint="eastAsia"/>
-          <w:noProof/>
+        <w:ind w:firstLine="420"/>
+      </w:pPr>
+      <w:r>
+        <w:rPr>
+          <w:rFonts w:hint="eastAsia"/>
         </w:rPr>
         <w:t>（</w:t>
       </w:r>
       <w:r>
         <w:rPr>
           <w:rFonts w:hint="eastAsia"/>
-          <w:noProof/>
         </w:rPr>
         <w:t>2</w:t>
       </w:r>
       <w:r>
-        <w:rPr>
-          <w:noProof/>
-        </w:rPr>
         <w:t>）</w:t>
       </w:r>
       <w:r>
         <w:rPr>
           <w:rFonts w:hint="eastAsia"/>
-          <w:noProof/>
-        </w:rPr>
-        <w:t>、审核管理</w:t>
-      </w:r>
-      <w:r>
-        <w:rPr>
-          <w:noProof/>
-        </w:rPr>
-        <w:t>：</w:t>
-      </w:r>
-      <w:r>
-        <w:rPr>
-          <w:rFonts w:hint="eastAsia"/>
-          <w:noProof/>
-        </w:rPr>
-        <w:t>平台</w:t>
-      </w:r>
-      <w:r>
-        <w:rPr>
-          <w:noProof/>
-        </w:rPr>
-        <w:t>所有</w:t>
-      </w:r>
-      <w:r>
-        <w:rPr>
-          <w:noProof/>
-        </w:rPr>
-        <w:t>UGC</w:t>
-      </w:r>
-      <w:r>
-        <w:rPr>
-          <w:noProof/>
-        </w:rPr>
-        <w:t>内容</w:t>
-      </w:r>
-      <w:r>
-        <w:rPr>
-          <w:rFonts w:hint="eastAsia"/>
-          <w:noProof/>
-        </w:rPr>
-        <w:t>审核管理</w:t>
-      </w:r>
-      <w:r>
-        <w:rPr>
-          <w:noProof/>
-        </w:rPr>
-        <w:t>，包括</w:t>
-      </w:r>
-      <w:r>
-        <w:rPr>
-          <w:rFonts w:hint="eastAsia"/>
-          <w:noProof/>
-        </w:rPr>
-        <w:t>审核</w:t>
-      </w:r>
-      <w:r>
-        <w:rPr>
-          <w:noProof/>
-        </w:rPr>
-        <w:t>机构图片，审核评论等操作。</w:t>
+        </w:rPr>
+        <w:t>、列表</w:t>
+      </w:r>
+      <w:r>
+        <w:t>查找：以列表形式查看教育机构信息</w:t>
+      </w:r>
+      <w:r>
+        <w:rPr>
+          <w:rFonts w:hint="eastAsia"/>
+        </w:rPr>
+        <w:t>。</w:t>
       </w:r>
     </w:p>
     <w:p>
       <w:pPr>
-        <w:rPr>
-          <w:noProof/>
-        </w:rPr>
-      </w:pPr>
-      <w:r>
-        <w:rPr>
-          <w:rFonts w:hint="eastAsia"/>
-          <w:noProof/>
+        <w:ind w:firstLine="420"/>
+      </w:pPr>
+      <w:r>
+        <w:rPr>
+          <w:rFonts w:hint="eastAsia"/>
         </w:rPr>
         <w:t>（</w:t>
       </w:r>
       <w:r>
         <w:rPr>
           <w:rFonts w:hint="eastAsia"/>
-          <w:noProof/>
         </w:rPr>
         <w:t>3</w:t>
       </w:r>
       <w:r>
-        <w:rPr>
-          <w:noProof/>
-        </w:rPr>
         <w:t>）</w:t>
       </w:r>
       <w:r>
         <w:rPr>
           <w:rFonts w:hint="eastAsia"/>
-          <w:noProof/>
         </w:rPr>
         <w:t>、</w:t>
       </w:r>
       <w:r>
-        <w:rPr>
-          <w:noProof/>
-        </w:rPr>
-        <w:t>举报管理：对用户举报信息的管理。</w:t>
+        <w:t>地图查找：通过地图位置查看教育机构信息。</w:t>
       </w:r>
     </w:p>
     <w:p>
       <w:pPr>
-        <w:rPr>
-          <w:noProof/>
-        </w:rPr>
-      </w:pPr>
-      <w:r>
-        <w:rPr>
-          <w:rFonts w:hint="eastAsia"/>
-          <w:noProof/>
+        <w:ind w:firstLine="420"/>
+      </w:pPr>
+      <w:r>
+        <w:rPr>
+          <w:rFonts w:hint="eastAsia"/>
         </w:rPr>
         <w:t>（</w:t>
       </w:r>
       <w:r>
         <w:rPr>
           <w:rFonts w:hint="eastAsia"/>
-          <w:noProof/>
         </w:rPr>
         <w:t>4</w:t>
       </w:r>
       <w:r>
-        <w:rPr>
-          <w:noProof/>
-        </w:rPr>
         <w:t>）</w:t>
       </w:r>
       <w:r>
         <w:rPr>
           <w:rFonts w:hint="eastAsia"/>
-          <w:noProof/>
+        </w:rPr>
+        <w:t>、机构详情</w:t>
+      </w:r>
+      <w:r>
+        <w:t>：</w:t>
+      </w:r>
+      <w:r>
+        <w:rPr>
+          <w:rFonts w:hint="eastAsia"/>
+        </w:rPr>
+        <w:t>展示</w:t>
+      </w:r>
+      <w:r>
+        <w:t>对应机构具体详情内容包括</w:t>
+      </w:r>
+      <w:r>
+        <w:rPr>
+          <w:rFonts w:hint="eastAsia"/>
+        </w:rPr>
+        <w:t>该机构的基础信息、相关评价</w:t>
+      </w:r>
+      <w:r>
+        <w:rPr>
+          <w:rFonts w:hint="eastAsia"/>
+        </w:rPr>
+        <w:t>/</w:t>
+      </w:r>
+      <w:r>
+        <w:rPr>
+          <w:rFonts w:hint="eastAsia"/>
+        </w:rPr>
+        <w:t>提问内容</w:t>
+      </w:r>
+      <w:r>
+        <w:rPr>
+          <w:rFonts w:hint="eastAsia"/>
+        </w:rPr>
+        <w:t>。机构报错提交</w:t>
+      </w:r>
+      <w:r>
+        <w:t>给平台管理员。机构认领</w:t>
+      </w:r>
+      <w:r>
+        <w:rPr>
+          <w:rFonts w:hint="eastAsia"/>
+        </w:rPr>
+        <w:t>是指</w:t>
+      </w:r>
+      <w:r>
+        <w:t>未激活的机构可被个人用户认领。机构相册</w:t>
+      </w:r>
+      <w:r>
+        <w:rPr>
+          <w:rFonts w:hint="eastAsia"/>
+        </w:rPr>
+        <w:t>提供</w:t>
+      </w:r>
+      <w:r>
+        <w:t>上传</w:t>
+      </w:r>
+      <w:r>
+        <w:rPr>
+          <w:rFonts w:hint="eastAsia"/>
         </w:rPr>
         <w:t>、</w:t>
       </w:r>
       <w:r>
-        <w:rPr>
-          <w:noProof/>
-        </w:rPr>
-        <w:t>报错管理：用户提交机构报错信息的管理。</w:t>
+        <w:t>删除</w:t>
+      </w:r>
+      <w:r>
+        <w:rPr>
+          <w:rFonts w:hint="eastAsia"/>
+        </w:rPr>
+        <w:t>和</w:t>
+      </w:r>
+      <w:r>
+        <w:t>编辑等操作。</w:t>
       </w:r>
     </w:p>
     <w:p>
-      <w:r>
-        <w:rPr>
-          <w:rFonts w:hint="eastAsia"/>
-          <w:noProof/>
+      <w:pPr>
+        <w:ind w:firstLine="420"/>
+      </w:pPr>
+      <w:r>
+        <w:rPr>
+          <w:rFonts w:hint="eastAsia"/>
         </w:rPr>
         <w:t>（</w:t>
       </w:r>
       <w:r>
         <w:rPr>
           <w:rFonts w:hint="eastAsia"/>
-          <w:noProof/>
         </w:rPr>
         <w:t>5</w:t>
       </w:r>
       <w:r>
-        <w:rPr>
-          <w:noProof/>
-        </w:rPr>
         <w:t>）</w:t>
       </w:r>
       <w:r>
         <w:rPr>
           <w:rFonts w:hint="eastAsia"/>
-          <w:noProof/>
-        </w:rPr>
-        <w:t>、</w:t>
-      </w:r>
-      <w:r>
-        <w:rPr>
-          <w:noProof/>
-        </w:rPr>
-        <w:t>广告</w:t>
-      </w:r>
-      <w:r>
-        <w:rPr>
-          <w:rFonts w:hint="eastAsia"/>
-          <w:noProof/>
-        </w:rPr>
-        <w:t>位</w:t>
-      </w:r>
-      <w:r>
-        <w:rPr>
-          <w:noProof/>
-        </w:rPr>
-        <w:t>管理：</w:t>
-      </w:r>
-      <w:r>
-        <w:rPr>
-          <w:rFonts w:hint="eastAsia"/>
-        </w:rPr>
-        <w:t>口碑平台所有广告位</w:t>
-      </w:r>
-      <w:r>
-        <w:rPr>
-          <w:rFonts w:hint="eastAsia"/>
-        </w:rPr>
-        <w:t>/</w:t>
-      </w:r>
-      <w:r>
-        <w:rPr>
-          <w:rFonts w:hint="eastAsia"/>
-        </w:rPr>
-        <w:t>推荐位内容管理</w:t>
-      </w:r>
-      <w:r>
-        <w:rPr>
-          <w:rFonts w:hint="eastAsia"/>
-        </w:rPr>
-        <w:t>。</w:t>
+        </w:rPr>
+        <w:t>、我的口碑</w:t>
+      </w:r>
+      <w:r>
+        <w:t>—</w:t>
+      </w:r>
+      <w:r>
+        <w:t>个人版：</w:t>
+      </w:r>
+      <w:r>
+        <w:rPr>
+          <w:rFonts w:hint="eastAsia"/>
+        </w:rPr>
+        <w:t>即</w:t>
+      </w:r>
+      <w:r>
+        <w:t>用户个人中心。</w:t>
+      </w:r>
+      <w:r>
+        <w:rPr>
+          <w:rFonts w:hint="eastAsia"/>
+        </w:rPr>
+        <w:t>用户</w:t>
+      </w:r>
+      <w:r>
+        <w:t>可在这里管理自己的相关信息</w:t>
+      </w:r>
+      <w:r>
+        <w:rPr>
+          <w:rFonts w:hint="eastAsia"/>
+        </w:rPr>
+        <w:t>比如</w:t>
+      </w:r>
+      <w:r>
+        <w:t>评论、提问、收藏和图片。</w:t>
       </w:r>
     </w:p>
     <w:p>
+      <w:pPr>
+        <w:ind w:firstLine="420"/>
+      </w:pPr>
       <w:r>
         <w:rPr>
           <w:rFonts w:hint="eastAsia"/>
@@ -17769,75 +17318,144 @@
         <w:rPr>
           <w:rFonts w:hint="eastAsia"/>
         </w:rPr>
+        <w:t>我的口碑</w:t>
+      </w:r>
+      <w:r>
+        <w:t>—</w:t>
+      </w:r>
+      <w:r>
+        <w:t>机构版：即机构用户管理界面，</w:t>
+      </w:r>
+      <w:r>
+        <w:rPr>
+          <w:rFonts w:hint="eastAsia"/>
+        </w:rPr>
+        <w:t>已认领机构的个人用户可进入该界面管理对应的机构信息</w:t>
+      </w:r>
+      <w:r>
+        <w:rPr>
+          <w:rFonts w:hint="eastAsia"/>
+        </w:rPr>
+        <w:t>。机构管理员可以对该</w:t>
+      </w:r>
+      <w:r>
+        <w:t>机构相关</w:t>
+      </w:r>
+      <w:r>
+        <w:rPr>
+          <w:rFonts w:hint="eastAsia"/>
+        </w:rPr>
+        <w:t>提问</w:t>
+      </w:r>
+      <w:r>
+        <w:t>、评价、照片等信息进行查看、回复</w:t>
+      </w:r>
+      <w:r>
+        <w:rPr>
+          <w:rFonts w:hint="eastAsia"/>
+        </w:rPr>
         <w:t>、</w:t>
       </w:r>
       <w:r>
-        <w:t>SEO</w:t>
-      </w:r>
-      <w:r>
-        <w:t>管理：</w:t>
-      </w:r>
-      <w:r>
-        <w:rPr>
-          <w:rFonts w:hint="eastAsia"/>
-        </w:rPr>
-        <w:t>口碑平台核心页面</w:t>
-      </w:r>
-      <w:r>
-        <w:rPr>
-          <w:rFonts w:hint="eastAsia"/>
-        </w:rPr>
-        <w:t>meta</w:t>
-      </w:r>
-      <w:r>
-        <w:rPr>
-          <w:rFonts w:hint="eastAsia"/>
-        </w:rPr>
-        <w:t>标签内容管理</w:t>
-      </w:r>
-      <w:r>
-        <w:rPr>
-          <w:rFonts w:hint="eastAsia"/>
-        </w:rPr>
-        <w:t>。</w:t>
+        <w:t>审核和删除等操作。同时</w:t>
+      </w:r>
+      <w:r>
+        <w:rPr>
+          <w:rFonts w:hint="eastAsia"/>
+        </w:rPr>
+        <w:t>可以</w:t>
+      </w:r>
+      <w:r>
+        <w:t>管理该机构信息。</w:t>
+      </w:r>
+    </w:p>
+    <w:p/>
+    <w:p>
+      <w:pPr>
+        <w:pStyle w:val="3"/>
+        <w:rPr>
+          <w:rFonts w:ascii="宋体" w:hAnsi="宋体" w:hint="eastAsia"/>
+          <w:sz w:val="24"/>
+          <w:szCs w:val="24"/>
+        </w:rPr>
+      </w:pPr>
+      <w:r>
+        <w:rPr>
+          <w:rFonts w:ascii="宋体" w:hAnsi="宋体" w:hint="eastAsia"/>
+          <w:sz w:val="24"/>
+          <w:szCs w:val="24"/>
+        </w:rPr>
+        <w:lastRenderedPageBreak/>
+        <w:t>4.1.2</w:t>
+      </w:r>
+      <w:r>
+        <w:rPr>
+          <w:rFonts w:ascii="宋体" w:hAnsi="宋体"/>
+          <w:sz w:val="24"/>
+          <w:szCs w:val="24"/>
+        </w:rPr>
+        <w:t xml:space="preserve"> </w:t>
+      </w:r>
+      <w:r>
+        <w:rPr>
+          <w:rFonts w:hint="eastAsia"/>
+        </w:rPr>
+        <w:t>后台管理模块</w:t>
       </w:r>
     </w:p>
     <w:p>
-      <w:r>
-        <w:rPr>
-          <w:rFonts w:hint="eastAsia"/>
-        </w:rPr>
-        <w:t>（</w:t>
-      </w:r>
-      <w:r>
-        <w:rPr>
-          <w:rFonts w:hint="eastAsia"/>
-        </w:rPr>
-        <w:t>7</w:t>
-      </w:r>
-      <w:r>
-        <w:t>）</w:t>
-      </w:r>
-      <w:r>
-        <w:rPr>
-          <w:rFonts w:hint="eastAsia"/>
-        </w:rPr>
-        <w:t>、</w:t>
-      </w:r>
-      <w:r>
-        <w:t>用户反馈</w:t>
-      </w:r>
-      <w:r>
-        <w:rPr>
-          <w:rFonts w:hint="eastAsia"/>
-        </w:rPr>
-        <w:t>：</w:t>
-      </w:r>
-      <w:r>
-        <w:rPr>
-          <w:rFonts w:hint="eastAsia"/>
-        </w:rPr>
-        <w:t>用户反馈内容管理，当前仅有机构认领信息，后期可能增加求助、优化建议等反馈类型</w:t>
+      <w:pPr>
+        <w:rPr>
+          <w:rFonts w:hint="eastAsia"/>
+        </w:rPr>
+      </w:pPr>
+      <w:r>
+        <w:tab/>
+      </w:r>
+      <w:r>
+        <w:rPr>
+          <w:rFonts w:hint="eastAsia"/>
+        </w:rPr>
+        <w:t>后台管理模块主要包括机构管理</w:t>
+      </w:r>
+      <w:r>
+        <w:t>、审核管理模块。</w:t>
+      </w:r>
+      <w:r>
+        <w:rPr>
+          <w:rFonts w:hint="eastAsia"/>
+        </w:rPr>
+        <w:t>后台管理模块的主要面向</w:t>
+      </w:r>
+      <w:r>
+        <w:t>易学习平台运营人员使用。在这里</w:t>
+      </w:r>
+      <w:r>
+        <w:rPr>
+          <w:rFonts w:hint="eastAsia"/>
+        </w:rPr>
+        <w:t>，</w:t>
+      </w:r>
+      <w:r>
+        <w:t>后台管理模块本应还包括</w:t>
+      </w:r>
+      <w:r>
+        <w:rPr>
+          <w:rFonts w:hint="eastAsia"/>
+        </w:rPr>
+        <w:t>举报管理、报错管理、管高位管理、</w:t>
+      </w:r>
+      <w:r>
+        <w:rPr>
+          <w:rFonts w:hint="eastAsia"/>
+        </w:rPr>
+        <w:t>SEO</w:t>
+      </w:r>
+      <w:r>
+        <w:rPr>
+          <w:rFonts w:hint="eastAsia"/>
+        </w:rPr>
+        <w:t>管理、用户反馈以及敏感词过滤等模块</w:t>
       </w:r>
       <w:r>
         <w:rPr>
@@ -17845,84 +17463,396 @@
         </w:rPr>
         <w:t>。</w:t>
       </w:r>
-    </w:p>
-    <w:p>
-      <w:pPr>
-        <w:rPr>
-          <w:rFonts w:hint="eastAsia"/>
-        </w:rPr>
-      </w:pPr>
-      <w:r>
-        <w:rPr>
-          <w:rFonts w:hint="eastAsia"/>
-        </w:rPr>
-        <w:t>（</w:t>
-      </w:r>
-      <w:r>
-        <w:rPr>
-          <w:rFonts w:hint="eastAsia"/>
-        </w:rPr>
-        <w:t>8</w:t>
-      </w:r>
-      <w:r>
-        <w:t>）</w:t>
-      </w:r>
-      <w:r>
-        <w:rPr>
-          <w:rFonts w:hint="eastAsia"/>
-        </w:rPr>
-        <w:t>、</w:t>
-      </w:r>
-      <w:r>
-        <w:t>敏感词过滤：</w:t>
-      </w:r>
-      <w:r>
-        <w:rPr>
-          <w:rFonts w:hint="eastAsia"/>
-        </w:rPr>
-        <w:t>敏感词库，</w:t>
-      </w:r>
-      <w:r>
-        <w:t>检测所有</w:t>
-      </w:r>
-      <w:r>
-        <w:rPr>
-          <w:rFonts w:hint="eastAsia"/>
-        </w:rPr>
-        <w:t>UGC</w:t>
-      </w:r>
-      <w:r>
-        <w:rPr>
-          <w:rFonts w:hint="eastAsia"/>
-        </w:rPr>
-        <w:t>内容</w:t>
-      </w:r>
-      <w:r>
-        <w:t>并</w:t>
-      </w:r>
-      <w:r>
-        <w:rPr>
-          <w:rFonts w:hint="eastAsia"/>
-        </w:rPr>
-        <w:t>将</w:t>
-      </w:r>
-      <w:r>
-        <w:t>敏感词用</w:t>
-      </w:r>
-      <w:r>
-        <w:t>**</w:t>
-      </w:r>
-      <w:r>
-        <w:rPr>
-          <w:rFonts w:hint="eastAsia"/>
-        </w:rPr>
-        <w:t>替代。</w:t>
+      <w:r>
+        <w:rPr>
+          <w:rFonts w:hint="eastAsia"/>
+        </w:rPr>
+        <w:t>但</w:t>
+      </w:r>
+      <w:r>
+        <w:rPr>
+          <w:rFonts w:hint="eastAsia"/>
+        </w:rPr>
+        <w:t>《易学习——口碑子平台》</w:t>
+      </w:r>
+      <w:r>
+        <w:rPr>
+          <w:rFonts w:hint="eastAsia"/>
+        </w:rPr>
+        <w:t>II</w:t>
+      </w:r>
+      <w:r>
+        <w:rPr>
+          <w:rFonts w:hint="eastAsia"/>
+        </w:rPr>
+        <w:t>主要负责机构</w:t>
+      </w:r>
+      <w:r>
+        <w:t>模块与</w:t>
+      </w:r>
+      <w:r>
+        <w:rPr>
+          <w:rFonts w:hint="eastAsia"/>
+        </w:rPr>
+        <w:t>机构相册模块</w:t>
+      </w:r>
+      <w:r>
+        <w:t>的实现。</w:t>
       </w:r>
       <w:bookmarkStart w:id="41" w:name="_GoBack"/>
       <w:bookmarkEnd w:id="41"/>
     </w:p>
     <w:p>
       <w:pPr>
+        <w:ind w:left="1260" w:firstLine="420"/>
+        <w:rPr>
+          <w:rFonts w:hint="eastAsia"/>
+        </w:rPr>
+      </w:pPr>
+      <w:r>
+        <w:rPr>
+          <w:noProof/>
+        </w:rPr>
+        <w:object w:dxaOrig="225" w:dyaOrig="225">
+          <v:shape id="_x0000_s1030" type="#_x0000_t75" style="position:absolute;left:0;text-align:left;margin-left:-3.75pt;margin-top:7.55pt;width:415.5pt;height:267pt;z-index:251661824;mso-position-horizontal-relative:text;mso-position-vertical-relative:text">
+            <v:imagedata r:id="rId17" o:title=""/>
+            <w10:wrap type="topAndBottom"/>
+          </v:shape>
+          <o:OLEObject Type="Embed" ProgID="Visio.Drawing.15" ShapeID="_x0000_s1030" DrawAspect="Content" ObjectID="_1526247364" r:id="rId18"/>
+        </w:object>
+      </w:r>
+      <w:r>
+        <w:t>图</w:t>
+      </w:r>
+      <w:r>
+        <w:rPr>
+          <w:rFonts w:hint="eastAsia"/>
+        </w:rPr>
+        <w:t>4.3</w:t>
+      </w:r>
+      <w:r>
+        <w:rPr>
+          <w:rFonts w:hint="eastAsia"/>
+        </w:rPr>
+        <w:t xml:space="preserve"> </w:t>
+      </w:r>
+      <w:r>
+        <w:rPr>
+          <w:rFonts w:hint="eastAsia"/>
+        </w:rPr>
+        <w:t>口碑子平台</w:t>
+      </w:r>
+      <w:r>
+        <w:rPr>
+          <w:rFonts w:hint="eastAsia"/>
+        </w:rPr>
+        <w:t>后台管理</w:t>
+      </w:r>
+      <w:r>
+        <w:rPr>
+          <w:rFonts w:hint="eastAsia"/>
+        </w:rPr>
+        <w:t>模块</w:t>
+      </w:r>
+    </w:p>
+    <w:p>
+      <w:pPr>
+        <w:ind w:firstLine="420"/>
+        <w:rPr>
+          <w:rFonts w:hint="eastAsia"/>
+          <w:noProof/>
+        </w:rPr>
+      </w:pPr>
+      <w:r>
+        <w:rPr>
+          <w:rFonts w:hint="eastAsia"/>
+          <w:noProof/>
+        </w:rPr>
+        <w:t>（</w:t>
+      </w:r>
+      <w:r>
+        <w:rPr>
+          <w:rFonts w:hint="eastAsia"/>
+          <w:noProof/>
+        </w:rPr>
+        <w:t>1</w:t>
+      </w:r>
+      <w:r>
+        <w:rPr>
+          <w:noProof/>
+        </w:rPr>
+        <w:t>）</w:t>
+      </w:r>
+      <w:r>
+        <w:rPr>
+          <w:rFonts w:hint="eastAsia"/>
+          <w:noProof/>
+        </w:rPr>
+        <w:t>、机构管理：运营人员对</w:t>
+      </w:r>
+      <w:r>
+        <w:rPr>
+          <w:noProof/>
+        </w:rPr>
+        <w:t>口碑平台所有机构信息管理，包括</w:t>
+      </w:r>
+      <w:r>
+        <w:rPr>
+          <w:rFonts w:hint="eastAsia"/>
+          <w:noProof/>
+        </w:rPr>
+        <w:t>对</w:t>
+      </w:r>
+      <w:r>
+        <w:rPr>
+          <w:noProof/>
+        </w:rPr>
+        <w:t>机构的新</w:t>
+      </w:r>
+      <w:r>
+        <w:rPr>
+          <w:rFonts w:hint="eastAsia"/>
+          <w:noProof/>
+        </w:rPr>
+        <w:t>增</w:t>
+      </w:r>
+      <w:r>
+        <w:rPr>
+          <w:noProof/>
+        </w:rPr>
+        <w:t>、</w:t>
+      </w:r>
+      <w:r>
+        <w:rPr>
+          <w:rFonts w:hint="eastAsia"/>
+          <w:noProof/>
+        </w:rPr>
+        <w:t>删</w:t>
+      </w:r>
+      <w:r>
+        <w:rPr>
+          <w:rFonts w:hint="eastAsia"/>
+          <w:noProof/>
+        </w:rPr>
+        <w:t>除</w:t>
+      </w:r>
+      <w:r>
+        <w:rPr>
+          <w:noProof/>
+        </w:rPr>
+        <w:t>、</w:t>
+      </w:r>
+      <w:r>
+        <w:rPr>
+          <w:noProof/>
+        </w:rPr>
+        <w:t>冻结</w:t>
+      </w:r>
+      <w:r>
+        <w:rPr>
+          <w:rFonts w:hint="eastAsia"/>
+          <w:noProof/>
+        </w:rPr>
+        <w:t>与</w:t>
+      </w:r>
+      <w:r>
+        <w:rPr>
+          <w:noProof/>
+        </w:rPr>
+        <w:t>解冻等操作。</w:t>
+      </w:r>
+      <w:r>
+        <w:rPr>
+          <w:rFonts w:hint="eastAsia"/>
+          <w:noProof/>
+        </w:rPr>
+        <w:t>机构管理中</w:t>
+      </w:r>
+      <w:r>
+        <w:rPr>
+          <w:noProof/>
+        </w:rPr>
+        <w:t>包括对机构的</w:t>
+      </w:r>
+      <w:r>
+        <w:rPr>
+          <w:rFonts w:hint="eastAsia"/>
+          <w:noProof/>
+        </w:rPr>
+        <w:t>基本信息管理</w:t>
+      </w:r>
+      <w:r>
+        <w:rPr>
+          <w:noProof/>
+        </w:rPr>
+        <w:t>和机构相册的管理，对机构相册</w:t>
+      </w:r>
+      <w:r>
+        <w:rPr>
+          <w:rFonts w:hint="eastAsia"/>
+          <w:noProof/>
+        </w:rPr>
+        <w:t>管理中涉及到</w:t>
+      </w:r>
+      <w:r>
+        <w:rPr>
+          <w:noProof/>
+        </w:rPr>
+        <w:t>对</w:t>
+      </w:r>
+      <w:r>
+        <w:rPr>
+          <w:rFonts w:hint="eastAsia"/>
+          <w:noProof/>
+        </w:rPr>
+        <w:t>图片标题与描述</w:t>
+      </w:r>
+      <w:r>
+        <w:rPr>
+          <w:noProof/>
+        </w:rPr>
+        <w:t>的管理。</w:t>
+      </w:r>
+    </w:p>
+    <w:p>
+      <w:pPr>
+        <w:ind w:firstLine="420"/>
+        <w:rPr>
+          <w:noProof/>
+        </w:rPr>
+      </w:pPr>
+      <w:r>
+        <w:rPr>
+          <w:rFonts w:hint="eastAsia"/>
+          <w:noProof/>
+        </w:rPr>
+        <w:t>（</w:t>
+      </w:r>
+      <w:r>
+        <w:rPr>
+          <w:rFonts w:hint="eastAsia"/>
+          <w:noProof/>
+        </w:rPr>
+        <w:t>2</w:t>
+      </w:r>
+      <w:r>
+        <w:rPr>
+          <w:noProof/>
+        </w:rPr>
+        <w:t>）</w:t>
+      </w:r>
+      <w:r>
+        <w:rPr>
+          <w:rFonts w:hint="eastAsia"/>
+          <w:noProof/>
+        </w:rPr>
+        <w:t>、审核管理</w:t>
+      </w:r>
+      <w:r>
+        <w:rPr>
+          <w:noProof/>
+        </w:rPr>
+        <w:t>：</w:t>
+      </w:r>
+      <w:r>
+        <w:rPr>
+          <w:rFonts w:hint="eastAsia"/>
+          <w:noProof/>
+        </w:rPr>
+        <w:t>平台</w:t>
+      </w:r>
+      <w:r>
+        <w:rPr>
+          <w:noProof/>
+        </w:rPr>
+        <w:t>所有</w:t>
+      </w:r>
+      <w:r>
+        <w:rPr>
+          <w:noProof/>
+        </w:rPr>
+        <w:t>UGC</w:t>
+      </w:r>
+      <w:r>
+        <w:rPr>
+          <w:noProof/>
+        </w:rPr>
+        <w:t>内容</w:t>
+      </w:r>
+      <w:r>
+        <w:rPr>
+          <w:rFonts w:hint="eastAsia"/>
+          <w:noProof/>
+        </w:rPr>
+        <w:t>审核管理</w:t>
+      </w:r>
+      <w:r>
+        <w:rPr>
+          <w:noProof/>
+        </w:rPr>
+        <w:t>，</w:t>
+      </w:r>
+      <w:r>
+        <w:rPr>
+          <w:rFonts w:hint="eastAsia"/>
+          <w:noProof/>
+        </w:rPr>
+        <w:t>不仅</w:t>
+      </w:r>
+      <w:r>
+        <w:rPr>
+          <w:noProof/>
+        </w:rPr>
+        <w:t>包括对机构的审核，还包括对</w:t>
+      </w:r>
+      <w:r>
+        <w:rPr>
+          <w:rFonts w:hint="eastAsia"/>
+          <w:noProof/>
+        </w:rPr>
+        <w:t>用户上传</w:t>
+      </w:r>
+      <w:r>
+        <w:rPr>
+          <w:noProof/>
+        </w:rPr>
+        <w:t>到该机构图片的审核</w:t>
+      </w:r>
+      <w:r>
+        <w:rPr>
+          <w:rFonts w:hint="eastAsia"/>
+          <w:noProof/>
+        </w:rPr>
+        <w:t>以及</w:t>
+      </w:r>
+      <w:r>
+        <w:rPr>
+          <w:noProof/>
+        </w:rPr>
+        <w:t>评论</w:t>
+      </w:r>
+      <w:r>
+        <w:rPr>
+          <w:rFonts w:hint="eastAsia"/>
+          <w:noProof/>
+        </w:rPr>
+        <w:t>的</w:t>
+      </w:r>
+      <w:r>
+        <w:rPr>
+          <w:noProof/>
+        </w:rPr>
+        <w:t>审核</w:t>
+      </w:r>
+      <w:r>
+        <w:rPr>
+          <w:noProof/>
+        </w:rPr>
+        <w:t>。</w:t>
+      </w:r>
+    </w:p>
+    <w:p>
+      <w:pPr>
         <w:pStyle w:val="2"/>
         <w:spacing w:before="312" w:after="312"/>
         <w:rPr>
@@ -17934,7 +17864,6 @@
         <w:rPr>
           <w:rFonts w:ascii="黑体" w:hAnsi="黑体" w:hint="eastAsia"/>
         </w:rPr>
-        <w:lastRenderedPageBreak/>
         <w:t>4.2</w:t>
       </w:r>
       <w:r>
@@ -17946,6 +17875,107 @@
       <w:bookmarkEnd w:id="42"/>
     </w:p>
     <w:p>
+      <w:r>
+        <w:tab/>
+      </w:r>
+      <w:r>
+        <w:rPr>
+          <w:rFonts w:hint="eastAsia"/>
+        </w:rPr>
+        <w:t>在</w:t>
+      </w:r>
+      <w:r>
+        <w:rPr>
+          <w:rFonts w:hint="eastAsia"/>
+        </w:rPr>
+        <w:t>《易学习</w:t>
+      </w:r>
+      <w:r>
+        <w:t>——</w:t>
+      </w:r>
+      <w:r>
+        <w:t>口碑子平台》</w:t>
+      </w:r>
+      <w:r>
+        <w:rPr>
+          <w:rFonts w:hint="eastAsia"/>
+        </w:rPr>
+        <w:t>的</w:t>
+      </w:r>
+      <w:r>
+        <w:rPr>
+          <w:rFonts w:hint="eastAsia"/>
+        </w:rPr>
+        <w:t>开发环境中，</w:t>
+      </w:r>
+      <w:r>
+        <w:t>数据库采用</w:t>
+      </w:r>
+      <w:r>
+        <w:t>Oracle</w:t>
+      </w:r>
+      <w:r>
+        <w:rPr>
+          <w:rFonts w:hint="eastAsia"/>
+        </w:rPr>
+        <w:t>。</w:t>
+      </w:r>
+      <w:r>
+        <w:rPr>
+          <w:rFonts w:hint="eastAsia"/>
+        </w:rPr>
+        <w:t>Oracle</w:t>
+      </w:r>
+      <w:r>
+        <w:rPr>
+          <w:rFonts w:hint="eastAsia"/>
+        </w:rPr>
+        <w:t>数据库非常适合</w:t>
+      </w:r>
+      <w:r>
+        <w:t>中小企业存储大量用户数据。</w:t>
+      </w:r>
+      <w:r>
+        <w:rPr>
+          <w:rFonts w:hint="eastAsia"/>
+        </w:rPr>
+        <w:t>项目</w:t>
+      </w:r>
+      <w:r>
+        <w:t>采用</w:t>
+      </w:r>
+      <w:r>
+        <w:t>SpringMVC+Hibernate</w:t>
+      </w:r>
+      <w:r>
+        <w:t>重写的架构，与</w:t>
+      </w:r>
+      <w:r>
+        <w:t>Oracle</w:t>
+      </w:r>
+      <w:r>
+        <w:t>具有较好的兼容性。</w:t>
+      </w:r>
+      <w:r>
+        <w:rPr>
+          <w:rFonts w:hint="eastAsia"/>
+        </w:rPr>
+        <w:t>足够</w:t>
+      </w:r>
+      <w:r>
+        <w:t>支撑大型网站的</w:t>
+      </w:r>
+      <w:r>
+        <w:rPr>
+          <w:rFonts w:hint="eastAsia"/>
+        </w:rPr>
+        <w:t>运行</w:t>
+      </w:r>
+      <w:r>
+        <w:t>维护。</w:t>
+      </w:r>
+    </w:p>
+    <w:p>
       <w:pPr>
         <w:pStyle w:val="3"/>
         <w:rPr>
@@ -17954,272 +17984,167 @@
           <w:szCs w:val="24"/>
         </w:rPr>
       </w:pPr>
-      <w:bookmarkStart w:id="43" w:name="_Toc421781203"/>
+      <w:bookmarkStart w:id="43" w:name="_Toc421781204"/>
       <w:r>
         <w:rPr>
           <w:rFonts w:ascii="宋体" w:hAnsi="宋体" w:hint="eastAsia"/>
           <w:sz w:val="24"/>
           <w:szCs w:val="24"/>
         </w:rPr>
-        <w:t>4.2.1 概述</w:t>
+        <w:t>4.2.1</w:t>
+      </w:r>
+      <w:r>
+        <w:rPr>
+          <w:rFonts w:ascii="宋体" w:hAnsi="宋体"/>
+          <w:sz w:val="24"/>
+          <w:szCs w:val="24"/>
+        </w:rPr>
+        <w:t xml:space="preserve"> </w:t>
+      </w:r>
+      <w:r>
+        <w:rPr>
+          <w:rFonts w:ascii="宋体" w:hAnsi="宋体" w:hint="eastAsia"/>
+          <w:sz w:val="24"/>
+          <w:szCs w:val="24"/>
+        </w:rPr>
+        <w:t>数据库表的设计</w:t>
       </w:r>
       <w:bookmarkEnd w:id="43"/>
     </w:p>
     <w:p>
-      <w:r>
-        <w:tab/>
-      </w:r>
-      <w:r>
-        <w:rPr>
-          <w:rFonts w:hint="eastAsia"/>
-        </w:rPr>
-        <w:t>在</w:t>
-      </w:r>
-      <w:r>
-        <w:t>高泰</w:t>
-      </w:r>
-      <w:r>
-        <w:rPr>
-          <w:rFonts w:hint="eastAsia"/>
-        </w:rPr>
-        <w:t>开发环境中，</w:t>
-      </w:r>
-      <w:r>
-        <w:t>数据库采用</w:t>
-      </w:r>
-      <w:r>
-        <w:t>Oracle</w:t>
-      </w:r>
-      <w:r>
-        <w:rPr>
-          <w:rFonts w:hint="eastAsia"/>
-        </w:rPr>
-        <w:t>。</w:t>
-      </w:r>
-      <w:r>
-        <w:rPr>
-          <w:rFonts w:hint="eastAsia"/>
-        </w:rPr>
-        <w:t>Oracle</w:t>
-      </w:r>
-      <w:r>
-        <w:rPr>
-          <w:rFonts w:hint="eastAsia"/>
-        </w:rPr>
-        <w:t>数据库非常适合</w:t>
-      </w:r>
-      <w:r>
-        <w:t>中小企业存储大量用户数据。</w:t>
-      </w:r>
-      <w:r>
-        <w:rPr>
-          <w:rFonts w:hint="eastAsia"/>
-        </w:rPr>
-        <w:t>项目</w:t>
-      </w:r>
-      <w:r>
-        <w:t>采用</w:t>
-      </w:r>
-      <w:r>
-        <w:t>SpringMVC+Hibernate</w:t>
-      </w:r>
-      <w:r>
-        <w:t>重写的架构，与</w:t>
-      </w:r>
-      <w:r>
-        <w:t>Oracle</w:t>
-      </w:r>
-      <w:r>
-        <w:t>具有较好的兼容性。</w:t>
-      </w:r>
-      <w:r>
-        <w:rPr>
-          <w:rFonts w:hint="eastAsia"/>
-        </w:rPr>
-        <w:t>足够</w:t>
-      </w:r>
-      <w:r>
-        <w:t>支撑大型网站的</w:t>
-      </w:r>
-      <w:r>
-        <w:rPr>
-          <w:rFonts w:hint="eastAsia"/>
-        </w:rPr>
-        <w:t>运行</w:t>
-      </w:r>
-      <w:r>
-        <w:t>维护。</w:t>
+      <w:pPr>
+        <w:ind w:firstLineChars="200" w:firstLine="420"/>
+      </w:pPr>
+      <w:r>
+        <w:rPr>
+          <w:rFonts w:hint="eastAsia"/>
+        </w:rPr>
+        <w:t>根据</w:t>
+      </w:r>
+      <w:r>
+        <w:rPr>
+          <w:rFonts w:hint="eastAsia"/>
+        </w:rPr>
+        <w:t>《易学习</w:t>
+      </w:r>
+      <w:r>
+        <w:t>—</w:t>
+      </w:r>
+      <w:r>
+        <w:t>口碑子平台》</w:t>
+      </w:r>
+      <w:r>
+        <w:rPr>
+          <w:rFonts w:hint="eastAsia"/>
+        </w:rPr>
+        <w:t>项目需求，共创建</w:t>
+      </w:r>
+      <w:r>
+        <w:t>20</w:t>
+      </w:r>
+      <w:r>
+        <w:rPr>
+          <w:rFonts w:hint="eastAsia"/>
+        </w:rPr>
+        <w:t>张表，</w:t>
+      </w:r>
+      <w:r>
+        <w:t xml:space="preserve"> </w:t>
+      </w:r>
+      <w:r>
+        <w:rPr>
+          <w:rFonts w:hint="eastAsia"/>
+        </w:rPr>
+        <w:t>其中</w:t>
+      </w:r>
+      <w:r>
+        <w:t>用户表</w:t>
+      </w:r>
+      <w:r>
+        <w:rPr>
+          <w:rFonts w:hint="eastAsia"/>
+        </w:rPr>
+        <w:t>3</w:t>
+      </w:r>
+      <w:r>
+        <w:rPr>
+          <w:rFonts w:hint="eastAsia"/>
+        </w:rPr>
+        <w:t>张</w:t>
+      </w:r>
+      <w:r>
+        <w:t>为《</w:t>
+      </w:r>
+      <w:r>
+        <w:rPr>
+          <w:rFonts w:hint="eastAsia"/>
+        </w:rPr>
+        <w:t>易学习</w:t>
+      </w:r>
+      <w:r>
+        <w:t>》</w:t>
+      </w:r>
+      <w:r>
+        <w:rPr>
+          <w:rFonts w:hint="eastAsia"/>
+        </w:rPr>
+        <w:t>平台</w:t>
+      </w:r>
+      <w:r>
+        <w:t>的对接表</w:t>
+      </w:r>
+      <w:r>
+        <w:rPr>
+          <w:rFonts w:hint="eastAsia"/>
+        </w:rPr>
+        <w:t>，</w:t>
+      </w:r>
+      <w:r>
+        <w:t>不再</w:t>
+      </w:r>
+      <w:r>
+        <w:rPr>
+          <w:rFonts w:hint="eastAsia"/>
+        </w:rPr>
+        <w:t>新建，因此</w:t>
+      </w:r>
+      <w:r>
+        <w:t>这里</w:t>
+      </w:r>
+      <w:r>
+        <w:rPr>
+          <w:rFonts w:hint="eastAsia"/>
+        </w:rPr>
+        <w:t>只设计</w:t>
+      </w:r>
+      <w:r>
+        <w:t>其中</w:t>
+      </w:r>
+      <w:r>
+        <w:rPr>
+          <w:rFonts w:hint="eastAsia"/>
+        </w:rPr>
+        <w:t>17</w:t>
+      </w:r>
+      <w:r>
+        <w:rPr>
+          <w:rFonts w:hint="eastAsia"/>
+        </w:rPr>
+        <w:t>张</w:t>
+      </w:r>
+      <w:r>
+        <w:t>表。</w:t>
       </w:r>
     </w:p>
     <w:p>
       <w:pPr>
-        <w:pStyle w:val="3"/>
-        <w:rPr>
-          <w:rFonts w:ascii="宋体" w:hAnsi="宋体"/>
-          <w:sz w:val="24"/>
-          <w:szCs w:val="24"/>
-        </w:rPr>
-      </w:pPr>
-      <w:bookmarkStart w:id="44" w:name="_Toc421781204"/>
-      <w:r>
-        <w:rPr>
-          <w:rFonts w:ascii="宋体" w:hAnsi="宋体" w:hint="eastAsia"/>
-          <w:sz w:val="24"/>
-          <w:szCs w:val="24"/>
-        </w:rPr>
-        <w:t>4.2.2</w:t>
-      </w:r>
-      <w:r>
-        <w:rPr>
-          <w:rFonts w:ascii="宋体" w:hAnsi="宋体"/>
-          <w:sz w:val="24"/>
-          <w:szCs w:val="24"/>
-        </w:rPr>
-        <w:t xml:space="preserve"> </w:t>
-      </w:r>
-      <w:r>
-        <w:rPr>
-          <w:rFonts w:ascii="宋体" w:hAnsi="宋体" w:hint="eastAsia"/>
-          <w:sz w:val="24"/>
-          <w:szCs w:val="24"/>
-        </w:rPr>
-        <w:t>数据库表的设计</w:t>
-      </w:r>
-      <w:bookmarkEnd w:id="44"/>
-    </w:p>
-    <w:p>
-      <w:pPr>
         <w:ind w:firstLineChars="200" w:firstLine="420"/>
       </w:pPr>
       <w:r>
         <w:rPr>
           <w:rFonts w:hint="eastAsia"/>
         </w:rPr>
-        <w:t>根据</w:t>
-      </w:r>
-      <w:r>
-        <w:rPr>
-          <w:rFonts w:hint="eastAsia"/>
-        </w:rPr>
-        <w:t>《易学习</w:t>
-      </w:r>
-      <w:r>
-        <w:t>—</w:t>
-      </w:r>
-      <w:r>
-        <w:t>口碑子平台》</w:t>
-      </w:r>
-      <w:r>
-        <w:rPr>
-          <w:rFonts w:hint="eastAsia"/>
-        </w:rPr>
-        <w:t>项目需求，共创建</w:t>
-      </w:r>
-      <w:r>
-        <w:t>20</w:t>
-      </w:r>
-      <w:r>
-        <w:rPr>
-          <w:rFonts w:hint="eastAsia"/>
-        </w:rPr>
-        <w:t>张表，</w:t>
-      </w:r>
-      <w:r>
-        <w:t xml:space="preserve"> </w:t>
-      </w:r>
-      <w:r>
-        <w:rPr>
-          <w:rFonts w:hint="eastAsia"/>
-        </w:rPr>
-        <w:t>其中</w:t>
-      </w:r>
-      <w:r>
-        <w:t>用户表</w:t>
-      </w:r>
-      <w:r>
-        <w:rPr>
-          <w:rFonts w:hint="eastAsia"/>
-        </w:rPr>
-        <w:t>3</w:t>
-      </w:r>
-      <w:r>
-        <w:rPr>
-          <w:rFonts w:hint="eastAsia"/>
-        </w:rPr>
-        <w:t>张</w:t>
-      </w:r>
-      <w:r>
-        <w:t>为《</w:t>
-      </w:r>
-      <w:r>
-        <w:rPr>
-          <w:rFonts w:hint="eastAsia"/>
-        </w:rPr>
-        <w:t>易学习</w:t>
-      </w:r>
-      <w:r>
-        <w:t>》</w:t>
-      </w:r>
-      <w:r>
-        <w:rPr>
-          <w:rFonts w:hint="eastAsia"/>
-        </w:rPr>
-        <w:t>平台</w:t>
-      </w:r>
-      <w:r>
-        <w:t>的对接表</w:t>
-      </w:r>
-      <w:r>
-        <w:rPr>
-          <w:rFonts w:hint="eastAsia"/>
-        </w:rPr>
-        <w:t>，</w:t>
-      </w:r>
-      <w:r>
-        <w:t>不再</w:t>
-      </w:r>
-      <w:r>
-        <w:rPr>
-          <w:rFonts w:hint="eastAsia"/>
-        </w:rPr>
-        <w:t>新建，因此</w:t>
-      </w:r>
-      <w:r>
-        <w:t>这里</w:t>
-      </w:r>
-      <w:r>
-        <w:rPr>
-          <w:rFonts w:hint="eastAsia"/>
-        </w:rPr>
-        <w:t>只设计</w:t>
-      </w:r>
-      <w:r>
-        <w:t>其中</w:t>
-      </w:r>
-      <w:r>
-        <w:rPr>
-          <w:rFonts w:hint="eastAsia"/>
-        </w:rPr>
-        <w:t>17</w:t>
-      </w:r>
-      <w:r>
-        <w:rPr>
-          <w:rFonts w:hint="eastAsia"/>
-        </w:rPr>
-        <w:t>张</w:t>
-      </w:r>
-      <w:r>
-        <w:t>表。</w:t>
-      </w:r>
-    </w:p>
-    <w:p>
-      <w:pPr>
-        <w:ind w:firstLineChars="200" w:firstLine="420"/>
-      </w:pPr>
-      <w:r>
-        <w:rPr>
-          <w:rFonts w:hint="eastAsia"/>
-        </w:rPr>
+        <w:lastRenderedPageBreak/>
         <w:t>根据</w:t>
       </w:r>
       <w:r>
@@ -19252,7 +19177,6 @@
         <w:rPr>
           <w:rFonts w:hint="eastAsia"/>
         </w:rPr>
-        <w:lastRenderedPageBreak/>
         <w:t>表</w:t>
       </w:r>
       <w:r>
@@ -20340,6 +20264,7 @@
               <w:rPr>
                 <w:rFonts w:hint="eastAsia"/>
               </w:rPr>
+              <w:lastRenderedPageBreak/>
               <w:t>状态</w:t>
             </w:r>
           </w:p>
@@ -22517,7 +22442,6 @@
               <w:rPr>
                 <w:rFonts w:hint="eastAsia"/>
               </w:rPr>
-              <w:lastRenderedPageBreak/>
               <w:t>权重</w:t>
             </w:r>
           </w:p>
@@ -23610,6 +23534,7 @@
               <w:rPr>
                 <w:rFonts w:hint="eastAsia"/>
               </w:rPr>
+              <w:lastRenderedPageBreak/>
               <w:t>最后修改时间</w:t>
             </w:r>
           </w:p>
@@ -25620,7 +25545,6 @@
               <w:rPr>
                 <w:rFonts w:hint="eastAsia"/>
               </w:rPr>
-              <w:lastRenderedPageBreak/>
               <w:t>ID</w:t>
             </w:r>
           </w:p>
@@ -26698,6 +26622,7 @@
               <w:rPr>
                 <w:rFonts w:hint="eastAsia"/>
               </w:rPr>
+              <w:lastRenderedPageBreak/>
               <w:t>机构照片</w:t>
             </w:r>
           </w:p>
@@ -28875,7 +28800,6 @@
               <w:rPr>
                 <w:rFonts w:hint="eastAsia"/>
               </w:rPr>
-              <w:lastRenderedPageBreak/>
               <w:t>是否匿名</w:t>
             </w:r>
           </w:p>
@@ -29881,6 +29805,7 @@
               <w:rPr>
                 <w:rFonts w:hint="eastAsia"/>
               </w:rPr>
+              <w:lastRenderedPageBreak/>
               <w:t>ID</w:t>
             </w:r>
           </w:p>
@@ -32058,7 +31983,6 @@
               <w:rPr>
                 <w:rFonts w:hint="eastAsia"/>
               </w:rPr>
-              <w:lastRenderedPageBreak/>
               <w:t>是否删除</w:t>
             </w:r>
           </w:p>
@@ -33082,6 +33006,7 @@
               <w:rPr>
                 <w:rFonts w:hint="eastAsia"/>
               </w:rPr>
+              <w:lastRenderedPageBreak/>
               <w:t>区域编码</w:t>
             </w:r>
           </w:p>
@@ -35268,7 +35193,6 @@
               <w:rPr>
                 <w:rFonts w:hint="eastAsia"/>
               </w:rPr>
-              <w:lastRenderedPageBreak/>
               <w:t>创建时间</w:t>
             </w:r>
           </w:p>
@@ -36274,6 +36198,7 @@
               <w:rPr>
                 <w:rFonts w:hint="eastAsia"/>
               </w:rPr>
+              <w:lastRenderedPageBreak/>
               <w:t>版本</w:t>
             </w:r>
             <w:r>
@@ -38373,7 +38298,6 @@
               <w:rPr>
                 <w:rFonts w:hint="eastAsia"/>
               </w:rPr>
-              <w:lastRenderedPageBreak/>
               <w:t>ID</w:t>
             </w:r>
           </w:p>
@@ -39466,6 +39390,7 @@
               <w:rPr>
                 <w:rFonts w:hint="eastAsia"/>
               </w:rPr>
+              <w:lastRenderedPageBreak/>
               <w:t>最后修改时间</w:t>
             </w:r>
           </w:p>
@@ -41571,7 +41496,6 @@
               <w:rPr>
                 <w:rFonts w:hint="eastAsia"/>
               </w:rPr>
-              <w:lastRenderedPageBreak/>
               <w:t>机构</w:t>
             </w:r>
             <w:r>
@@ -42661,6 +42585,7 @@
               <w:rPr>
                 <w:rFonts w:hint="eastAsia"/>
               </w:rPr>
+              <w:lastRenderedPageBreak/>
               <w:t>数据</w:t>
             </w:r>
             <w:r>
@@ -44763,7 +44688,6 @@
               <w:rPr>
                 <w:rFonts w:hint="eastAsia"/>
               </w:rPr>
-              <w:lastRenderedPageBreak/>
               <w:t>ID</w:t>
             </w:r>
           </w:p>
@@ -47145,16 +47069,24 @@
           <w:szCs w:val="24"/>
         </w:rPr>
       </w:pPr>
-      <w:bookmarkStart w:id="45" w:name="_Toc421781205"/>
+      <w:bookmarkStart w:id="44" w:name="_Toc421781205"/>
       <w:r>
         <w:rPr>
           <w:rFonts w:ascii="宋体" w:hAnsi="宋体"/>
           <w:sz w:val="24"/>
           <w:szCs w:val="24"/>
         </w:rPr>
-        <w:t>4.2.3 数据库的逻辑设计</w:t>
-      </w:r>
-      <w:bookmarkEnd w:id="45"/>
+        <w:t>4.2.2</w:t>
+      </w:r>
+      <w:r>
+        <w:rPr>
+          <w:rFonts w:ascii="宋体" w:hAnsi="宋体"/>
+          <w:sz w:val="24"/>
+          <w:szCs w:val="24"/>
+        </w:rPr>
+        <w:t xml:space="preserve"> 数据库的逻辑设计</w:t>
+      </w:r>
+      <w:bookmarkEnd w:id="44"/>
     </w:p>
     <w:p>
       <w:r>
@@ -47239,7 +47171,14 @@
         <w:rPr>
           <w:rFonts w:hint="eastAsia"/>
         </w:rPr>
-        <w:t>、业务流程建模以及市场领先的数据建模）集成一体，并与</w:t>
+        <w:t>、业务流程建模以及市场领先的数据建模）集成一体，并</w:t>
+      </w:r>
+      <w:r>
+        <w:rPr>
+          <w:rFonts w:hint="eastAsia"/>
+        </w:rPr>
+        <w:lastRenderedPageBreak/>
+        <w:t>与</w:t>
       </w:r>
       <w:r>
         <w:rPr>
@@ -47463,7 +47402,7 @@
           <w:noProof/>
         </w:rPr>
         <w:drawing>
-          <wp:anchor distT="0" distB="0" distL="114300" distR="114300" simplePos="0" relativeHeight="251673088" behindDoc="0" locked="0" layoutInCell="1" allowOverlap="1" wp14:anchorId="667445C2" wp14:editId="15A5204F">
+          <wp:anchor distT="0" distB="0" distL="114300" distR="114300" simplePos="0" relativeHeight="251657728" behindDoc="0" locked="0" layoutInCell="1" allowOverlap="1" wp14:anchorId="667445C2" wp14:editId="15A5204F">
             <wp:simplePos x="0" y="0"/>
             <wp:positionH relativeFrom="column">
               <wp:posOffset>0</wp:posOffset>
@@ -47488,7 +47427,7 @@
                     </pic:cNvPicPr>
                   </pic:nvPicPr>
                   <pic:blipFill>
-                    <a:blip r:embed="rId17">
+                    <a:blip r:embed="rId19">
                       <a:extLst>
                         <a:ext uri="{28A0092B-C50C-407E-A947-70E740481C1C}">
                           <a14:useLocalDpi xmlns:a14="http://schemas.microsoft.com/office/drawing/2010/main" val="0"/>
@@ -47525,13 +47464,7 @@
     <w:p/>
     <w:p/>
     <w:p/>
-    <w:p>
-      <w:pPr>
-        <w:rPr>
-          <w:rFonts w:hint="eastAsia"/>
-        </w:rPr>
-      </w:pPr>
-    </w:p>
+    <w:p/>
     <w:sectPr>
       <w:pgSz w:w="11906" w:h="16838"/>
       <w:pgMar w:top="1440" w:right="1800" w:bottom="1440" w:left="1800" w:header="851" w:footer="992" w:gutter="0"/>
@@ -51926,7 +51859,7 @@
     </w:rPr>
   </w:style>
   <w:style w:type="paragraph" w:customStyle="1" w:styleId="Char1CharCharChar1">
-    <w:name w:val=" Char1 Char Char Char"/>
+    <w:name w:val="Char1 Char Char Char"/>
     <w:basedOn w:val="a"/>
     <w:rsid w:val="008748CD"/>
     <w:rPr>
@@ -52153,6 +52086,16 @@
       <w:rFonts w:ascii="Calibri" w:eastAsia="宋体" w:hAnsi="Calibri" w:cs="Times New Roman"/>
       <w:b/>
       <w:bCs/>
+    </w:rPr>
+  </w:style>
+  <w:style w:type="paragraph" w:customStyle="1" w:styleId="Char1CharCharChar2">
+    <w:name w:val=" Char1 Char Char Char"/>
+    <w:basedOn w:val="a"/>
+    <w:rsid w:val="00AD6226"/>
+    <w:rPr>
+      <w:rFonts w:ascii="Tahoma" w:hAnsi="Tahoma"/>
+      <w:sz w:val="24"/>
+      <w:szCs w:val="20"/>
     </w:rPr>
   </w:style>
 </w:styles>
